--- a/public/faq/故障排除/ko/为什么我在 iOS 上看到“无法激活 eSIM”错误？.docx
+++ b/public/faq/故障排除/ko/为什么我在 iOS 上看到“无法激活 eSIM”错误？.docx
@@ -4,24 +4,34 @@
   <w:body>
     <w:p>
       <w:pPr>
-        <w:pStyle w:val="666"/>
+        <w:pStyle w:val="886"/>
         <w:pBdr/>
         <w:bidi w:val="false"/>
         <w:spacing/>
         <w:ind/>
         <w:rPr>
-          <w:rFonts w:hint="eastAsia"/>
+          <w:rFonts w:hint="eastAsia" w:ascii="Arial Unicode MS" w:hAnsi="Arial Unicode MS" w:cs="Arial Unicode MS"/>
         </w:rPr>
       </w:pPr>
       <w:r>
         <w:rPr>
-          <w:rFonts w:hint="eastAsia"/>
+          <w:rFonts w:hint="eastAsia" w:ascii="Arial Unicode MS" w:hAnsi="Arial Unicode MS" w:eastAsia="Arial Unicode MS" w:cs="Arial Unicode MS"/>
         </w:rPr>
-        <w:t xml:space="preserve">为什么我在iOS上看到“无法激活eSIM”错误？</w:t>
       </w:r>
       <w:r>
         <w:rPr>
-          <w:rFonts w:hint="eastAsia"/>
+          <w:rFonts w:hint="eastAsia" w:ascii="Arial Unicode MS" w:hAnsi="Arial Unicode MS" w:eastAsia="Arial Unicode MS" w:cs="Arial Unicode MS"/>
+        </w:rPr>
+        <w:t xml:space="preserve">iOS에서 "eSIM을 활성화할 수 없습니다" 오류가 표시되는 이유는 무엇인가요?</w:t>
+      </w:r>
+      <w:r>
+        <w:rPr>
+          <w:rFonts w:hint="eastAsia" w:ascii="Arial Unicode MS" w:hAnsi="Arial Unicode MS" w:eastAsia="Arial Unicode MS" w:cs="Arial Unicode MS"/>
+        </w:rPr>
+      </w:r>
+      <w:r>
+        <w:rPr>
+          <w:rFonts w:hint="eastAsia" w:ascii="Arial Unicode MS" w:hAnsi="Arial Unicode MS" w:eastAsia="Arial Unicode MS" w:cs="Arial Unicode MS"/>
         </w:rPr>
       </w:r>
     </w:p>
@@ -31,24 +41,20 @@
         <w:spacing/>
         <w:ind/>
         <w:rPr>
-          <w:rFonts w:hint="eastAsia"/>
+          <w:rFonts w:ascii="Arial Unicode MS" w:hAnsi="Arial Unicode MS" w:cs="Arial Unicode MS"/>
+        </w:rPr>
+      </w:pPr>
+      <w:r>
+        <w:rPr>
+          <w:rFonts w:hint="eastAsia" w:ascii="Arial Unicode MS" w:hAnsi="Arial Unicode MS" w:eastAsia="Arial Unicode MS" w:cs="Arial Unicode MS"/>
           <w:sz w:val="24"/>
           <w:szCs w:val="24"/>
         </w:rPr>
-      </w:pPr>
-      <w:r>
-        <w:rPr>
-          <w:rFonts w:hint="eastAsia"/>
-          <w:sz w:val="24"/>
-          <w:szCs w:val="24"/>
-        </w:rPr>
-        <w:t xml:space="preserve">在iPhone上设置电子SIM时，您可能会看到以下信息（或类似的信息）:</w:t>
+        <w:t xml:space="preserve">iPhone에서 eSIM을 설정할 때 다음 메시지(또는 유사한 메시지)가 표시될 수 있습니다.</w:t>
       </w:r>
       <w:r>
         <w:rPr>
-          <w:rFonts w:hint="eastAsia"/>
-          <w:sz w:val="24"/>
-          <w:szCs w:val="24"/>
+          <w:rFonts w:ascii="Arial Unicode MS" w:hAnsi="Arial Unicode MS" w:eastAsia="Arial Unicode MS" w:cs="Arial Unicode MS"/>
         </w:rPr>
       </w:r>
     </w:p>
@@ -58,23 +64,19 @@
         <w:spacing/>
         <w:ind/>
         <w:rPr>
-          <w:rFonts w:hint="eastAsia"/>
-          <w:sz w:val="24"/>
-          <w:szCs w:val="24"/>
+          <w:rFonts w:ascii="Arial Unicode MS" w:hAnsi="Arial Unicode MS" w:cs="Arial Unicode MS"/>
         </w:rPr>
       </w:pPr>
       <w:r>
         <w:rPr>
-          <w:rFonts w:hint="eastAsia"/>
+          <w:rFonts w:hint="eastAsia" w:ascii="Arial Unicode MS" w:hAnsi="Arial Unicode MS" w:eastAsia="Arial Unicode MS" w:cs="Arial Unicode MS"/>
           <w:sz w:val="24"/>
           <w:szCs w:val="24"/>
         </w:rPr>
       </w:r>
       <w:r>
         <w:rPr>
-          <w:rFonts w:hint="eastAsia"/>
-          <w:sz w:val="24"/>
-          <w:szCs w:val="24"/>
+          <w:rFonts w:ascii="Arial Unicode MS" w:hAnsi="Arial Unicode MS" w:eastAsia="Arial Unicode MS" w:cs="Arial Unicode MS"/>
         </w:rPr>
       </w:r>
     </w:p>
@@ -84,24 +86,20 @@
         <w:spacing/>
         <w:ind/>
         <w:rPr>
-          <w:rFonts w:hint="eastAsia"/>
+          <w:rFonts w:ascii="Arial Unicode MS" w:hAnsi="Arial Unicode MS" w:cs="Arial Unicode MS"/>
+        </w:rPr>
+      </w:pPr>
+      <w:r>
+        <w:rPr>
+          <w:rFonts w:hint="eastAsia" w:ascii="Arial Unicode MS" w:hAnsi="Arial Unicode MS" w:eastAsia="Arial Unicode MS" w:cs="Arial Unicode MS"/>
           <w:sz w:val="24"/>
           <w:szCs w:val="24"/>
         </w:rPr>
-      </w:pPr>
-      <w:r>
-        <w:rPr>
-          <w:rFonts w:hint="eastAsia"/>
-          <w:sz w:val="24"/>
-          <w:szCs w:val="24"/>
-        </w:rPr>
-        <w:t xml:space="preserve">“无法激活 eSIM。您可以再试一次，或联系您的运营商寻求帮助。”</w:t>
+        <w:t xml:space="preserve">"eSIM을 활성화할 수 없습니다. 다시 시도하거나 이동통신사에 문의하여 도움을 받으세요."</w:t>
       </w:r>
       <w:r>
         <w:rPr>
-          <w:rFonts w:hint="eastAsia"/>
-          <w:sz w:val="24"/>
-          <w:szCs w:val="24"/>
+          <w:rFonts w:ascii="Arial Unicode MS" w:hAnsi="Arial Unicode MS" w:eastAsia="Arial Unicode MS" w:cs="Arial Unicode MS"/>
         </w:rPr>
       </w:r>
     </w:p>
@@ -111,23 +109,19 @@
         <w:spacing/>
         <w:ind/>
         <w:rPr>
-          <w:rFonts w:hint="eastAsia"/>
-          <w:sz w:val="24"/>
-          <w:szCs w:val="24"/>
+          <w:rFonts w:ascii="Arial Unicode MS" w:hAnsi="Arial Unicode MS" w:cs="Arial Unicode MS"/>
         </w:rPr>
       </w:pPr>
       <w:r>
         <w:rPr>
-          <w:rFonts w:hint="eastAsia"/>
+          <w:rFonts w:hint="eastAsia" w:ascii="Arial Unicode MS" w:hAnsi="Arial Unicode MS" w:eastAsia="Arial Unicode MS" w:cs="Arial Unicode MS"/>
           <w:sz w:val="24"/>
           <w:szCs w:val="24"/>
         </w:rPr>
       </w:r>
       <w:r>
         <w:rPr>
-          <w:rFonts w:hint="eastAsia"/>
-          <w:sz w:val="24"/>
-          <w:szCs w:val="24"/>
+          <w:rFonts w:ascii="Arial Unicode MS" w:hAnsi="Arial Unicode MS" w:eastAsia="Arial Unicode MS" w:cs="Arial Unicode MS"/>
         </w:rPr>
       </w:r>
     </w:p>
@@ -137,24 +131,20 @@
         <w:spacing/>
         <w:ind/>
         <w:rPr>
-          <w:rFonts w:hint="eastAsia"/>
+          <w:rFonts w:ascii="Arial Unicode MS" w:hAnsi="Arial Unicode MS" w:cs="Arial Unicode MS"/>
+        </w:rPr>
+      </w:pPr>
+      <w:r>
+        <w:rPr>
+          <w:rFonts w:hint="eastAsia" w:ascii="Arial Unicode MS" w:hAnsi="Arial Unicode MS" w:eastAsia="Arial Unicode MS" w:cs="Arial Unicode MS"/>
           <w:sz w:val="24"/>
           <w:szCs w:val="24"/>
         </w:rPr>
-      </w:pPr>
-      <w:r>
-        <w:rPr>
-          <w:rFonts w:hint="eastAsia"/>
-          <w:sz w:val="24"/>
-          <w:szCs w:val="24"/>
-        </w:rPr>
-        <w:t xml:space="preserve">这种情况可能有几个原因——有些简单修复，而其他可能需要快速检查您的设置。</w:t>
+        <w:t xml:space="preserve">이 문제는 여러 가지 원인으로 발생할 수 있습니다. 쉽게 해결할 수 있는 문제도 있고, 설정을 간단히 확인해야 하는 문제도 있습니다.</w:t>
       </w:r>
       <w:r>
         <w:rPr>
-          <w:rFonts w:hint="eastAsia"/>
-          <w:sz w:val="24"/>
-          <w:szCs w:val="24"/>
+          <w:rFonts w:ascii="Arial Unicode MS" w:hAnsi="Arial Unicode MS" w:eastAsia="Arial Unicode MS" w:cs="Arial Unicode MS"/>
         </w:rPr>
       </w:r>
     </w:p>
@@ -164,23 +154,19 @@
         <w:spacing/>
         <w:ind/>
         <w:rPr>
-          <w:rFonts w:hint="eastAsia"/>
-          <w:sz w:val="24"/>
-          <w:szCs w:val="24"/>
+          <w:rFonts w:ascii="Arial Unicode MS" w:hAnsi="Arial Unicode MS" w:cs="Arial Unicode MS"/>
         </w:rPr>
       </w:pPr>
       <w:r>
         <w:rPr>
-          <w:rFonts w:hint="eastAsia"/>
+          <w:rFonts w:hint="eastAsia" w:ascii="Arial Unicode MS" w:hAnsi="Arial Unicode MS" w:eastAsia="Arial Unicode MS" w:cs="Arial Unicode MS"/>
           <w:sz w:val="24"/>
           <w:szCs w:val="24"/>
         </w:rPr>
       </w:r>
       <w:r>
         <w:rPr>
-          <w:rFonts w:hint="eastAsia"/>
-          <w:sz w:val="24"/>
-          <w:szCs w:val="24"/>
+          <w:rFonts w:ascii="Arial Unicode MS" w:hAnsi="Arial Unicode MS" w:eastAsia="Arial Unicode MS" w:cs="Arial Unicode MS"/>
         </w:rPr>
       </w:r>
     </w:p>
@@ -190,24 +176,20 @@
         <w:spacing/>
         <w:ind/>
         <w:rPr>
-          <w:rFonts w:hint="eastAsia"/>
+          <w:rFonts w:ascii="Arial Unicode MS" w:hAnsi="Arial Unicode MS" w:cs="Arial Unicode MS"/>
+        </w:rPr>
+      </w:pPr>
+      <w:r>
+        <w:rPr>
+          <w:rFonts w:hint="eastAsia" w:ascii="Arial Unicode MS" w:hAnsi="Arial Unicode MS" w:eastAsia="Arial Unicode MS" w:cs="Arial Unicode MS"/>
           <w:sz w:val="24"/>
           <w:szCs w:val="24"/>
         </w:rPr>
-      </w:pPr>
-      <w:r>
-        <w:rPr>
-          <w:rFonts w:hint="eastAsia"/>
-          <w:sz w:val="24"/>
-          <w:szCs w:val="24"/>
-        </w:rPr>
-        <w:t xml:space="preserve">检查是否已安装 eSIM</w:t>
+        <w:t xml:space="preserve">eSIM이 설치되어 있는지 확인하세요.</w:t>
       </w:r>
       <w:r>
         <w:rPr>
-          <w:rFonts w:hint="eastAsia"/>
-          <w:sz w:val="24"/>
-          <w:szCs w:val="24"/>
+          <w:rFonts w:ascii="Arial Unicode MS" w:hAnsi="Arial Unicode MS" w:eastAsia="Arial Unicode MS" w:cs="Arial Unicode MS"/>
         </w:rPr>
       </w:r>
     </w:p>
@@ -217,23 +199,19 @@
         <w:spacing/>
         <w:ind/>
         <w:rPr>
-          <w:rFonts w:hint="eastAsia"/>
-          <w:sz w:val="24"/>
-          <w:szCs w:val="24"/>
+          <w:rFonts w:ascii="Arial Unicode MS" w:hAnsi="Arial Unicode MS" w:cs="Arial Unicode MS"/>
         </w:rPr>
       </w:pPr>
       <w:r>
         <w:rPr>
-          <w:rFonts w:hint="eastAsia"/>
+          <w:rFonts w:hint="eastAsia" w:ascii="Arial Unicode MS" w:hAnsi="Arial Unicode MS" w:eastAsia="Arial Unicode MS" w:cs="Arial Unicode MS"/>
           <w:sz w:val="24"/>
           <w:szCs w:val="24"/>
         </w:rPr>
       </w:r>
       <w:r>
         <w:rPr>
-          <w:rFonts w:hint="eastAsia"/>
-          <w:sz w:val="24"/>
-          <w:szCs w:val="24"/>
+          <w:rFonts w:ascii="Arial Unicode MS" w:hAnsi="Arial Unicode MS" w:eastAsia="Arial Unicode MS" w:cs="Arial Unicode MS"/>
         </w:rPr>
       </w:r>
     </w:p>
@@ -243,24 +221,20 @@
         <w:spacing/>
         <w:ind/>
         <w:rPr>
-          <w:rFonts w:hint="eastAsia"/>
+          <w:rFonts w:ascii="Arial Unicode MS" w:hAnsi="Arial Unicode MS" w:cs="Arial Unicode MS"/>
+        </w:rPr>
+      </w:pPr>
+      <w:r>
+        <w:rPr>
+          <w:rFonts w:hint="eastAsia" w:ascii="Arial Unicode MS" w:hAnsi="Arial Unicode MS" w:eastAsia="Arial Unicode MS" w:cs="Arial Unicode MS"/>
           <w:sz w:val="24"/>
           <w:szCs w:val="24"/>
         </w:rPr>
-      </w:pPr>
-      <w:r>
-        <w:rPr>
-          <w:rFonts w:hint="eastAsia"/>
-          <w:sz w:val="24"/>
-          <w:szCs w:val="24"/>
-        </w:rPr>
-        <w:t xml:space="preserve">即使出现错误，您的 eSIM 可能已经安装在设备中。</w:t>
+        <w:t xml:space="preserve">오류가 발생하더라도 기기에 eSIM이 이미 설치되어 있을 가능성이 높습니다.</w:t>
       </w:r>
       <w:r>
         <w:rPr>
-          <w:rFonts w:hint="eastAsia"/>
-          <w:sz w:val="24"/>
-          <w:szCs w:val="24"/>
+          <w:rFonts w:ascii="Arial Unicode MS" w:hAnsi="Arial Unicode MS" w:eastAsia="Arial Unicode MS" w:cs="Arial Unicode MS"/>
         </w:rPr>
       </w:r>
     </w:p>
@@ -270,52 +244,42 @@
         <w:spacing/>
         <w:ind/>
         <w:rPr>
-          <w:rFonts w:hint="eastAsia"/>
-          <w:sz w:val="24"/>
-          <w:szCs w:val="24"/>
+          <w:rFonts w:ascii="Arial Unicode MS" w:hAnsi="Arial Unicode MS" w:cs="Arial Unicode MS"/>
         </w:rPr>
       </w:pPr>
       <w:r>
         <w:rPr>
-          <w:rFonts w:hint="eastAsia"/>
+          <w:rFonts w:hint="eastAsia" w:ascii="Arial Unicode MS" w:hAnsi="Arial Unicode MS" w:eastAsia="Arial Unicode MS" w:cs="Arial Unicode MS"/>
           <w:sz w:val="24"/>
           <w:szCs w:val="24"/>
         </w:rPr>
       </w:r>
       <w:r>
         <w:rPr>
-          <w:rFonts w:hint="eastAsia"/>
-          <w:sz w:val="24"/>
-          <w:szCs w:val="24"/>
+          <w:rFonts w:ascii="Arial Unicode MS" w:hAnsi="Arial Unicode MS" w:eastAsia="Arial Unicode MS" w:cs="Arial Unicode MS"/>
         </w:rPr>
       </w:r>
     </w:p>
     <w:p>
       <w:pPr>
-        <w:pStyle w:val="666"/>
-        <w:pBdr/>
-        <w:bidi w:val="false"/>
+        <w:pBdr/>
         <w:spacing/>
         <w:ind/>
         <w:rPr>
-          <w:rFonts w:hint="eastAsia"/>
-          <w:sz w:val="28"/>
-          <w:szCs w:val="28"/>
+          <w:rFonts w:ascii="Arial Unicode MS" w:hAnsi="Arial Unicode MS" w:cs="Arial Unicode MS"/>
         </w:rPr>
       </w:pPr>
       <w:r>
         <w:rPr>
-          <w:rFonts w:hint="eastAsia"/>
-          <w:sz w:val="28"/>
-          <w:szCs w:val="28"/>
+          <w:rFonts w:hint="eastAsia" w:ascii="Arial Unicode MS" w:hAnsi="Arial Unicode MS" w:eastAsia="Arial Unicode MS" w:cs="Arial Unicode MS"/>
+          <w:sz w:val="24"/>
+          <w:szCs w:val="24"/>
         </w:rPr>
-        <w:t xml:space="preserve">您可以通过以下操作来检查您的 eSIM 是否已安装:</w:t>
+        <w:t xml:space="preserve">다음과 같은 방법으로 eSIM이 설치되어 있는지 확인할 수 있습니다.</w:t>
       </w:r>
       <w:r>
         <w:rPr>
-          <w:rFonts w:hint="eastAsia"/>
-          <w:sz w:val="28"/>
-          <w:szCs w:val="28"/>
+          <w:rFonts w:ascii="Arial Unicode MS" w:hAnsi="Arial Unicode MS" w:eastAsia="Arial Unicode MS" w:cs="Arial Unicode MS"/>
         </w:rPr>
       </w:r>
     </w:p>
@@ -325,23 +289,19 @@
         <w:spacing/>
         <w:ind/>
         <w:rPr>
-          <w:rFonts w:hint="eastAsia"/>
-          <w:sz w:val="24"/>
-          <w:szCs w:val="24"/>
+          <w:rFonts w:ascii="Arial Unicode MS" w:hAnsi="Arial Unicode MS" w:cs="Arial Unicode MS"/>
         </w:rPr>
       </w:pPr>
       <w:r>
         <w:rPr>
-          <w:rFonts w:hint="eastAsia"/>
+          <w:rFonts w:hint="eastAsia" w:ascii="Arial Unicode MS" w:hAnsi="Arial Unicode MS" w:eastAsia="Arial Unicode MS" w:cs="Arial Unicode MS"/>
           <w:sz w:val="24"/>
           <w:szCs w:val="24"/>
         </w:rPr>
       </w:r>
       <w:r>
         <w:rPr>
-          <w:rFonts w:hint="eastAsia"/>
-          <w:sz w:val="24"/>
-          <w:szCs w:val="24"/>
+          <w:rFonts w:ascii="Arial Unicode MS" w:hAnsi="Arial Unicode MS" w:eastAsia="Arial Unicode MS" w:cs="Arial Unicode MS"/>
         </w:rPr>
       </w:r>
     </w:p>
@@ -351,24 +311,20 @@
         <w:spacing/>
         <w:ind/>
         <w:rPr>
-          <w:rFonts w:hint="eastAsia"/>
+          <w:rFonts w:ascii="Arial Unicode MS" w:hAnsi="Arial Unicode MS" w:cs="Arial Unicode MS"/>
+        </w:rPr>
+      </w:pPr>
+      <w:r>
+        <w:rPr>
+          <w:rFonts w:hint="eastAsia" w:ascii="Arial Unicode MS" w:hAnsi="Arial Unicode MS" w:eastAsia="Arial Unicode MS" w:cs="Arial Unicode MS"/>
           <w:sz w:val="24"/>
           <w:szCs w:val="24"/>
         </w:rPr>
-      </w:pPr>
-      <w:r>
-        <w:rPr>
-          <w:rFonts w:hint="eastAsia"/>
-          <w:sz w:val="24"/>
-          <w:szCs w:val="24"/>
-        </w:rPr>
-        <w:t xml:space="preserve">1. 打开设置。</w:t>
+        <w:t xml:space="preserve">1. 설정을 엽니다.</w:t>
       </w:r>
       <w:r>
         <w:rPr>
-          <w:rFonts w:hint="eastAsia"/>
-          <w:sz w:val="24"/>
-          <w:szCs w:val="24"/>
+          <w:rFonts w:ascii="Arial Unicode MS" w:hAnsi="Arial Unicode MS" w:eastAsia="Arial Unicode MS" w:cs="Arial Unicode MS"/>
         </w:rPr>
       </w:r>
     </w:p>
@@ -378,158 +334,19 @@
         <w:spacing/>
         <w:ind/>
         <w:rPr>
-          <w:rFonts w:hint="eastAsia"/>
-          <w:sz w:val="24"/>
-          <w:szCs w:val="24"/>
+          <w:rFonts w:ascii="Arial Unicode MS" w:hAnsi="Arial Unicode MS" w:cs="Arial Unicode MS"/>
         </w:rPr>
       </w:pPr>
       <w:r>
         <w:rPr>
-          <w:rFonts w:hint="eastAsia"/>
-          <w:sz w:val="24"/>
-          <w:szCs w:val="24"/>
-        </w:rPr>
-        <w:t xml:space="preserve">2. 选择蜂窝或移动数据。</w:t>
-      </w:r>
-      <w:r>
-        <w:rPr>
-          <w:rFonts w:hint="eastAsia"/>
-          <w:sz w:val="24"/>
-          <w:szCs w:val="24"/>
-        </w:rPr>
-      </w:r>
-    </w:p>
-    <w:p>
-      <w:pPr>
-        <w:pBdr/>
-        <w:spacing/>
-        <w:ind/>
-        <w:rPr>
-          <w:rFonts w:hint="eastAsia"/>
-          <w:sz w:val="24"/>
-          <w:szCs w:val="24"/>
-        </w:rPr>
-      </w:pPr>
-      <w:r>
-        <w:rPr>
-          <w:rFonts w:hint="eastAsia"/>
-          <w:sz w:val="24"/>
-          <w:szCs w:val="24"/>
-        </w:rPr>
-        <w:t xml:space="preserve">3. 选择蜂窝数据并选择您的 eSIM。</w:t>
-      </w:r>
-      <w:r>
-        <w:rPr>
-          <w:rFonts w:hint="eastAsia"/>
-          <w:sz w:val="24"/>
-          <w:szCs w:val="24"/>
-        </w:rPr>
-      </w:r>
-    </w:p>
-    <w:p>
-      <w:pPr>
-        <w:pBdr/>
-        <w:spacing/>
-        <w:ind/>
-        <w:rPr>
-          <w:rFonts w:hint="eastAsia"/>
-          <w:sz w:val="24"/>
-          <w:szCs w:val="24"/>
-        </w:rPr>
-      </w:pPr>
-      <w:r>
-        <w:rPr>
-          <w:rFonts w:hint="eastAsia"/>
-          <w:sz w:val="24"/>
-          <w:szCs w:val="24"/>
-        </w:rPr>
-        <w:t xml:space="preserve">4. 转到"蜂窝"并选择您的电子SIM-它可以命名为"个人"、"旅行"或"备用"。</w:t>
-      </w:r>
-      <w:r>
-        <w:rPr>
-          <w:rFonts w:hint="eastAsia"/>
-          <w:sz w:val="24"/>
-          <w:szCs w:val="24"/>
-        </w:rPr>
-      </w:r>
-    </w:p>
-    <w:p>
-      <w:pPr>
-        <w:pBdr/>
-        <w:spacing/>
-        <w:ind/>
-        <w:rPr>
-          <w:rFonts w:hint="eastAsia"/>
-          <w:sz w:val="24"/>
-          <w:szCs w:val="24"/>
-        </w:rPr>
-      </w:pPr>
-      <w:r>
-        <w:rPr>
-          <w:rFonts w:hint="eastAsia"/>
-          <w:sz w:val="24"/>
-          <w:szCs w:val="24"/>
-        </w:rPr>
-        <w:t xml:space="preserve">5. 确保已启用“打开这条线路”。</w:t>
-      </w:r>
-      <w:r>
-        <w:rPr>
-          <w:rFonts w:hint="eastAsia"/>
-          <w:sz w:val="24"/>
-          <w:szCs w:val="24"/>
-        </w:rPr>
-      </w:r>
-    </w:p>
-    <w:p>
-      <w:pPr>
-        <w:pBdr/>
-        <w:spacing/>
-        <w:ind/>
-        <w:rPr>
-          <w:rFonts w:hint="eastAsia"/>
-          <w:sz w:val="24"/>
-          <w:szCs w:val="24"/>
-        </w:rPr>
-      </w:pPr>
-      <w:r>
-        <w:rPr>
-          <w:rFonts w:hint="eastAsia"/>
-          <w:sz w:val="24"/>
-          <w:szCs w:val="24"/>
-        </w:rPr>
-        <w:t xml:space="preserve">6. 如有必要，请确保已打开数据漫游。</w:t>
-      </w:r>
-      <w:r>
-        <w:rPr>
-          <w:rFonts w:hint="eastAsia"/>
-          <w:sz w:val="24"/>
-          <w:szCs w:val="24"/>
-        </w:rPr>
-      </w:r>
-    </w:p>
-    <w:p>
-      <w:pPr>
-        <w:pBdr/>
-        <w:spacing/>
-        <w:ind/>
-        <w:rPr>
-          <w:rFonts w:hint="eastAsia"/>
-          <w:sz w:val="24"/>
-          <w:szCs w:val="24"/>
-        </w:rPr>
-      </w:pPr>
-      <w:r>
-        <w:rPr>
-          <w:rFonts w:hint="eastAsia"/>
+          <w:rFonts w:hint="eastAsia" w:ascii="Arial Unicode MS" w:hAnsi="Arial Unicode MS" w:eastAsia="Arial Unicode MS" w:cs="Arial Unicode MS"/>
           <w:sz w:val="24"/>
           <w:szCs w:val="24"/>
         </w:rPr>
       </w:r>
       <w:r>
         <w:rPr>
-          <w:rFonts w:hint="eastAsia"/>
-          <w:sz w:val="24"/>
-          <w:szCs w:val="24"/>
+          <w:rFonts w:ascii="Arial Unicode MS" w:hAnsi="Arial Unicode MS" w:eastAsia="Arial Unicode MS" w:cs="Arial Unicode MS"/>
         </w:rPr>
       </w:r>
     </w:p>
@@ -539,24 +356,20 @@
         <w:spacing/>
         <w:ind/>
         <w:rPr>
-          <w:rFonts w:hint="eastAsia"/>
+          <w:rFonts w:ascii="Arial Unicode MS" w:hAnsi="Arial Unicode MS" w:cs="Arial Unicode MS"/>
+        </w:rPr>
+      </w:pPr>
+      <w:r>
+        <w:rPr>
+          <w:rFonts w:hint="eastAsia" w:ascii="Arial Unicode MS" w:hAnsi="Arial Unicode MS" w:eastAsia="Arial Unicode MS" w:cs="Arial Unicode MS"/>
           <w:sz w:val="24"/>
           <w:szCs w:val="24"/>
         </w:rPr>
-      </w:pPr>
-      <w:r>
-        <w:rPr>
-          <w:rFonts w:hint="eastAsia"/>
-          <w:sz w:val="24"/>
-          <w:szCs w:val="24"/>
-        </w:rPr>
-        <w:t xml:space="preserve">如果你找到了 eSIM ，并且这些设置是正确的，你就可以出发了！一旦到达目的地，您的 eSIM 就会连接。</w:t>
+        <w:t xml:space="preserve">2. 셀룰러 또는 모바일 데이터를 선택합니다.</w:t>
       </w:r>
       <w:r>
         <w:rPr>
-          <w:rFonts w:hint="eastAsia"/>
-          <w:sz w:val="24"/>
-          <w:szCs w:val="24"/>
+          <w:rFonts w:ascii="Arial Unicode MS" w:hAnsi="Arial Unicode MS" w:eastAsia="Arial Unicode MS" w:cs="Arial Unicode MS"/>
         </w:rPr>
       </w:r>
     </w:p>
@@ -566,23 +379,19 @@
         <w:spacing/>
         <w:ind/>
         <w:rPr>
-          <w:rFonts w:hint="eastAsia"/>
-          <w:sz w:val="24"/>
-          <w:szCs w:val="24"/>
+          <w:rFonts w:ascii="Arial Unicode MS" w:hAnsi="Arial Unicode MS" w:cs="Arial Unicode MS"/>
         </w:rPr>
       </w:pPr>
       <w:r>
         <w:rPr>
-          <w:rFonts w:hint="eastAsia"/>
+          <w:rFonts w:hint="eastAsia" w:ascii="Arial Unicode MS" w:hAnsi="Arial Unicode MS" w:eastAsia="Arial Unicode MS" w:cs="Arial Unicode MS"/>
           <w:sz w:val="24"/>
           <w:szCs w:val="24"/>
         </w:rPr>
       </w:r>
       <w:r>
         <w:rPr>
-          <w:rFonts w:hint="eastAsia"/>
-          <w:sz w:val="24"/>
-          <w:szCs w:val="24"/>
+          <w:rFonts w:ascii="Arial Unicode MS" w:hAnsi="Arial Unicode MS" w:eastAsia="Arial Unicode MS" w:cs="Arial Unicode MS"/>
         </w:rPr>
       </w:r>
     </w:p>
@@ -592,24 +401,20 @@
         <w:spacing/>
         <w:ind/>
         <w:rPr>
-          <w:rFonts w:hint="eastAsia"/>
+          <w:rFonts w:ascii="Arial Unicode MS" w:hAnsi="Arial Unicode MS" w:cs="Arial Unicode MS"/>
+        </w:rPr>
+      </w:pPr>
+      <w:r>
+        <w:rPr>
+          <w:rFonts w:hint="eastAsia" w:ascii="Arial Unicode MS" w:hAnsi="Arial Unicode MS" w:eastAsia="Arial Unicode MS" w:cs="Arial Unicode MS"/>
           <w:sz w:val="24"/>
           <w:szCs w:val="24"/>
         </w:rPr>
-      </w:pPr>
-      <w:r>
-        <w:rPr>
-          <w:rFonts w:hint="eastAsia"/>
-          <w:sz w:val="24"/>
-          <w:szCs w:val="24"/>
-        </w:rPr>
-        <w:t xml:space="preserve">确保您的设备已连接到互联网</w:t>
+        <w:t xml:space="preserve">3. 셀룰러 데이터를 선택하고 eSIM을 선택합니다.</w:t>
       </w:r>
       <w:r>
         <w:rPr>
-          <w:rFonts w:hint="eastAsia"/>
-          <w:sz w:val="24"/>
-          <w:szCs w:val="24"/>
+          <w:rFonts w:ascii="Arial Unicode MS" w:hAnsi="Arial Unicode MS" w:eastAsia="Arial Unicode MS" w:cs="Arial Unicode MS"/>
         </w:rPr>
       </w:r>
     </w:p>
@@ -619,23 +424,19 @@
         <w:spacing/>
         <w:ind/>
         <w:rPr>
-          <w:rFonts w:hint="eastAsia"/>
-          <w:sz w:val="24"/>
-          <w:szCs w:val="24"/>
+          <w:rFonts w:ascii="Arial Unicode MS" w:hAnsi="Arial Unicode MS" w:cs="Arial Unicode MS"/>
         </w:rPr>
       </w:pPr>
       <w:r>
         <w:rPr>
-          <w:rFonts w:hint="eastAsia"/>
+          <w:rFonts w:hint="eastAsia" w:ascii="Arial Unicode MS" w:hAnsi="Arial Unicode MS" w:eastAsia="Arial Unicode MS" w:cs="Arial Unicode MS"/>
           <w:sz w:val="24"/>
           <w:szCs w:val="24"/>
         </w:rPr>
       </w:r>
       <w:r>
         <w:rPr>
-          <w:rFonts w:hint="eastAsia"/>
-          <w:sz w:val="24"/>
-          <w:szCs w:val="24"/>
+          <w:rFonts w:ascii="Arial Unicode MS" w:hAnsi="Arial Unicode MS" w:eastAsia="Arial Unicode MS" w:cs="Arial Unicode MS"/>
         </w:rPr>
       </w:r>
     </w:p>
@@ -645,24 +446,20 @@
         <w:spacing/>
         <w:ind/>
         <w:rPr>
-          <w:rFonts w:hint="eastAsia"/>
+          <w:rFonts w:ascii="Arial Unicode MS" w:hAnsi="Arial Unicode MS" w:cs="Arial Unicode MS"/>
+        </w:rPr>
+      </w:pPr>
+      <w:r>
+        <w:rPr>
+          <w:rFonts w:hint="eastAsia" w:ascii="Arial Unicode MS" w:hAnsi="Arial Unicode MS" w:eastAsia="Arial Unicode MS" w:cs="Arial Unicode MS"/>
           <w:sz w:val="24"/>
           <w:szCs w:val="24"/>
         </w:rPr>
-      </w:pPr>
-      <w:r>
-        <w:rPr>
-          <w:rFonts w:hint="eastAsia"/>
-          <w:sz w:val="24"/>
-          <w:szCs w:val="24"/>
-        </w:rPr>
-        <w:t xml:space="preserve">如果您无法确认是否安装了 eSIM ，但仍然看到错误信息，请确保您的设备已连接到互联网——需要稳定的互联网连接才能验证和激活 eSIM 。</w:t>
+        <w:t xml:space="preserve">4. 셀룰러로 이동하여 eSIM을 선택합니다. eSIM 이름은 "개인", "여행" 또는 "예비" 중 하나입니다.</w:t>
       </w:r>
       <w:r>
         <w:rPr>
-          <w:rFonts w:hint="eastAsia"/>
-          <w:sz w:val="24"/>
-          <w:szCs w:val="24"/>
+          <w:rFonts w:ascii="Arial Unicode MS" w:hAnsi="Arial Unicode MS" w:eastAsia="Arial Unicode MS" w:cs="Arial Unicode MS"/>
         </w:rPr>
       </w:r>
     </w:p>
@@ -672,23 +469,19 @@
         <w:spacing/>
         <w:ind/>
         <w:rPr>
-          <w:rFonts w:hint="eastAsia"/>
-          <w:sz w:val="24"/>
-          <w:szCs w:val="24"/>
+          <w:rFonts w:ascii="Arial Unicode MS" w:hAnsi="Arial Unicode MS" w:cs="Arial Unicode MS"/>
         </w:rPr>
       </w:pPr>
       <w:r>
         <w:rPr>
-          <w:rFonts w:hint="eastAsia"/>
+          <w:rFonts w:hint="eastAsia" w:ascii="Arial Unicode MS" w:hAnsi="Arial Unicode MS" w:eastAsia="Arial Unicode MS" w:cs="Arial Unicode MS"/>
           <w:sz w:val="24"/>
           <w:szCs w:val="24"/>
         </w:rPr>
       </w:r>
       <w:r>
         <w:rPr>
-          <w:rFonts w:hint="eastAsia"/>
-          <w:sz w:val="24"/>
-          <w:szCs w:val="24"/>
+          <w:rFonts w:ascii="Arial Unicode MS" w:hAnsi="Arial Unicode MS" w:eastAsia="Arial Unicode MS" w:cs="Arial Unicode MS"/>
         </w:rPr>
       </w:r>
     </w:p>
@@ -698,24 +491,20 @@
         <w:spacing/>
         <w:ind/>
         <w:rPr>
-          <w:rFonts w:hint="eastAsia"/>
+          <w:rFonts w:ascii="Arial Unicode MS" w:hAnsi="Arial Unicode MS" w:cs="Arial Unicode MS"/>
+        </w:rPr>
+      </w:pPr>
+      <w:r>
+        <w:rPr>
+          <w:rFonts w:hint="eastAsia" w:ascii="Arial Unicode MS" w:hAnsi="Arial Unicode MS" w:eastAsia="Arial Unicode MS" w:cs="Arial Unicode MS"/>
           <w:sz w:val="24"/>
           <w:szCs w:val="24"/>
         </w:rPr>
-      </w:pPr>
-      <w:r>
-        <w:rPr>
-          <w:rFonts w:hint="eastAsia"/>
-          <w:sz w:val="24"/>
-          <w:szCs w:val="24"/>
-        </w:rPr>
-        <w:t xml:space="preserve">一旦您的设备连接到互联网，请尝试再次安装e SIM。</w:t>
+        <w:t xml:space="preserve">5. "이 회선 켜기"가 활성화되어 있는지 확인합니다.</w:t>
       </w:r>
       <w:r>
         <w:rPr>
-          <w:rFonts w:hint="eastAsia"/>
-          <w:sz w:val="24"/>
-          <w:szCs w:val="24"/>
+          <w:rFonts w:ascii="Arial Unicode MS" w:hAnsi="Arial Unicode MS" w:eastAsia="Arial Unicode MS" w:cs="Arial Unicode MS"/>
         </w:rPr>
       </w:r>
     </w:p>
@@ -725,23 +514,19 @@
         <w:spacing/>
         <w:ind/>
         <w:rPr>
-          <w:rFonts w:hint="eastAsia"/>
-          <w:sz w:val="24"/>
-          <w:szCs w:val="24"/>
+          <w:rFonts w:ascii="Arial Unicode MS" w:hAnsi="Arial Unicode MS" w:cs="Arial Unicode MS"/>
         </w:rPr>
       </w:pPr>
       <w:r>
         <w:rPr>
-          <w:rFonts w:hint="eastAsia"/>
+          <w:rFonts w:hint="eastAsia" w:ascii="Arial Unicode MS" w:hAnsi="Arial Unicode MS" w:eastAsia="Arial Unicode MS" w:cs="Arial Unicode MS"/>
           <w:sz w:val="24"/>
           <w:szCs w:val="24"/>
         </w:rPr>
       </w:r>
       <w:r>
         <w:rPr>
-          <w:rFonts w:hint="eastAsia"/>
-          <w:sz w:val="24"/>
-          <w:szCs w:val="24"/>
+          <w:rFonts w:ascii="Arial Unicode MS" w:hAnsi="Arial Unicode MS" w:eastAsia="Arial Unicode MS" w:cs="Arial Unicode MS"/>
         </w:rPr>
       </w:r>
     </w:p>
@@ -751,24 +536,20 @@
         <w:spacing/>
         <w:ind/>
         <w:rPr>
-          <w:rFonts w:hint="eastAsia"/>
+          <w:rFonts w:ascii="Arial Unicode MS" w:hAnsi="Arial Unicode MS" w:cs="Arial Unicode MS"/>
+        </w:rPr>
+      </w:pPr>
+      <w:r>
+        <w:rPr>
+          <w:rFonts w:hint="eastAsia" w:ascii="Arial Unicode MS" w:hAnsi="Arial Unicode MS" w:eastAsia="Arial Unicode MS" w:cs="Arial Unicode MS"/>
           <w:sz w:val="24"/>
           <w:szCs w:val="24"/>
         </w:rPr>
-      </w:pPr>
-      <w:r>
-        <w:rPr>
-          <w:rFonts w:hint="eastAsia"/>
-          <w:sz w:val="24"/>
-          <w:szCs w:val="24"/>
-        </w:rPr>
-        <w:t xml:space="preserve">重新启动您的设备</w:t>
+        <w:t xml:space="preserve">6. 필요한 경우 데이터 로밍이 활성화되어 있는지 확인하세요.</w:t>
       </w:r>
       <w:r>
         <w:rPr>
-          <w:rFonts w:hint="eastAsia"/>
-          <w:sz w:val="24"/>
-          <w:szCs w:val="24"/>
+          <w:rFonts w:ascii="Arial Unicode MS" w:hAnsi="Arial Unicode MS" w:eastAsia="Arial Unicode MS" w:cs="Arial Unicode MS"/>
         </w:rPr>
       </w:r>
     </w:p>
@@ -778,23 +559,19 @@
         <w:spacing/>
         <w:ind/>
         <w:rPr>
-          <w:rFonts w:hint="eastAsia"/>
-          <w:sz w:val="24"/>
-          <w:szCs w:val="24"/>
+          <w:rFonts w:ascii="Arial Unicode MS" w:hAnsi="Arial Unicode MS" w:cs="Arial Unicode MS"/>
         </w:rPr>
       </w:pPr>
       <w:r>
         <w:rPr>
-          <w:rFonts w:hint="eastAsia"/>
+          <w:rFonts w:hint="eastAsia" w:ascii="Arial Unicode MS" w:hAnsi="Arial Unicode MS" w:eastAsia="Arial Unicode MS" w:cs="Arial Unicode MS"/>
           <w:sz w:val="24"/>
           <w:szCs w:val="24"/>
         </w:rPr>
       </w:r>
       <w:r>
         <w:rPr>
-          <w:rFonts w:hint="eastAsia"/>
-          <w:sz w:val="24"/>
-          <w:szCs w:val="24"/>
+          <w:rFonts w:ascii="Arial Unicode MS" w:hAnsi="Arial Unicode MS" w:eastAsia="Arial Unicode MS" w:cs="Arial Unicode MS"/>
         </w:rPr>
       </w:r>
     </w:p>
@@ -804,24 +581,20 @@
         <w:spacing/>
         <w:ind/>
         <w:rPr>
-          <w:rFonts w:hint="eastAsia"/>
+          <w:rFonts w:ascii="Arial Unicode MS" w:hAnsi="Arial Unicode MS" w:cs="Arial Unicode MS"/>
+        </w:rPr>
+      </w:pPr>
+      <w:r>
+        <w:rPr>
+          <w:rFonts w:hint="eastAsia" w:ascii="Arial Unicode MS" w:hAnsi="Arial Unicode MS" w:eastAsia="Arial Unicode MS" w:cs="Arial Unicode MS"/>
           <w:sz w:val="24"/>
           <w:szCs w:val="24"/>
         </w:rPr>
-      </w:pPr>
-      <w:r>
-        <w:rPr>
-          <w:rFonts w:hint="eastAsia"/>
-          <w:sz w:val="24"/>
-          <w:szCs w:val="24"/>
-        </w:rPr>
-        <w:t xml:space="preserve">简单的重新启动通常可以清除可能阻碍激活过程的系统小故障。</w:t>
+        <w:t xml:space="preserve">eSIM을 찾았고 설정이 올바르다면 이제 출발할 준비가 되었습니다! 목적지에 도착하면 eSIM이 연결됩니다.</w:t>
       </w:r>
       <w:r>
         <w:rPr>
-          <w:rFonts w:hint="eastAsia"/>
-          <w:sz w:val="24"/>
-          <w:szCs w:val="24"/>
+          <w:rFonts w:ascii="Arial Unicode MS" w:hAnsi="Arial Unicode MS" w:eastAsia="Arial Unicode MS" w:cs="Arial Unicode MS"/>
         </w:rPr>
       </w:r>
     </w:p>
@@ -831,23 +604,19 @@
         <w:spacing/>
         <w:ind/>
         <w:rPr>
-          <w:rFonts w:hint="eastAsia"/>
-          <w:sz w:val="24"/>
-          <w:szCs w:val="24"/>
+          <w:rFonts w:ascii="Arial Unicode MS" w:hAnsi="Arial Unicode MS" w:cs="Arial Unicode MS"/>
         </w:rPr>
       </w:pPr>
       <w:r>
         <w:rPr>
-          <w:rFonts w:hint="eastAsia"/>
+          <w:rFonts w:hint="eastAsia" w:ascii="Arial Unicode MS" w:hAnsi="Arial Unicode MS" w:eastAsia="Arial Unicode MS" w:cs="Arial Unicode MS"/>
           <w:sz w:val="24"/>
           <w:szCs w:val="24"/>
         </w:rPr>
       </w:r>
       <w:r>
         <w:rPr>
-          <w:rFonts w:hint="eastAsia"/>
-          <w:sz w:val="24"/>
-          <w:szCs w:val="24"/>
+          <w:rFonts w:ascii="Arial Unicode MS" w:hAnsi="Arial Unicode MS" w:eastAsia="Arial Unicode MS" w:cs="Arial Unicode MS"/>
         </w:rPr>
       </w:r>
     </w:p>
@@ -857,24 +626,20 @@
         <w:spacing/>
         <w:ind/>
         <w:rPr>
-          <w:rFonts w:hint="eastAsia"/>
+          <w:rFonts w:ascii="Arial Unicode MS" w:hAnsi="Arial Unicode MS" w:cs="Arial Unicode MS"/>
+        </w:rPr>
+      </w:pPr>
+      <w:r>
+        <w:rPr>
+          <w:rFonts w:hint="eastAsia" w:ascii="Arial Unicode MS" w:hAnsi="Arial Unicode MS" w:eastAsia="Arial Unicode MS" w:cs="Arial Unicode MS"/>
           <w:sz w:val="24"/>
           <w:szCs w:val="24"/>
         </w:rPr>
-      </w:pPr>
-      <w:r>
-        <w:rPr>
-          <w:rFonts w:hint="eastAsia"/>
-          <w:sz w:val="24"/>
-          <w:szCs w:val="24"/>
-        </w:rPr>
-        <w:t xml:space="preserve">重新启动设备，然后检查设置中是否显示 eSIM 。</w:t>
+        <w:t xml:space="preserve">기기가 인터넷에 연결되어 있는지 확인하세요.</w:t>
       </w:r>
       <w:r>
         <w:rPr>
-          <w:rFonts w:hint="eastAsia"/>
-          <w:sz w:val="24"/>
-          <w:szCs w:val="24"/>
+          <w:rFonts w:ascii="Arial Unicode MS" w:hAnsi="Arial Unicode MS" w:eastAsia="Arial Unicode MS" w:cs="Arial Unicode MS"/>
         </w:rPr>
       </w:r>
     </w:p>
@@ -884,23 +649,19 @@
         <w:spacing/>
         <w:ind/>
         <w:rPr>
-          <w:rFonts w:hint="eastAsia"/>
-          <w:sz w:val="24"/>
-          <w:szCs w:val="24"/>
+          <w:rFonts w:ascii="Arial Unicode MS" w:hAnsi="Arial Unicode MS" w:cs="Arial Unicode MS"/>
         </w:rPr>
       </w:pPr>
       <w:r>
         <w:rPr>
-          <w:rFonts w:hint="eastAsia"/>
+          <w:rFonts w:hint="eastAsia" w:ascii="Arial Unicode MS" w:hAnsi="Arial Unicode MS" w:eastAsia="Arial Unicode MS" w:cs="Arial Unicode MS"/>
           <w:sz w:val="24"/>
           <w:szCs w:val="24"/>
         </w:rPr>
       </w:r>
       <w:r>
         <w:rPr>
-          <w:rFonts w:hint="eastAsia"/>
-          <w:sz w:val="24"/>
-          <w:szCs w:val="24"/>
+          <w:rFonts w:ascii="Arial Unicode MS" w:hAnsi="Arial Unicode MS" w:eastAsia="Arial Unicode MS" w:cs="Arial Unicode MS"/>
         </w:rPr>
       </w:r>
     </w:p>
@@ -910,24 +671,20 @@
         <w:spacing/>
         <w:ind/>
         <w:rPr>
-          <w:rFonts w:hint="eastAsia"/>
+          <w:rFonts w:ascii="Arial Unicode MS" w:hAnsi="Arial Unicode MS" w:cs="Arial Unicode MS"/>
+        </w:rPr>
+      </w:pPr>
+      <w:r>
+        <w:rPr>
+          <w:rFonts w:hint="eastAsia" w:ascii="Arial Unicode MS" w:hAnsi="Arial Unicode MS" w:eastAsia="Arial Unicode MS" w:cs="Arial Unicode MS"/>
           <w:sz w:val="24"/>
           <w:szCs w:val="24"/>
         </w:rPr>
-      </w:pPr>
-      <w:r>
-        <w:rPr>
-          <w:rFonts w:hint="eastAsia"/>
-          <w:sz w:val="24"/>
-          <w:szCs w:val="24"/>
-        </w:rPr>
-        <w:t xml:space="preserve">更新您的设备</w:t>
+        <w:t xml:space="preserve">eSIM이 설치되었는지 확실하지 않지만 오류 메시지가 계속 표시되는 경우, 기기가 인터넷에 연결되어 있는지 확인하세요. eSIM을 확인하고 활성화하려면 안정적인 인터넷 연결이 필요합니다.</w:t>
       </w:r>
       <w:r>
         <w:rPr>
-          <w:rFonts w:hint="eastAsia"/>
-          <w:sz w:val="24"/>
-          <w:szCs w:val="24"/>
+          <w:rFonts w:ascii="Arial Unicode MS" w:hAnsi="Arial Unicode MS" w:eastAsia="Arial Unicode MS" w:cs="Arial Unicode MS"/>
         </w:rPr>
       </w:r>
     </w:p>
@@ -937,23 +694,19 @@
         <w:spacing/>
         <w:ind/>
         <w:rPr>
-          <w:rFonts w:hint="eastAsia"/>
-          <w:sz w:val="24"/>
-          <w:szCs w:val="24"/>
+          <w:rFonts w:ascii="Arial Unicode MS" w:hAnsi="Arial Unicode MS" w:cs="Arial Unicode MS"/>
         </w:rPr>
       </w:pPr>
       <w:r>
         <w:rPr>
-          <w:rFonts w:hint="eastAsia"/>
+          <w:rFonts w:hint="eastAsia" w:ascii="Arial Unicode MS" w:hAnsi="Arial Unicode MS" w:eastAsia="Arial Unicode MS" w:cs="Arial Unicode MS"/>
           <w:sz w:val="24"/>
           <w:szCs w:val="24"/>
         </w:rPr>
       </w:r>
       <w:r>
         <w:rPr>
-          <w:rFonts w:hint="eastAsia"/>
-          <w:sz w:val="24"/>
-          <w:szCs w:val="24"/>
+          <w:rFonts w:ascii="Arial Unicode MS" w:hAnsi="Arial Unicode MS" w:eastAsia="Arial Unicode MS" w:cs="Arial Unicode MS"/>
         </w:rPr>
       </w:r>
     </w:p>
@@ -963,24 +716,20 @@
         <w:spacing/>
         <w:ind/>
         <w:rPr>
-          <w:rFonts w:hint="eastAsia"/>
+          <w:rFonts w:ascii="Arial Unicode MS" w:hAnsi="Arial Unicode MS" w:cs="Arial Unicode MS"/>
+        </w:rPr>
+      </w:pPr>
+      <w:r>
+        <w:rPr>
+          <w:rFonts w:hint="eastAsia" w:ascii="Arial Unicode MS" w:hAnsi="Arial Unicode MS" w:eastAsia="Arial Unicode MS" w:cs="Arial Unicode MS"/>
           <w:sz w:val="24"/>
           <w:szCs w:val="24"/>
         </w:rPr>
-      </w:pPr>
-      <w:r>
-        <w:rPr>
-          <w:rFonts w:hint="eastAsia"/>
-          <w:sz w:val="24"/>
-          <w:szCs w:val="24"/>
-        </w:rPr>
-        <w:t xml:space="preserve">较旧的iOS版本有时会导致 eSIM 激活时的兼容性问题。保持您的软件处于最新状态有助于确保系统能够正确安装和管理电子SIM。</w:t>
+        <w:t xml:space="preserve">기기가 인터넷에 연결되면 eSIM을 다시 설치해 보세요.</w:t>
       </w:r>
       <w:r>
         <w:rPr>
-          <w:rFonts w:hint="eastAsia"/>
-          <w:sz w:val="24"/>
-          <w:szCs w:val="24"/>
+          <w:rFonts w:ascii="Arial Unicode MS" w:hAnsi="Arial Unicode MS" w:eastAsia="Arial Unicode MS" w:cs="Arial Unicode MS"/>
         </w:rPr>
       </w:r>
     </w:p>
@@ -990,23 +739,19 @@
         <w:spacing/>
         <w:ind/>
         <w:rPr>
-          <w:rFonts w:hint="eastAsia"/>
-          <w:sz w:val="24"/>
-          <w:szCs w:val="24"/>
+          <w:rFonts w:ascii="Arial Unicode MS" w:hAnsi="Arial Unicode MS" w:cs="Arial Unicode MS"/>
         </w:rPr>
       </w:pPr>
       <w:r>
         <w:rPr>
-          <w:rFonts w:hint="eastAsia"/>
+          <w:rFonts w:hint="eastAsia" w:ascii="Arial Unicode MS" w:hAnsi="Arial Unicode MS" w:eastAsia="Arial Unicode MS" w:cs="Arial Unicode MS"/>
           <w:sz w:val="24"/>
           <w:szCs w:val="24"/>
         </w:rPr>
       </w:r>
       <w:r>
         <w:rPr>
-          <w:rFonts w:hint="eastAsia"/>
-          <w:sz w:val="24"/>
-          <w:szCs w:val="24"/>
+          <w:rFonts w:ascii="Arial Unicode MS" w:hAnsi="Arial Unicode MS" w:eastAsia="Arial Unicode MS" w:cs="Arial Unicode MS"/>
         </w:rPr>
       </w:r>
     </w:p>
@@ -1016,24 +761,20 @@
         <w:spacing/>
         <w:ind/>
         <w:rPr>
-          <w:rFonts w:hint="eastAsia"/>
-          <w:sz w:val="28"/>
-          <w:szCs w:val="28"/>
+          <w:rFonts w:ascii="Arial Unicode MS" w:hAnsi="Arial Unicode MS" w:cs="Arial Unicode MS"/>
         </w:rPr>
       </w:pPr>
       <w:r>
         <w:rPr>
-          <w:rFonts w:hint="eastAsia"/>
-          <w:sz w:val="28"/>
-          <w:szCs w:val="28"/>
+          <w:rFonts w:hint="eastAsia" w:ascii="Arial Unicode MS" w:hAnsi="Arial Unicode MS" w:eastAsia="Arial Unicode MS" w:cs="Arial Unicode MS"/>
+          <w:sz w:val="24"/>
+          <w:szCs w:val="24"/>
         </w:rPr>
-        <w:t xml:space="preserve">在更新之前，我们建议使用iCloud或电脑备份您的iPhone，以防万一。</w:t>
+        <w:t xml:space="preserve">기기를 다시 시작하세요.</w:t>
       </w:r>
       <w:r>
         <w:rPr>
-          <w:rFonts w:hint="eastAsia"/>
-          <w:sz w:val="28"/>
-          <w:szCs w:val="28"/>
+          <w:rFonts w:ascii="Arial Unicode MS" w:hAnsi="Arial Unicode MS" w:eastAsia="Arial Unicode MS" w:cs="Arial Unicode MS"/>
         </w:rPr>
       </w:r>
     </w:p>
@@ -1043,23 +784,19 @@
         <w:spacing/>
         <w:ind/>
         <w:rPr>
-          <w:rFonts w:hint="eastAsia"/>
-          <w:sz w:val="24"/>
-          <w:szCs w:val="24"/>
+          <w:rFonts w:ascii="Arial Unicode MS" w:hAnsi="Arial Unicode MS" w:cs="Arial Unicode MS"/>
         </w:rPr>
       </w:pPr>
       <w:r>
         <w:rPr>
-          <w:rFonts w:hint="eastAsia"/>
+          <w:rFonts w:hint="eastAsia" w:ascii="Arial Unicode MS" w:hAnsi="Arial Unicode MS" w:eastAsia="Arial Unicode MS" w:cs="Arial Unicode MS"/>
           <w:sz w:val="24"/>
           <w:szCs w:val="24"/>
         </w:rPr>
       </w:r>
       <w:r>
         <w:rPr>
-          <w:rFonts w:hint="eastAsia"/>
-          <w:sz w:val="24"/>
-          <w:szCs w:val="24"/>
+          <w:rFonts w:ascii="Arial Unicode MS" w:hAnsi="Arial Unicode MS" w:eastAsia="Arial Unicode MS" w:cs="Arial Unicode MS"/>
         </w:rPr>
       </w:r>
     </w:p>
@@ -1069,24 +806,20 @@
         <w:spacing/>
         <w:ind/>
         <w:rPr>
-          <w:rFonts w:hint="eastAsia"/>
+          <w:rFonts w:ascii="Arial Unicode MS" w:hAnsi="Arial Unicode MS" w:cs="Arial Unicode MS"/>
+        </w:rPr>
+      </w:pPr>
+      <w:r>
+        <w:rPr>
+          <w:rFonts w:hint="eastAsia" w:ascii="Arial Unicode MS" w:hAnsi="Arial Unicode MS" w:eastAsia="Arial Unicode MS" w:cs="Arial Unicode MS"/>
           <w:sz w:val="24"/>
           <w:szCs w:val="24"/>
         </w:rPr>
-      </w:pPr>
-      <w:r>
-        <w:rPr>
-          <w:rFonts w:hint="eastAsia"/>
-          <w:sz w:val="24"/>
-          <w:szCs w:val="24"/>
-        </w:rPr>
-        <w:t xml:space="preserve">1. 进入设置&gt;通用&gt;软件更新。</w:t>
+        <w:t xml:space="preserve">간단한 재시작만으로도 활성화 프로세스를 방해하는 사소한 시스템 문제를 해결할 수 있습니다.</w:t>
       </w:r>
       <w:r>
         <w:rPr>
-          <w:rFonts w:hint="eastAsia"/>
-          <w:sz w:val="24"/>
-          <w:szCs w:val="24"/>
+          <w:rFonts w:ascii="Arial Unicode MS" w:hAnsi="Arial Unicode MS" w:eastAsia="Arial Unicode MS" w:cs="Arial Unicode MS"/>
         </w:rPr>
       </w:r>
     </w:p>
@@ -1096,77 +829,19 @@
         <w:spacing/>
         <w:ind/>
         <w:rPr>
-          <w:rFonts w:hint="eastAsia"/>
-          <w:sz w:val="24"/>
-          <w:szCs w:val="24"/>
+          <w:rFonts w:ascii="Arial Unicode MS" w:hAnsi="Arial Unicode MS" w:cs="Arial Unicode MS"/>
         </w:rPr>
       </w:pPr>
       <w:r>
         <w:rPr>
-          <w:rFonts w:hint="eastAsia"/>
-          <w:sz w:val="24"/>
-          <w:szCs w:val="24"/>
-        </w:rPr>
-        <w:t xml:space="preserve">2. 下载并安装任何可用的更新。</w:t>
-      </w:r>
-      <w:r>
-        <w:rPr>
-          <w:rFonts w:hint="eastAsia"/>
-          <w:sz w:val="24"/>
-          <w:szCs w:val="24"/>
-        </w:rPr>
-      </w:r>
-    </w:p>
-    <w:p>
-      <w:pPr>
-        <w:pBdr/>
-        <w:spacing/>
-        <w:ind/>
-        <w:rPr>
-          <w:rFonts w:hint="eastAsia"/>
-          <w:sz w:val="24"/>
-          <w:szCs w:val="24"/>
-        </w:rPr>
-      </w:pPr>
-      <w:r>
-        <w:rPr>
-          <w:rFonts w:hint="eastAsia"/>
-          <w:sz w:val="24"/>
-          <w:szCs w:val="24"/>
-        </w:rPr>
-        <w:t xml:space="preserve">3. 重新启动后，请再次尝试安装并激活 eSIM 。</w:t>
-      </w:r>
-      <w:r>
-        <w:rPr>
-          <w:rFonts w:hint="eastAsia"/>
-          <w:sz w:val="24"/>
-          <w:szCs w:val="24"/>
-        </w:rPr>
-      </w:r>
-    </w:p>
-    <w:p>
-      <w:pPr>
-        <w:pBdr/>
-        <w:spacing/>
-        <w:ind/>
-        <w:rPr>
-          <w:rFonts w:hint="eastAsia"/>
-          <w:sz w:val="24"/>
-          <w:szCs w:val="24"/>
-        </w:rPr>
-      </w:pPr>
-      <w:r>
-        <w:rPr>
-          <w:rFonts w:hint="eastAsia"/>
+          <w:rFonts w:hint="eastAsia" w:ascii="Arial Unicode MS" w:hAnsi="Arial Unicode MS" w:eastAsia="Arial Unicode MS" w:cs="Arial Unicode MS"/>
           <w:sz w:val="24"/>
           <w:szCs w:val="24"/>
         </w:rPr>
       </w:r>
       <w:r>
         <w:rPr>
-          <w:rFonts w:hint="eastAsia"/>
-          <w:sz w:val="24"/>
-          <w:szCs w:val="24"/>
+          <w:rFonts w:ascii="Arial Unicode MS" w:hAnsi="Arial Unicode MS" w:eastAsia="Arial Unicode MS" w:cs="Arial Unicode MS"/>
         </w:rPr>
       </w:r>
     </w:p>
@@ -1176,24 +851,20 @@
         <w:spacing/>
         <w:ind/>
         <w:rPr>
-          <w:rFonts w:hint="eastAsia"/>
+          <w:rFonts w:ascii="Arial Unicode MS" w:hAnsi="Arial Unicode MS" w:cs="Arial Unicode MS"/>
+        </w:rPr>
+      </w:pPr>
+      <w:r>
+        <w:rPr>
+          <w:rFonts w:hint="eastAsia" w:ascii="Arial Unicode MS" w:hAnsi="Arial Unicode MS" w:eastAsia="Arial Unicode MS" w:cs="Arial Unicode MS"/>
           <w:sz w:val="24"/>
           <w:szCs w:val="24"/>
         </w:rPr>
-      </w:pPr>
-      <w:r>
-        <w:rPr>
-          <w:rFonts w:hint="eastAsia"/>
-          <w:sz w:val="24"/>
-          <w:szCs w:val="24"/>
-        </w:rPr>
-        <w:t xml:space="preserve">检查您的iPhone是否解锁</w:t>
+        <w:t xml:space="preserve">기기를 다시 시작한 후 설정에 eSIM이 표시되는지 확인하세요.</w:t>
       </w:r>
       <w:r>
         <w:rPr>
-          <w:rFonts w:hint="eastAsia"/>
-          <w:sz w:val="24"/>
-          <w:szCs w:val="24"/>
+          <w:rFonts w:ascii="Arial Unicode MS" w:hAnsi="Arial Unicode MS" w:eastAsia="Arial Unicode MS" w:cs="Arial Unicode MS"/>
         </w:rPr>
       </w:r>
     </w:p>
@@ -1203,23 +874,19 @@
         <w:spacing/>
         <w:ind/>
         <w:rPr>
-          <w:rFonts w:hint="eastAsia"/>
-          <w:sz w:val="24"/>
-          <w:szCs w:val="24"/>
+          <w:rFonts w:ascii="Arial Unicode MS" w:hAnsi="Arial Unicode MS" w:cs="Arial Unicode MS"/>
         </w:rPr>
       </w:pPr>
       <w:r>
         <w:rPr>
-          <w:rFonts w:hint="eastAsia"/>
+          <w:rFonts w:hint="eastAsia" w:ascii="Arial Unicode MS" w:hAnsi="Arial Unicode MS" w:eastAsia="Arial Unicode MS" w:cs="Arial Unicode MS"/>
           <w:sz w:val="24"/>
           <w:szCs w:val="24"/>
         </w:rPr>
       </w:r>
       <w:r>
         <w:rPr>
-          <w:rFonts w:hint="eastAsia"/>
-          <w:sz w:val="24"/>
-          <w:szCs w:val="24"/>
+          <w:rFonts w:ascii="Arial Unicode MS" w:hAnsi="Arial Unicode MS" w:eastAsia="Arial Unicode MS" w:cs="Arial Unicode MS"/>
         </w:rPr>
       </w:r>
     </w:p>
@@ -1229,24 +896,20 @@
         <w:spacing/>
         <w:ind/>
         <w:rPr>
-          <w:rFonts w:hint="eastAsia"/>
-          <w:sz w:val="28"/>
-          <w:szCs w:val="28"/>
+          <w:rFonts w:ascii="Arial Unicode MS" w:hAnsi="Arial Unicode MS" w:cs="Arial Unicode MS"/>
         </w:rPr>
       </w:pPr>
       <w:r>
         <w:rPr>
-          <w:rFonts w:hint="eastAsia"/>
-          <w:sz w:val="28"/>
-          <w:szCs w:val="28"/>
+          <w:rFonts w:hint="eastAsia" w:ascii="Arial Unicode MS" w:hAnsi="Arial Unicode MS" w:eastAsia="Arial Unicode MS" w:cs="Arial Unicode MS"/>
+          <w:sz w:val="24"/>
+          <w:szCs w:val="24"/>
         </w:rPr>
-        <w:t xml:space="preserve">如果您的手机被运营商或网络锁定，它可能会阻止激活来自其他提供商的 eSIM。</w:t>
+        <w:t xml:space="preserve">기기를 업데이트하세요.</w:t>
       </w:r>
       <w:r>
         <w:rPr>
-          <w:rFonts w:hint="eastAsia"/>
-          <w:sz w:val="28"/>
-          <w:szCs w:val="28"/>
+          <w:rFonts w:ascii="Arial Unicode MS" w:hAnsi="Arial Unicode MS" w:eastAsia="Arial Unicode MS" w:cs="Arial Unicode MS"/>
         </w:rPr>
       </w:r>
     </w:p>
@@ -1256,23 +919,19 @@
         <w:spacing/>
         <w:ind/>
         <w:rPr>
-          <w:rFonts w:hint="eastAsia"/>
-          <w:sz w:val="24"/>
-          <w:szCs w:val="24"/>
+          <w:rFonts w:ascii="Arial Unicode MS" w:hAnsi="Arial Unicode MS" w:cs="Arial Unicode MS"/>
         </w:rPr>
       </w:pPr>
       <w:r>
         <w:rPr>
-          <w:rFonts w:hint="eastAsia"/>
+          <w:rFonts w:hint="eastAsia" w:ascii="Arial Unicode MS" w:hAnsi="Arial Unicode MS" w:eastAsia="Arial Unicode MS" w:cs="Arial Unicode MS"/>
           <w:sz w:val="24"/>
           <w:szCs w:val="24"/>
         </w:rPr>
       </w:r>
       <w:r>
         <w:rPr>
-          <w:rFonts w:hint="eastAsia"/>
-          <w:sz w:val="24"/>
-          <w:szCs w:val="24"/>
+          <w:rFonts w:ascii="Arial Unicode MS" w:hAnsi="Arial Unicode MS" w:eastAsia="Arial Unicode MS" w:cs="Arial Unicode MS"/>
         </w:rPr>
       </w:r>
     </w:p>
@@ -1282,24 +941,20 @@
         <w:spacing/>
         <w:ind/>
         <w:rPr>
-          <w:rFonts w:hint="eastAsia"/>
+          <w:rFonts w:ascii="Arial Unicode MS" w:hAnsi="Arial Unicode MS" w:cs="Arial Unicode MS"/>
+        </w:rPr>
+      </w:pPr>
+      <w:r>
+        <w:rPr>
+          <w:rFonts w:hint="eastAsia" w:ascii="Arial Unicode MS" w:hAnsi="Arial Unicode MS" w:eastAsia="Arial Unicode MS" w:cs="Arial Unicode MS"/>
           <w:sz w:val="24"/>
           <w:szCs w:val="24"/>
         </w:rPr>
-      </w:pPr>
-      <w:r>
-        <w:rPr>
-          <w:rFonts w:hint="eastAsia"/>
-          <w:sz w:val="24"/>
-          <w:szCs w:val="24"/>
-        </w:rPr>
-        <w:t xml:space="preserve">1. 进入设置&gt;通用&gt;关于。</w:t>
+        <w:t xml:space="preserve">이전 iOS 버전은 eSIM 활성화 중에 호환성 문제를 일으킬 수 있습니다. 소프트웨어를 최신 상태로 유지하면 시스템이 eSIM을 올바르게 설치하고 관리할 수 있습니다.</w:t>
       </w:r>
       <w:r>
         <w:rPr>
-          <w:rFonts w:hint="eastAsia"/>
-          <w:sz w:val="24"/>
-          <w:szCs w:val="24"/>
+          <w:rFonts w:ascii="Arial Unicode MS" w:hAnsi="Arial Unicode MS" w:eastAsia="Arial Unicode MS" w:cs="Arial Unicode MS"/>
         </w:rPr>
       </w:r>
     </w:p>
@@ -1309,77 +964,19 @@
         <w:spacing/>
         <w:ind/>
         <w:rPr>
-          <w:rFonts w:hint="eastAsia"/>
-          <w:sz w:val="24"/>
-          <w:szCs w:val="24"/>
+          <w:rFonts w:ascii="Arial Unicode MS" w:hAnsi="Arial Unicode MS" w:cs="Arial Unicode MS"/>
         </w:rPr>
       </w:pPr>
       <w:r>
         <w:rPr>
-          <w:rFonts w:hint="eastAsia"/>
-          <w:sz w:val="24"/>
-          <w:szCs w:val="24"/>
-        </w:rPr>
-        <w:t xml:space="preserve">2. 去载体锁处。</w:t>
-      </w:r>
-      <w:r>
-        <w:rPr>
-          <w:rFonts w:hint="eastAsia"/>
-          <w:sz w:val="24"/>
-          <w:szCs w:val="24"/>
-        </w:rPr>
-      </w:r>
-    </w:p>
-    <w:p>
-      <w:pPr>
-        <w:pBdr/>
-        <w:spacing/>
-        <w:ind/>
-        <w:rPr>
-          <w:rFonts w:hint="eastAsia"/>
-          <w:sz w:val="24"/>
-          <w:szCs w:val="24"/>
-        </w:rPr>
-      </w:pPr>
-      <w:r>
-        <w:rPr>
-          <w:rFonts w:hint="eastAsia"/>
-          <w:sz w:val="24"/>
-          <w:szCs w:val="24"/>
-        </w:rPr>
-        <w:t xml:space="preserve">3. 检查“无SIM卡限制”。</w:t>
-      </w:r>
-      <w:r>
-        <w:rPr>
-          <w:rFonts w:hint="eastAsia"/>
-          <w:sz w:val="24"/>
-          <w:szCs w:val="24"/>
-        </w:rPr>
-      </w:r>
-    </w:p>
-    <w:p>
-      <w:pPr>
-        <w:pBdr/>
-        <w:spacing/>
-        <w:ind/>
-        <w:rPr>
-          <w:rFonts w:hint="eastAsia"/>
-          <w:sz w:val="24"/>
-          <w:szCs w:val="24"/>
-        </w:rPr>
-      </w:pPr>
-      <w:r>
-        <w:rPr>
-          <w:rFonts w:hint="eastAsia"/>
+          <w:rFonts w:hint="eastAsia" w:ascii="Arial Unicode MS" w:hAnsi="Arial Unicode MS" w:eastAsia="Arial Unicode MS" w:cs="Arial Unicode MS"/>
           <w:sz w:val="24"/>
           <w:szCs w:val="24"/>
         </w:rPr>
       </w:r>
       <w:r>
         <w:rPr>
-          <w:rFonts w:hint="eastAsia"/>
-          <w:sz w:val="24"/>
-          <w:szCs w:val="24"/>
+          <w:rFonts w:ascii="Arial Unicode MS" w:hAnsi="Arial Unicode MS" w:eastAsia="Arial Unicode MS" w:cs="Arial Unicode MS"/>
         </w:rPr>
       </w:r>
     </w:p>
@@ -1389,24 +986,20 @@
         <w:spacing/>
         <w:ind/>
         <w:rPr>
-          <w:rFonts w:hint="eastAsia"/>
+          <w:rFonts w:ascii="Arial Unicode MS" w:hAnsi="Arial Unicode MS" w:cs="Arial Unicode MS"/>
+        </w:rPr>
+      </w:pPr>
+      <w:r>
+        <w:rPr>
+          <w:rFonts w:hint="eastAsia" w:ascii="Arial Unicode MS" w:hAnsi="Arial Unicode MS" w:eastAsia="Arial Unicode MS" w:cs="Arial Unicode MS"/>
           <w:sz w:val="24"/>
           <w:szCs w:val="24"/>
         </w:rPr>
-      </w:pPr>
-      <w:r>
-        <w:rPr>
-          <w:rFonts w:hint="eastAsia"/>
-          <w:sz w:val="24"/>
-          <w:szCs w:val="24"/>
-        </w:rPr>
-        <w:t xml:space="preserve">如果您没有看到“无SIM卡限制”，您可能需要联系您的主要移动服务提供商以寻求帮助。</w:t>
+        <w:t xml:space="preserve">업데이트하기 전에 혹시 모를 상황에 대비하여 iCloud나 컴퓨터를 사용하여 iPhone을 백업해 두는 것이 좋습니다.</w:t>
       </w:r>
       <w:r>
         <w:rPr>
-          <w:rFonts w:hint="eastAsia"/>
-          <w:sz w:val="24"/>
-          <w:szCs w:val="24"/>
+          <w:rFonts w:ascii="Arial Unicode MS" w:hAnsi="Arial Unicode MS" w:eastAsia="Arial Unicode MS" w:cs="Arial Unicode MS"/>
         </w:rPr>
       </w:r>
     </w:p>
@@ -1416,23 +1009,19 @@
         <w:spacing/>
         <w:ind/>
         <w:rPr>
-          <w:rFonts w:hint="eastAsia"/>
-          <w:sz w:val="24"/>
-          <w:szCs w:val="24"/>
+          <w:rFonts w:ascii="Arial Unicode MS" w:hAnsi="Arial Unicode MS" w:cs="Arial Unicode MS"/>
         </w:rPr>
       </w:pPr>
       <w:r>
         <w:rPr>
-          <w:rFonts w:hint="eastAsia"/>
+          <w:rFonts w:hint="eastAsia" w:ascii="Arial Unicode MS" w:hAnsi="Arial Unicode MS" w:eastAsia="Arial Unicode MS" w:cs="Arial Unicode MS"/>
           <w:sz w:val="24"/>
           <w:szCs w:val="24"/>
         </w:rPr>
       </w:r>
       <w:r>
         <w:rPr>
-          <w:rFonts w:hint="eastAsia"/>
-          <w:sz w:val="24"/>
-          <w:szCs w:val="24"/>
+          <w:rFonts w:ascii="Arial Unicode MS" w:hAnsi="Arial Unicode MS" w:eastAsia="Arial Unicode MS" w:cs="Arial Unicode MS"/>
         </w:rPr>
       </w:r>
     </w:p>
@@ -1442,24 +1031,20 @@
         <w:spacing/>
         <w:ind/>
         <w:rPr>
-          <w:rFonts w:hint="eastAsia"/>
+          <w:rFonts w:ascii="Arial Unicode MS" w:hAnsi="Arial Unicode MS" w:cs="Arial Unicode MS"/>
+        </w:rPr>
+      </w:pPr>
+      <w:r>
+        <w:rPr>
+          <w:rFonts w:hint="eastAsia" w:ascii="Arial Unicode MS" w:hAnsi="Arial Unicode MS" w:eastAsia="Arial Unicode MS" w:cs="Arial Unicode MS"/>
           <w:sz w:val="24"/>
           <w:szCs w:val="24"/>
         </w:rPr>
-      </w:pPr>
-      <w:r>
-        <w:rPr>
-          <w:rFonts w:hint="eastAsia"/>
-          <w:sz w:val="24"/>
-          <w:szCs w:val="24"/>
-        </w:rPr>
-        <w:t xml:space="preserve">禁用VPN或设备配置文件</w:t>
+        <w:t xml:space="preserve">1. 설정 &gt; 일반 &gt; 소프트웨어 업데이트로 이동합니다.</w:t>
       </w:r>
       <w:r>
         <w:rPr>
-          <w:rFonts w:hint="eastAsia"/>
-          <w:sz w:val="24"/>
-          <w:szCs w:val="24"/>
+          <w:rFonts w:ascii="Arial Unicode MS" w:hAnsi="Arial Unicode MS" w:eastAsia="Arial Unicode MS" w:cs="Arial Unicode MS"/>
         </w:rPr>
       </w:r>
     </w:p>
@@ -1469,23 +1054,19 @@
         <w:spacing/>
         <w:ind/>
         <w:rPr>
-          <w:rFonts w:hint="eastAsia"/>
-          <w:sz w:val="24"/>
-          <w:szCs w:val="24"/>
+          <w:rFonts w:ascii="Arial Unicode MS" w:hAnsi="Arial Unicode MS" w:cs="Arial Unicode MS"/>
         </w:rPr>
       </w:pPr>
       <w:r>
         <w:rPr>
-          <w:rFonts w:hint="eastAsia"/>
+          <w:rFonts w:hint="eastAsia" w:ascii="Arial Unicode MS" w:hAnsi="Arial Unicode MS" w:eastAsia="Arial Unicode MS" w:cs="Arial Unicode MS"/>
           <w:sz w:val="24"/>
           <w:szCs w:val="24"/>
         </w:rPr>
       </w:r>
       <w:r>
         <w:rPr>
-          <w:rFonts w:hint="eastAsia"/>
-          <w:sz w:val="24"/>
-          <w:szCs w:val="24"/>
+          <w:rFonts w:ascii="Arial Unicode MS" w:hAnsi="Arial Unicode MS" w:eastAsia="Arial Unicode MS" w:cs="Arial Unicode MS"/>
         </w:rPr>
       </w:r>
     </w:p>
@@ -1495,24 +1076,20 @@
         <w:spacing/>
         <w:ind/>
         <w:rPr>
-          <w:rFonts w:hint="eastAsia"/>
+          <w:rFonts w:ascii="Arial Unicode MS" w:hAnsi="Arial Unicode MS" w:cs="Arial Unicode MS"/>
+        </w:rPr>
+      </w:pPr>
+      <w:r>
+        <w:rPr>
+          <w:rFonts w:hint="eastAsia" w:ascii="Arial Unicode MS" w:hAnsi="Arial Unicode MS" w:eastAsia="Arial Unicode MS" w:cs="Arial Unicode MS"/>
           <w:sz w:val="24"/>
           <w:szCs w:val="24"/>
         </w:rPr>
-      </w:pPr>
-      <w:r>
-        <w:rPr>
-          <w:rFonts w:hint="eastAsia"/>
-          <w:sz w:val="24"/>
-          <w:szCs w:val="24"/>
-        </w:rPr>
-        <w:t xml:space="preserve">VPN或移动设备管理（MDM）配置文件可能会干扰 eSIM 安装——您可以尝试关闭任何VPN以完成安装。</w:t>
+        <w:t xml:space="preserve">2. 사용 가능한 업데이트를 다운로드하여 설치합니다.</w:t>
       </w:r>
       <w:r>
         <w:rPr>
-          <w:rFonts w:hint="eastAsia"/>
-          <w:sz w:val="24"/>
-          <w:szCs w:val="24"/>
+          <w:rFonts w:ascii="Arial Unicode MS" w:hAnsi="Arial Unicode MS" w:eastAsia="Arial Unicode MS" w:cs="Arial Unicode MS"/>
         </w:rPr>
       </w:r>
     </w:p>
@@ -1522,23 +1099,19 @@
         <w:spacing/>
         <w:ind/>
         <w:rPr>
-          <w:rFonts w:hint="eastAsia"/>
-          <w:sz w:val="24"/>
-          <w:szCs w:val="24"/>
+          <w:rFonts w:ascii="Arial Unicode MS" w:hAnsi="Arial Unicode MS" w:cs="Arial Unicode MS"/>
         </w:rPr>
       </w:pPr>
       <w:r>
         <w:rPr>
-          <w:rFonts w:hint="eastAsia"/>
+          <w:rFonts w:hint="eastAsia" w:ascii="Arial Unicode MS" w:hAnsi="Arial Unicode MS" w:eastAsia="Arial Unicode MS" w:cs="Arial Unicode MS"/>
           <w:sz w:val="24"/>
           <w:szCs w:val="24"/>
         </w:rPr>
       </w:r>
       <w:r>
         <w:rPr>
-          <w:rFonts w:hint="eastAsia"/>
-          <w:sz w:val="24"/>
-          <w:szCs w:val="24"/>
+          <w:rFonts w:ascii="Arial Unicode MS" w:hAnsi="Arial Unicode MS" w:eastAsia="Arial Unicode MS" w:cs="Arial Unicode MS"/>
         </w:rPr>
       </w:r>
     </w:p>
@@ -1548,24 +1121,20 @@
         <w:spacing/>
         <w:ind/>
         <w:rPr>
-          <w:rFonts w:hint="eastAsia"/>
+          <w:rFonts w:ascii="Arial Unicode MS" w:hAnsi="Arial Unicode MS" w:cs="Arial Unicode MS"/>
+        </w:rPr>
+      </w:pPr>
+      <w:r>
+        <w:rPr>
+          <w:rFonts w:hint="eastAsia" w:ascii="Arial Unicode MS" w:hAnsi="Arial Unicode MS" w:eastAsia="Arial Unicode MS" w:cs="Arial Unicode MS"/>
           <w:sz w:val="24"/>
           <w:szCs w:val="24"/>
         </w:rPr>
-      </w:pPr>
-      <w:r>
-        <w:rPr>
-          <w:rFonts w:hint="eastAsia"/>
-          <w:sz w:val="24"/>
-          <w:szCs w:val="24"/>
-        </w:rPr>
-        <w:t xml:space="preserve">转到设置&gt;通用&gt;VPN和设备管理，删除您不认识或不需要的任何配置文件。</w:t>
+        <w:t xml:space="preserve">3. 재시작 후 eSIM을 다시 설치하고 활성화해 보세요.</w:t>
       </w:r>
       <w:r>
         <w:rPr>
-          <w:rFonts w:hint="eastAsia"/>
-          <w:sz w:val="24"/>
-          <w:szCs w:val="24"/>
+          <w:rFonts w:ascii="Arial Unicode MS" w:hAnsi="Arial Unicode MS" w:eastAsia="Arial Unicode MS" w:cs="Arial Unicode MS"/>
         </w:rPr>
       </w:r>
     </w:p>
@@ -1575,23 +1144,19 @@
         <w:spacing/>
         <w:ind/>
         <w:rPr>
-          <w:rFonts w:hint="eastAsia"/>
-          <w:sz w:val="24"/>
-          <w:szCs w:val="24"/>
+          <w:rFonts w:ascii="Arial Unicode MS" w:hAnsi="Arial Unicode MS" w:cs="Arial Unicode MS"/>
         </w:rPr>
       </w:pPr>
       <w:r>
         <w:rPr>
-          <w:rFonts w:hint="eastAsia"/>
+          <w:rFonts w:hint="eastAsia" w:ascii="Arial Unicode MS" w:hAnsi="Arial Unicode MS" w:eastAsia="Arial Unicode MS" w:cs="Arial Unicode MS"/>
           <w:sz w:val="24"/>
           <w:szCs w:val="24"/>
         </w:rPr>
       </w:r>
       <w:r>
         <w:rPr>
-          <w:rFonts w:hint="eastAsia"/>
-          <w:sz w:val="24"/>
-          <w:szCs w:val="24"/>
+          <w:rFonts w:ascii="Arial Unicode MS" w:hAnsi="Arial Unicode MS" w:eastAsia="Arial Unicode MS" w:cs="Arial Unicode MS"/>
         </w:rPr>
       </w:r>
     </w:p>
@@ -1601,43 +1166,434 @@
         <w:spacing/>
         <w:ind/>
         <w:rPr>
-          <w:rFonts w:hint="eastAsia"/>
+          <w:rFonts w:ascii="Arial Unicode MS" w:hAnsi="Arial Unicode MS" w:cs="Arial Unicode MS"/>
+        </w:rPr>
+      </w:pPr>
+      <w:r>
+        <w:rPr>
+          <w:rFonts w:hint="eastAsia" w:ascii="Arial Unicode MS" w:hAnsi="Arial Unicode MS" w:eastAsia="Arial Unicode MS" w:cs="Arial Unicode MS"/>
           <w:sz w:val="24"/>
           <w:szCs w:val="24"/>
         </w:rPr>
-      </w:pPr>
-      <w:r>
-        <w:rPr>
-          <w:rFonts w:hint="eastAsia"/>
-          <w:sz w:val="24"/>
-          <w:szCs w:val="24"/>
-        </w:rPr>
-        <w:t xml:space="preserve">如果您遵循了上述步骤，但问题仍然存在，我们的支持团队将随时为您提供帮助。我们24小时待命，乐意提供帮助。</w:t>
+        <w:t xml:space="preserve">iPhone이 잠금 해제되어 있는지 확인하세요.</w:t>
       </w:r>
       <w:r>
         <w:rPr>
-          <w:rFonts w:hint="eastAsia"/>
+          <w:rFonts w:ascii="Arial Unicode MS" w:hAnsi="Arial Unicode MS" w:eastAsia="Arial Unicode MS" w:cs="Arial Unicode MS"/>
+        </w:rPr>
+      </w:r>
+    </w:p>
+    <w:p>
+      <w:pPr>
+        <w:pBdr/>
+        <w:spacing/>
+        <w:ind/>
+        <w:rPr>
+          <w:rFonts w:ascii="Arial Unicode MS" w:hAnsi="Arial Unicode MS" w:cs="Arial Unicode MS"/>
+        </w:rPr>
+      </w:pPr>
+      <w:r>
+        <w:rPr>
+          <w:rFonts w:hint="eastAsia" w:ascii="Arial Unicode MS" w:hAnsi="Arial Unicode MS" w:eastAsia="Arial Unicode MS" w:cs="Arial Unicode MS"/>
           <w:sz w:val="24"/>
           <w:szCs w:val="24"/>
         </w:rPr>
       </w:r>
       <w:r>
         <w:rPr>
-          <w:rFonts w:hint="eastAsia"/>
+          <w:rFonts w:ascii="Arial Unicode MS" w:hAnsi="Arial Unicode MS" w:eastAsia="Arial Unicode MS" w:cs="Arial Unicode MS"/>
+        </w:rPr>
+      </w:r>
+    </w:p>
+    <w:p>
+      <w:pPr>
+        <w:pBdr/>
+        <w:spacing/>
+        <w:ind/>
+        <w:rPr>
+          <w:rFonts w:ascii="Arial Unicode MS" w:hAnsi="Arial Unicode MS" w:cs="Arial Unicode MS"/>
+        </w:rPr>
+      </w:pPr>
+      <w:r>
+        <w:rPr>
+          <w:rFonts w:hint="eastAsia" w:ascii="Arial Unicode MS" w:hAnsi="Arial Unicode MS" w:eastAsia="Arial Unicode MS" w:cs="Arial Unicode MS"/>
+          <w:sz w:val="24"/>
+          <w:szCs w:val="24"/>
+        </w:rPr>
+        <w:t xml:space="preserve">휴대폰이 이동통신사 또는 네트워크에 의해 잠금 설정된 경우 다른 이동통신사의 eSIM을 활성화하지 못할 수 있습니다.</w:t>
+      </w:r>
+      <w:r>
+        <w:rPr>
+          <w:rFonts w:ascii="Arial Unicode MS" w:hAnsi="Arial Unicode MS" w:eastAsia="Arial Unicode MS" w:cs="Arial Unicode MS"/>
+        </w:rPr>
+      </w:r>
+    </w:p>
+    <w:p>
+      <w:pPr>
+        <w:pBdr/>
+        <w:spacing/>
+        <w:ind/>
+        <w:rPr>
+          <w:rFonts w:ascii="Arial Unicode MS" w:hAnsi="Arial Unicode MS" w:cs="Arial Unicode MS"/>
+        </w:rPr>
+      </w:pPr>
+      <w:r>
+        <w:rPr>
+          <w:rFonts w:hint="eastAsia" w:ascii="Arial Unicode MS" w:hAnsi="Arial Unicode MS" w:eastAsia="Arial Unicode MS" w:cs="Arial Unicode MS"/>
           <w:sz w:val="24"/>
           <w:szCs w:val="24"/>
         </w:rPr>
       </w:r>
       <w:r>
         <w:rPr>
-          <w:rFonts w:hint="eastAsia"/>
+          <w:rFonts w:ascii="Arial Unicode MS" w:hAnsi="Arial Unicode MS" w:eastAsia="Arial Unicode MS" w:cs="Arial Unicode MS"/>
+        </w:rPr>
+      </w:r>
+    </w:p>
+    <w:p>
+      <w:pPr>
+        <w:pBdr/>
+        <w:spacing/>
+        <w:ind/>
+        <w:rPr>
+          <w:rFonts w:ascii="Arial Unicode MS" w:hAnsi="Arial Unicode MS" w:cs="Arial Unicode MS"/>
+        </w:rPr>
+      </w:pPr>
+      <w:r>
+        <w:rPr>
+          <w:rFonts w:hint="eastAsia" w:ascii="Arial Unicode MS" w:hAnsi="Arial Unicode MS" w:eastAsia="Arial Unicode MS" w:cs="Arial Unicode MS"/>
+          <w:sz w:val="24"/>
+          <w:szCs w:val="24"/>
+        </w:rPr>
+        <w:t xml:space="preserve">1. 설정 &gt; 일반 &gt; 정보로 이동합니다.</w:t>
+      </w:r>
+      <w:r>
+        <w:rPr>
+          <w:rFonts w:ascii="Arial Unicode MS" w:hAnsi="Arial Unicode MS" w:eastAsia="Arial Unicode MS" w:cs="Arial Unicode MS"/>
+        </w:rPr>
+      </w:r>
+    </w:p>
+    <w:p>
+      <w:pPr>
+        <w:pBdr/>
+        <w:spacing/>
+        <w:ind/>
+        <w:rPr>
+          <w:rFonts w:ascii="Arial Unicode MS" w:hAnsi="Arial Unicode MS" w:cs="Arial Unicode MS"/>
+        </w:rPr>
+      </w:pPr>
+      <w:r>
+        <w:rPr>
+          <w:rFonts w:hint="eastAsia" w:ascii="Arial Unicode MS" w:hAnsi="Arial Unicode MS" w:eastAsia="Arial Unicode MS" w:cs="Arial Unicode MS"/>
           <w:sz w:val="24"/>
           <w:szCs w:val="24"/>
         </w:rPr>
       </w:r>
       <w:r>
         <w:rPr>
-          <w:rFonts w:hint="eastAsia"/>
+          <w:rFonts w:ascii="Arial Unicode MS" w:hAnsi="Arial Unicode MS" w:eastAsia="Arial Unicode MS" w:cs="Arial Unicode MS"/>
+        </w:rPr>
+      </w:r>
+    </w:p>
+    <w:p>
+      <w:pPr>
+        <w:pBdr/>
+        <w:spacing/>
+        <w:ind/>
+        <w:rPr>
+          <w:rFonts w:ascii="Arial Unicode MS" w:hAnsi="Arial Unicode MS" w:cs="Arial Unicode MS"/>
+        </w:rPr>
+      </w:pPr>
+      <w:r>
+        <w:rPr>
+          <w:rFonts w:hint="eastAsia" w:ascii="Arial Unicode MS" w:hAnsi="Arial Unicode MS" w:eastAsia="Arial Unicode MS" w:cs="Arial Unicode MS"/>
+          <w:sz w:val="24"/>
+          <w:szCs w:val="24"/>
+        </w:rPr>
+        <w:t xml:space="preserve">2. 이동통신사 잠금으로 이동합니다.</w:t>
+      </w:r>
+      <w:r>
+        <w:rPr>
+          <w:rFonts w:ascii="Arial Unicode MS" w:hAnsi="Arial Unicode MS" w:eastAsia="Arial Unicode MS" w:cs="Arial Unicode MS"/>
+        </w:rPr>
+      </w:r>
+    </w:p>
+    <w:p>
+      <w:pPr>
+        <w:pBdr/>
+        <w:spacing/>
+        <w:ind/>
+        <w:rPr>
+          <w:rFonts w:ascii="Arial Unicode MS" w:hAnsi="Arial Unicode MS" w:cs="Arial Unicode MS"/>
+        </w:rPr>
+      </w:pPr>
+      <w:r>
+        <w:rPr>
+          <w:rFonts w:hint="eastAsia" w:ascii="Arial Unicode MS" w:hAnsi="Arial Unicode MS" w:eastAsia="Arial Unicode MS" w:cs="Arial Unicode MS"/>
+          <w:sz w:val="24"/>
+          <w:szCs w:val="24"/>
+        </w:rPr>
+      </w:r>
+      <w:r>
+        <w:rPr>
+          <w:rFonts w:ascii="Arial Unicode MS" w:hAnsi="Arial Unicode MS" w:eastAsia="Arial Unicode MS" w:cs="Arial Unicode MS"/>
+        </w:rPr>
+      </w:r>
+    </w:p>
+    <w:p>
+      <w:pPr>
+        <w:pBdr/>
+        <w:spacing/>
+        <w:ind/>
+        <w:rPr>
+          <w:rFonts w:ascii="Arial Unicode MS" w:hAnsi="Arial Unicode MS" w:cs="Arial Unicode MS"/>
+        </w:rPr>
+      </w:pPr>
+      <w:r>
+        <w:rPr>
+          <w:rFonts w:hint="eastAsia" w:ascii="Arial Unicode MS" w:hAnsi="Arial Unicode MS" w:eastAsia="Arial Unicode MS" w:cs="Arial Unicode MS"/>
+          <w:sz w:val="24"/>
+          <w:szCs w:val="24"/>
+        </w:rPr>
+        <w:t xml:space="preserve">3. "SIM 제한 없음"을 선택합니다.</w:t>
+      </w:r>
+      <w:r>
+        <w:rPr>
+          <w:rFonts w:ascii="Arial Unicode MS" w:hAnsi="Arial Unicode MS" w:eastAsia="Arial Unicode MS" w:cs="Arial Unicode MS"/>
+        </w:rPr>
+      </w:r>
+    </w:p>
+    <w:p>
+      <w:pPr>
+        <w:pBdr/>
+        <w:spacing/>
+        <w:ind/>
+        <w:rPr>
+          <w:rFonts w:ascii="Arial Unicode MS" w:hAnsi="Arial Unicode MS" w:cs="Arial Unicode MS"/>
+        </w:rPr>
+      </w:pPr>
+      <w:r>
+        <w:rPr>
+          <w:rFonts w:hint="eastAsia" w:ascii="Arial Unicode MS" w:hAnsi="Arial Unicode MS" w:eastAsia="Arial Unicode MS" w:cs="Arial Unicode MS"/>
+          <w:sz w:val="24"/>
+          <w:szCs w:val="24"/>
+        </w:rPr>
+      </w:r>
+      <w:r>
+        <w:rPr>
+          <w:rFonts w:ascii="Arial Unicode MS" w:hAnsi="Arial Unicode MS" w:eastAsia="Arial Unicode MS" w:cs="Arial Unicode MS"/>
+        </w:rPr>
+      </w:r>
+    </w:p>
+    <w:p>
+      <w:pPr>
+        <w:pBdr/>
+        <w:spacing/>
+        <w:ind/>
+        <w:rPr>
+          <w:rFonts w:ascii="Arial Unicode MS" w:hAnsi="Arial Unicode MS" w:cs="Arial Unicode MS"/>
+        </w:rPr>
+      </w:pPr>
+      <w:r>
+        <w:rPr>
+          <w:rFonts w:hint="eastAsia" w:ascii="Arial Unicode MS" w:hAnsi="Arial Unicode MS" w:eastAsia="Arial Unicode MS" w:cs="Arial Unicode MS"/>
+          <w:sz w:val="24"/>
+          <w:szCs w:val="24"/>
+        </w:rPr>
+        <w:t xml:space="preserve">"SIM 제한 없음"이 표시되지 않으면 기본 이동통신사에 문의하여 도움을 받아야 할 수 있습니다.</w:t>
+      </w:r>
+      <w:r>
+        <w:rPr>
+          <w:rFonts w:ascii="Arial Unicode MS" w:hAnsi="Arial Unicode MS" w:eastAsia="Arial Unicode MS" w:cs="Arial Unicode MS"/>
+        </w:rPr>
+      </w:r>
+    </w:p>
+    <w:p>
+      <w:pPr>
+        <w:pBdr/>
+        <w:spacing/>
+        <w:ind/>
+        <w:rPr>
+          <w:rFonts w:ascii="Arial Unicode MS" w:hAnsi="Arial Unicode MS" w:cs="Arial Unicode MS"/>
+        </w:rPr>
+      </w:pPr>
+      <w:r>
+        <w:rPr>
+          <w:rFonts w:hint="eastAsia" w:ascii="Arial Unicode MS" w:hAnsi="Arial Unicode MS" w:eastAsia="Arial Unicode MS" w:cs="Arial Unicode MS"/>
+          <w:sz w:val="24"/>
+          <w:szCs w:val="24"/>
+        </w:rPr>
+      </w:r>
+      <w:r>
+        <w:rPr>
+          <w:rFonts w:ascii="Arial Unicode MS" w:hAnsi="Arial Unicode MS" w:eastAsia="Arial Unicode MS" w:cs="Arial Unicode MS"/>
+        </w:rPr>
+      </w:r>
+    </w:p>
+    <w:p>
+      <w:pPr>
+        <w:pBdr/>
+        <w:spacing/>
+        <w:ind/>
+        <w:rPr>
+          <w:rFonts w:ascii="Arial Unicode MS" w:hAnsi="Arial Unicode MS" w:cs="Arial Unicode MS"/>
+        </w:rPr>
+      </w:pPr>
+      <w:r>
+        <w:rPr>
+          <w:rFonts w:hint="eastAsia" w:ascii="Arial Unicode MS" w:hAnsi="Arial Unicode MS" w:eastAsia="Arial Unicode MS" w:cs="Arial Unicode MS"/>
+          <w:sz w:val="24"/>
+          <w:szCs w:val="24"/>
+        </w:rPr>
+        <w:t xml:space="preserve">VPN 또는 기기 프로필 비활성화</w:t>
+      </w:r>
+      <w:r>
+        <w:rPr>
+          <w:rFonts w:ascii="Arial Unicode MS" w:hAnsi="Arial Unicode MS" w:eastAsia="Arial Unicode MS" w:cs="Arial Unicode MS"/>
+        </w:rPr>
+      </w:r>
+    </w:p>
+    <w:p>
+      <w:pPr>
+        <w:pBdr/>
+        <w:spacing/>
+        <w:ind/>
+        <w:rPr>
+          <w:rFonts w:ascii="Arial Unicode MS" w:hAnsi="Arial Unicode MS" w:cs="Arial Unicode MS"/>
+        </w:rPr>
+      </w:pPr>
+      <w:r>
+        <w:rPr>
+          <w:rFonts w:hint="eastAsia" w:ascii="Arial Unicode MS" w:hAnsi="Arial Unicode MS" w:eastAsia="Arial Unicode MS" w:cs="Arial Unicode MS"/>
+          <w:sz w:val="24"/>
+          <w:szCs w:val="24"/>
+        </w:rPr>
+      </w:r>
+      <w:r>
+        <w:rPr>
+          <w:rFonts w:ascii="Arial Unicode MS" w:hAnsi="Arial Unicode MS" w:eastAsia="Arial Unicode MS" w:cs="Arial Unicode MS"/>
+        </w:rPr>
+      </w:r>
+    </w:p>
+    <w:p>
+      <w:pPr>
+        <w:pBdr/>
+        <w:spacing/>
+        <w:ind/>
+        <w:rPr>
+          <w:rFonts w:ascii="Arial Unicode MS" w:hAnsi="Arial Unicode MS" w:cs="Arial Unicode MS"/>
+        </w:rPr>
+      </w:pPr>
+      <w:r>
+        <w:rPr>
+          <w:rFonts w:hint="eastAsia" w:ascii="Arial Unicode MS" w:hAnsi="Arial Unicode MS" w:eastAsia="Arial Unicode MS" w:cs="Arial Unicode MS"/>
+          <w:sz w:val="24"/>
+          <w:szCs w:val="24"/>
+        </w:rPr>
+        <w:t xml:space="preserve">VPN 또는 모바일 기기 관리(MDM) 프로필은 eSIM 설치를 방해할 수 있습니다. 설치를 완료하려면 모든 VPN을 꺼 보세요.</w:t>
+      </w:r>
+      <w:r>
+        <w:rPr>
+          <w:rFonts w:ascii="Arial Unicode MS" w:hAnsi="Arial Unicode MS" w:eastAsia="Arial Unicode MS" w:cs="Arial Unicode MS"/>
+        </w:rPr>
+      </w:r>
+    </w:p>
+    <w:p>
+      <w:pPr>
+        <w:pBdr/>
+        <w:spacing/>
+        <w:ind/>
+        <w:rPr>
+          <w:rFonts w:ascii="Arial Unicode MS" w:hAnsi="Arial Unicode MS" w:cs="Arial Unicode MS"/>
+        </w:rPr>
+      </w:pPr>
+      <w:r>
+        <w:rPr>
+          <w:rFonts w:hint="eastAsia" w:ascii="Arial Unicode MS" w:hAnsi="Arial Unicode MS" w:eastAsia="Arial Unicode MS" w:cs="Arial Unicode MS"/>
+          <w:sz w:val="24"/>
+          <w:szCs w:val="24"/>
+        </w:rPr>
+      </w:r>
+      <w:r>
+        <w:rPr>
+          <w:rFonts w:ascii="Arial Unicode MS" w:hAnsi="Arial Unicode MS" w:eastAsia="Arial Unicode MS" w:cs="Arial Unicode MS"/>
+        </w:rPr>
+      </w:r>
+    </w:p>
+    <w:p>
+      <w:pPr>
+        <w:pBdr/>
+        <w:spacing/>
+        <w:ind/>
+        <w:rPr>
+          <w:rFonts w:ascii="Arial Unicode MS" w:hAnsi="Arial Unicode MS" w:cs="Arial Unicode MS"/>
+        </w:rPr>
+      </w:pPr>
+      <w:r>
+        <w:rPr>
+          <w:rFonts w:hint="eastAsia" w:ascii="Arial Unicode MS" w:hAnsi="Arial Unicode MS" w:eastAsia="Arial Unicode MS" w:cs="Arial Unicode MS"/>
+          <w:sz w:val="24"/>
+          <w:szCs w:val="24"/>
+        </w:rPr>
+        <w:t xml:space="preserve">설정 &gt; 일반 &gt; VPN 및 기기 관리로 이동하여 인식하지 못하거나 필요하지 않은 프로필을 삭제하세요.</w:t>
+      </w:r>
+      <w:r>
+        <w:rPr>
+          <w:rFonts w:ascii="Arial Unicode MS" w:hAnsi="Arial Unicode MS" w:eastAsia="Arial Unicode MS" w:cs="Arial Unicode MS"/>
+        </w:rPr>
+      </w:r>
+    </w:p>
+    <w:p>
+      <w:pPr>
+        <w:pBdr/>
+        <w:spacing/>
+        <w:ind/>
+        <w:rPr>
+          <w:rFonts w:ascii="Arial Unicode MS" w:hAnsi="Arial Unicode MS" w:cs="Arial Unicode MS"/>
+        </w:rPr>
+      </w:pPr>
+      <w:r>
+        <w:rPr>
+          <w:rFonts w:hint="eastAsia" w:ascii="Arial Unicode MS" w:hAnsi="Arial Unicode MS" w:eastAsia="Arial Unicode MS" w:cs="Arial Unicode MS"/>
+          <w:sz w:val="24"/>
+          <w:szCs w:val="24"/>
+        </w:rPr>
+      </w:r>
+      <w:r>
+        <w:rPr>
+          <w:rFonts w:ascii="Arial Unicode MS" w:hAnsi="Arial Unicode MS" w:eastAsia="Arial Unicode MS" w:cs="Arial Unicode MS"/>
+        </w:rPr>
+      </w:r>
+    </w:p>
+    <w:p>
+      <w:pPr>
+        <w:pBdr/>
+        <w:spacing/>
+        <w:ind/>
+        <w:rPr>
+          <w:rFonts w:hint="eastAsia" w:ascii="Arial Unicode MS" w:hAnsi="Arial Unicode MS" w:cs="Arial Unicode MS"/>
+          <w:sz w:val="24"/>
+          <w:szCs w:val="24"/>
+        </w:rPr>
+      </w:pPr>
+      <w:r>
+        <w:rPr>
+          <w:rFonts w:hint="eastAsia" w:ascii="Arial Unicode MS" w:hAnsi="Arial Unicode MS" w:eastAsia="Arial Unicode MS" w:cs="Arial Unicode MS"/>
+          <w:sz w:val="24"/>
+          <w:szCs w:val="24"/>
+        </w:rPr>
+        <w:t xml:space="preserve">위의 단계를 모두 수행했지만 문제가 지속되는 경우, 저희 지원팀이 도와드리겠습니다. 저희는 연중무휴 24시간 친절하게 도와드리겠습니다.</w:t>
+      </w:r>
+      <w:r>
+        <w:rPr>
+          <w:rFonts w:hint="eastAsia" w:ascii="Arial Unicode MS" w:hAnsi="Arial Unicode MS" w:eastAsia="Arial Unicode MS" w:cs="Arial Unicode MS"/>
+          <w:sz w:val="24"/>
+          <w:szCs w:val="24"/>
+        </w:rPr>
+      </w:r>
+      <w:r>
+        <w:rPr>
+          <w:rFonts w:hint="eastAsia" w:ascii="Arial Unicode MS" w:hAnsi="Arial Unicode MS" w:eastAsia="Arial Unicode MS" w:cs="Arial Unicode MS"/>
           <w:sz w:val="24"/>
           <w:szCs w:val="24"/>
         </w:rPr>
@@ -1665,7 +1621,6 @@
         <w:ind/>
         <w:rPr/>
       </w:pPr>
-      <w:r/>
       <w:r>
         <w:separator/>
       </w:r>
@@ -1680,7 +1635,6 @@
         <w:ind/>
         <w:rPr/>
       </w:pPr>
-      <w:r/>
       <w:r>
         <w:continuationSeparator/>
       </w:r>
@@ -1700,7 +1654,6 @@
         <w:ind/>
         <w:rPr/>
       </w:pPr>
-      <w:r/>
       <w:r>
         <w:separator/>
       </w:r>
@@ -1715,7 +1668,6 @@
         <w:ind/>
         <w:rPr/>
       </w:pPr>
-      <w:r/>
       <w:r>
         <w:continuationSeparator/>
       </w:r>
@@ -1880,9 +1832,9 @@
     <w:lsdException w:name="Bibliography" w:uiPriority="37"/>
     <w:lsdException w:name="TOC Heading" w:uiPriority="39" w:qFormat="1"/>
   </w:latentStyles>
-  <w:style w:type="table" w:styleId="12">
+  <w:style w:type="table" w:styleId="701">
     <w:name w:val="Table Grid"/>
-    <w:basedOn w:val="669"/>
+    <w:basedOn w:val="889"/>
     <w:uiPriority w:val="59"/>
     <w:pPr>
       <w:pBdr/>
@@ -2079,9 +2031,9 @@
       </w:tcPr>
     </w:tblStylePr>
   </w:style>
-  <w:style w:type="table" w:styleId="13">
+  <w:style w:type="table" w:styleId="702">
     <w:name w:val="Table Grid Light"/>
-    <w:basedOn w:val="669"/>
+    <w:basedOn w:val="889"/>
     <w:uiPriority w:val="59"/>
     <w:pPr>
       <w:pBdr/>
@@ -2278,9 +2230,9 @@
       </w:tcPr>
     </w:tblStylePr>
   </w:style>
-  <w:style w:type="table" w:styleId="14">
+  <w:style w:type="table" w:styleId="703">
     <w:name w:val="Plain Table 1"/>
-    <w:basedOn w:val="669"/>
+    <w:basedOn w:val="889"/>
     <w:uiPriority w:val="59"/>
     <w:pPr>
       <w:pBdr/>
@@ -2503,9 +2455,9 @@
       </w:tcPr>
     </w:tblStylePr>
   </w:style>
-  <w:style w:type="table" w:styleId="15">
+  <w:style w:type="table" w:styleId="704">
     <w:name w:val="Plain Table 2"/>
-    <w:basedOn w:val="669"/>
+    <w:basedOn w:val="889"/>
     <w:uiPriority w:val="59"/>
     <w:pPr>
       <w:pBdr/>
@@ -2736,9 +2688,9 @@
       </w:tcPr>
     </w:tblStylePr>
   </w:style>
-  <w:style w:type="table" w:styleId="16">
+  <w:style w:type="table" w:styleId="705">
     <w:name w:val="Plain Table 3"/>
-    <w:basedOn w:val="669"/>
+    <w:basedOn w:val="889"/>
     <w:uiPriority w:val="99"/>
     <w:pPr>
       <w:pBdr/>
@@ -2966,9 +2918,9 @@
       </w:tcPr>
     </w:tblStylePr>
   </w:style>
-  <w:style w:type="table" w:styleId="17">
+  <w:style w:type="table" w:styleId="706">
     <w:name w:val="Plain Table 4"/>
-    <w:basedOn w:val="669"/>
+    <w:basedOn w:val="889"/>
     <w:uiPriority w:val="99"/>
     <w:pPr>
       <w:pBdr/>
@@ -3182,9 +3134,9 @@
       </w:tcPr>
     </w:tblStylePr>
   </w:style>
-  <w:style w:type="table" w:styleId="18">
+  <w:style w:type="table" w:styleId="707">
     <w:name w:val="Plain Table 5"/>
-    <w:basedOn w:val="669"/>
+    <w:basedOn w:val="889"/>
     <w:uiPriority w:val="99"/>
     <w:pPr>
       <w:pBdr/>
@@ -3415,9 +3367,9 @@
       </w:tcPr>
     </w:tblStylePr>
   </w:style>
-  <w:style w:type="table" w:styleId="19">
+  <w:style w:type="table" w:styleId="708">
     <w:name w:val="Grid Table 1 Light"/>
-    <w:basedOn w:val="669"/>
+    <w:basedOn w:val="889"/>
     <w:uiPriority w:val="99"/>
     <w:pPr>
       <w:pBdr/>
@@ -3638,9 +3590,9 @@
       </w:tcPr>
     </w:tblStylePr>
   </w:style>
-  <w:style w:type="table" w:styleId="20">
+  <w:style w:type="table" w:styleId="709">
     <w:name w:val="Grid Table 1 Light - Accent 1"/>
-    <w:basedOn w:val="669"/>
+    <w:basedOn w:val="889"/>
     <w:uiPriority w:val="99"/>
     <w:pPr>
       <w:pBdr/>
@@ -3861,9 +3813,9 @@
       </w:tcPr>
     </w:tblStylePr>
   </w:style>
-  <w:style w:type="table" w:styleId="21">
+  <w:style w:type="table" w:styleId="710">
     <w:name w:val="Grid Table 1 Light - Accent 2"/>
-    <w:basedOn w:val="669"/>
+    <w:basedOn w:val="889"/>
     <w:uiPriority w:val="99"/>
     <w:pPr>
       <w:pBdr/>
@@ -4084,9 +4036,9 @@
       </w:tcPr>
     </w:tblStylePr>
   </w:style>
-  <w:style w:type="table" w:styleId="22">
+  <w:style w:type="table" w:styleId="711">
     <w:name w:val="Grid Table 1 Light - Accent 3"/>
-    <w:basedOn w:val="669"/>
+    <w:basedOn w:val="889"/>
     <w:uiPriority w:val="99"/>
     <w:pPr>
       <w:pBdr/>
@@ -4307,9 +4259,9 @@
       </w:tcPr>
     </w:tblStylePr>
   </w:style>
-  <w:style w:type="table" w:styleId="23">
+  <w:style w:type="table" w:styleId="712">
     <w:name w:val="Grid Table 1 Light - Accent 4"/>
-    <w:basedOn w:val="669"/>
+    <w:basedOn w:val="889"/>
     <w:uiPriority w:val="99"/>
     <w:pPr>
       <w:pBdr/>
@@ -4530,9 +4482,9 @@
       </w:tcPr>
     </w:tblStylePr>
   </w:style>
-  <w:style w:type="table" w:styleId="24">
+  <w:style w:type="table" w:styleId="713">
     <w:name w:val="Grid Table 1 Light - Accent 5"/>
-    <w:basedOn w:val="669"/>
+    <w:basedOn w:val="889"/>
     <w:uiPriority w:val="99"/>
     <w:pPr>
       <w:pBdr/>
@@ -4753,9 +4705,9 @@
       </w:tcPr>
     </w:tblStylePr>
   </w:style>
-  <w:style w:type="table" w:styleId="25">
+  <w:style w:type="table" w:styleId="714">
     <w:name w:val="Grid Table 1 Light - Accent 6"/>
-    <w:basedOn w:val="669"/>
+    <w:basedOn w:val="889"/>
     <w:uiPriority w:val="99"/>
     <w:pPr>
       <w:pBdr/>
@@ -4976,9 +4928,9 @@
       </w:tcPr>
     </w:tblStylePr>
   </w:style>
-  <w:style w:type="table" w:styleId="26">
+  <w:style w:type="table" w:styleId="715">
     <w:name w:val="Grid Table 2"/>
-    <w:basedOn w:val="669"/>
+    <w:basedOn w:val="889"/>
     <w:uiPriority w:val="99"/>
     <w:pPr>
       <w:pBdr/>
@@ -5208,9 +5160,9 @@
       </w:tcPr>
     </w:tblStylePr>
   </w:style>
-  <w:style w:type="table" w:styleId="27">
+  <w:style w:type="table" w:styleId="716">
     <w:name w:val="Grid Table 2 - Accent 1"/>
-    <w:basedOn w:val="669"/>
+    <w:basedOn w:val="889"/>
     <w:uiPriority w:val="99"/>
     <w:pPr>
       <w:pBdr/>
@@ -5440,9 +5392,9 @@
       </w:tcPr>
     </w:tblStylePr>
   </w:style>
-  <w:style w:type="table" w:styleId="28">
+  <w:style w:type="table" w:styleId="717">
     <w:name w:val="Grid Table 2 - Accent 2"/>
-    <w:basedOn w:val="669"/>
+    <w:basedOn w:val="889"/>
     <w:uiPriority w:val="99"/>
     <w:pPr>
       <w:pBdr/>
@@ -5672,9 +5624,9 @@
       </w:tcPr>
     </w:tblStylePr>
   </w:style>
-  <w:style w:type="table" w:styleId="29">
+  <w:style w:type="table" w:styleId="718">
     <w:name w:val="Grid Table 2 - Accent 3"/>
-    <w:basedOn w:val="669"/>
+    <w:basedOn w:val="889"/>
     <w:uiPriority w:val="99"/>
     <w:pPr>
       <w:pBdr/>
@@ -5904,9 +5856,9 @@
       </w:tcPr>
     </w:tblStylePr>
   </w:style>
-  <w:style w:type="table" w:styleId="30">
+  <w:style w:type="table" w:styleId="719">
     <w:name w:val="Grid Table 2 - Accent 4"/>
-    <w:basedOn w:val="669"/>
+    <w:basedOn w:val="889"/>
     <w:uiPriority w:val="99"/>
     <w:pPr>
       <w:pBdr/>
@@ -6136,9 +6088,9 @@
       </w:tcPr>
     </w:tblStylePr>
   </w:style>
-  <w:style w:type="table" w:styleId="31">
+  <w:style w:type="table" w:styleId="720">
     <w:name w:val="Grid Table 2 - Accent 5"/>
-    <w:basedOn w:val="669"/>
+    <w:basedOn w:val="889"/>
     <w:uiPriority w:val="99"/>
     <w:pPr>
       <w:pBdr/>
@@ -6368,9 +6320,9 @@
       </w:tcPr>
     </w:tblStylePr>
   </w:style>
-  <w:style w:type="table" w:styleId="32">
+  <w:style w:type="table" w:styleId="721">
     <w:name w:val="Grid Table 2 - Accent 6"/>
-    <w:basedOn w:val="669"/>
+    <w:basedOn w:val="889"/>
     <w:uiPriority w:val="99"/>
     <w:pPr>
       <w:pBdr/>
@@ -6600,9 +6552,9 @@
       </w:tcPr>
     </w:tblStylePr>
   </w:style>
-  <w:style w:type="table" w:styleId="33">
+  <w:style w:type="table" w:styleId="722">
     <w:name w:val="Grid Table 3"/>
-    <w:basedOn w:val="669"/>
+    <w:basedOn w:val="889"/>
     <w:uiPriority w:val="99"/>
     <w:pPr>
       <w:pBdr/>
@@ -6701,29 +6653,6 @@
         <w:tblBorders/>
       </w:tblPr>
       <w:tcPr>
-        <w:shd w:color="ffffff"/>
-        <w:tcBorders>
-          <w:top w:val="none" w:color="000000" w:sz="4" w:space="0"/>
-          <w:left w:val="none" w:color="000000" w:sz="4" w:space="0"/>
-          <w:bottom w:val="none" w:color="000000" w:sz="4" w:space="0"/>
-          <w:right w:val="none" w:color="000000" w:sz="4" w:space="0"/>
-        </w:tcBorders>
-      </w:tcPr>
-    </w:tblStylePr>
-    <w:tblStylePr w:type="firstRow">
-      <w:rPr>
-        <w:b/>
-        <w:color w:val="404040"/>
-      </w:rPr>
-      <w:pPr>
-        <w:pBdr/>
-        <w:spacing/>
-        <w:ind/>
-      </w:pPr>
-      <w:tblPr>
-        <w:tblBorders/>
-      </w:tblPr>
-      <w:tcPr>
         <w:shd w:val="clear" w:color="ffffff"/>
         <w:tcBorders>
           <w:top w:val="none" w:color="000000" w:sz="4" w:space="0"/>
@@ -6733,30 +6662,7 @@
         </w:tcBorders>
       </w:tcPr>
     </w:tblStylePr>
-    <w:tblStylePr w:type="lastCol">
-      <w:rPr>
-        <w:i/>
-        <w:color w:val="404040"/>
-      </w:rPr>
-      <w:pPr>
-        <w:pBdr/>
-        <w:spacing/>
-        <w:ind/>
-      </w:pPr>
-      <w:tblPr>
-        <w:tblBorders/>
-      </w:tblPr>
-      <w:tcPr>
-        <w:shd w:color="ffffff"/>
-        <w:tcBorders>
-          <w:top w:val="none" w:color="000000" w:sz="4" w:space="0"/>
-          <w:left w:val="none" w:color="000000" w:sz="4" w:space="0"/>
-          <w:bottom w:val="none" w:color="000000" w:sz="4" w:space="0"/>
-          <w:right w:val="none" w:color="000000" w:sz="4" w:space="0"/>
-        </w:tcBorders>
-      </w:tcPr>
-    </w:tblStylePr>
-    <w:tblStylePr w:type="lastRow">
+    <w:tblStylePr w:type="firstRow">
       <w:rPr>
         <w:b/>
         <w:color w:val="404040"/>
@@ -6779,6 +6685,52 @@
         </w:tcBorders>
       </w:tcPr>
     </w:tblStylePr>
+    <w:tblStylePr w:type="lastCol">
+      <w:rPr>
+        <w:i/>
+        <w:color w:val="404040"/>
+      </w:rPr>
+      <w:pPr>
+        <w:pBdr/>
+        <w:spacing/>
+        <w:ind/>
+      </w:pPr>
+      <w:tblPr>
+        <w:tblBorders/>
+      </w:tblPr>
+      <w:tcPr>
+        <w:shd w:val="clear" w:color="ffffff"/>
+        <w:tcBorders>
+          <w:top w:val="none" w:color="000000" w:sz="4" w:space="0"/>
+          <w:left w:val="none" w:color="000000" w:sz="4" w:space="0"/>
+          <w:bottom w:val="none" w:color="000000" w:sz="4" w:space="0"/>
+          <w:right w:val="none" w:color="000000" w:sz="4" w:space="0"/>
+        </w:tcBorders>
+      </w:tcPr>
+    </w:tblStylePr>
+    <w:tblStylePr w:type="lastRow">
+      <w:rPr>
+        <w:b/>
+        <w:color w:val="404040"/>
+      </w:rPr>
+      <w:pPr>
+        <w:pBdr/>
+        <w:spacing/>
+        <w:ind/>
+      </w:pPr>
+      <w:tblPr>
+        <w:tblBorders/>
+      </w:tblPr>
+      <w:tcPr>
+        <w:shd w:val="clear" w:color="ffffff"/>
+        <w:tcBorders>
+          <w:top w:val="none" w:color="000000" w:sz="4" w:space="0"/>
+          <w:left w:val="none" w:color="000000" w:sz="4" w:space="0"/>
+          <w:bottom w:val="none" w:color="000000" w:sz="4" w:space="0"/>
+          <w:right w:val="none" w:color="000000" w:sz="4" w:space="0"/>
+        </w:tcBorders>
+      </w:tcPr>
+    </w:tblStylePr>
     <w:tblStylePr w:type="nwCell">
       <w:pPr>
         <w:pBdr/>
@@ -6845,9 +6797,9 @@
       </w:tcPr>
     </w:tblStylePr>
   </w:style>
-  <w:style w:type="table" w:styleId="34">
+  <w:style w:type="table" w:styleId="723">
     <w:name w:val="Grid Table 3 - Accent 1"/>
-    <w:basedOn w:val="669"/>
+    <w:basedOn w:val="889"/>
     <w:uiPriority w:val="99"/>
     <w:pPr>
       <w:pBdr/>
@@ -6946,29 +6898,6 @@
         <w:tblBorders/>
       </w:tblPr>
       <w:tcPr>
-        <w:shd w:color="ffffff"/>
-        <w:tcBorders>
-          <w:top w:val="none" w:color="000000" w:sz="4" w:space="0"/>
-          <w:left w:val="none" w:color="000000" w:sz="4" w:space="0"/>
-          <w:bottom w:val="none" w:color="000000" w:sz="4" w:space="0"/>
-          <w:right w:val="none" w:color="000000" w:sz="4" w:space="0"/>
-        </w:tcBorders>
-      </w:tcPr>
-    </w:tblStylePr>
-    <w:tblStylePr w:type="firstRow">
-      <w:rPr>
-        <w:b/>
-        <w:color w:val="404040"/>
-      </w:rPr>
-      <w:pPr>
-        <w:pBdr/>
-        <w:spacing/>
-        <w:ind/>
-      </w:pPr>
-      <w:tblPr>
-        <w:tblBorders/>
-      </w:tblPr>
-      <w:tcPr>
         <w:shd w:val="clear" w:color="ffffff"/>
         <w:tcBorders>
           <w:top w:val="none" w:color="000000" w:sz="4" w:space="0"/>
@@ -6978,30 +6907,7 @@
         </w:tcBorders>
       </w:tcPr>
     </w:tblStylePr>
-    <w:tblStylePr w:type="lastCol">
-      <w:rPr>
-        <w:i/>
-        <w:color w:val="404040"/>
-      </w:rPr>
-      <w:pPr>
-        <w:pBdr/>
-        <w:spacing/>
-        <w:ind/>
-      </w:pPr>
-      <w:tblPr>
-        <w:tblBorders/>
-      </w:tblPr>
-      <w:tcPr>
-        <w:shd w:color="ffffff"/>
-        <w:tcBorders>
-          <w:top w:val="none" w:color="000000" w:sz="4" w:space="0"/>
-          <w:left w:val="none" w:color="000000" w:sz="4" w:space="0"/>
-          <w:bottom w:val="none" w:color="000000" w:sz="4" w:space="0"/>
-          <w:right w:val="none" w:color="000000" w:sz="4" w:space="0"/>
-        </w:tcBorders>
-      </w:tcPr>
-    </w:tblStylePr>
-    <w:tblStylePr w:type="lastRow">
+    <w:tblStylePr w:type="firstRow">
       <w:rPr>
         <w:b/>
         <w:color w:val="404040"/>
@@ -7024,6 +6930,52 @@
         </w:tcBorders>
       </w:tcPr>
     </w:tblStylePr>
+    <w:tblStylePr w:type="lastCol">
+      <w:rPr>
+        <w:i/>
+        <w:color w:val="404040"/>
+      </w:rPr>
+      <w:pPr>
+        <w:pBdr/>
+        <w:spacing/>
+        <w:ind/>
+      </w:pPr>
+      <w:tblPr>
+        <w:tblBorders/>
+      </w:tblPr>
+      <w:tcPr>
+        <w:shd w:val="clear" w:color="ffffff"/>
+        <w:tcBorders>
+          <w:top w:val="none" w:color="000000" w:sz="4" w:space="0"/>
+          <w:left w:val="none" w:color="000000" w:sz="4" w:space="0"/>
+          <w:bottom w:val="none" w:color="000000" w:sz="4" w:space="0"/>
+          <w:right w:val="none" w:color="000000" w:sz="4" w:space="0"/>
+        </w:tcBorders>
+      </w:tcPr>
+    </w:tblStylePr>
+    <w:tblStylePr w:type="lastRow">
+      <w:rPr>
+        <w:b/>
+        <w:color w:val="404040"/>
+      </w:rPr>
+      <w:pPr>
+        <w:pBdr/>
+        <w:spacing/>
+        <w:ind/>
+      </w:pPr>
+      <w:tblPr>
+        <w:tblBorders/>
+      </w:tblPr>
+      <w:tcPr>
+        <w:shd w:val="clear" w:color="ffffff"/>
+        <w:tcBorders>
+          <w:top w:val="none" w:color="000000" w:sz="4" w:space="0"/>
+          <w:left w:val="none" w:color="000000" w:sz="4" w:space="0"/>
+          <w:bottom w:val="none" w:color="000000" w:sz="4" w:space="0"/>
+          <w:right w:val="none" w:color="000000" w:sz="4" w:space="0"/>
+        </w:tcBorders>
+      </w:tcPr>
+    </w:tblStylePr>
     <w:tblStylePr w:type="nwCell">
       <w:pPr>
         <w:pBdr/>
@@ -7090,9 +7042,9 @@
       </w:tcPr>
     </w:tblStylePr>
   </w:style>
-  <w:style w:type="table" w:styleId="35">
+  <w:style w:type="table" w:styleId="724">
     <w:name w:val="Grid Table 3 - Accent 2"/>
-    <w:basedOn w:val="669"/>
+    <w:basedOn w:val="889"/>
     <w:uiPriority w:val="99"/>
     <w:pPr>
       <w:pBdr/>
@@ -7191,29 +7143,6 @@
         <w:tblBorders/>
       </w:tblPr>
       <w:tcPr>
-        <w:shd w:color="ffffff"/>
-        <w:tcBorders>
-          <w:top w:val="none" w:color="000000" w:sz="4" w:space="0"/>
-          <w:left w:val="none" w:color="000000" w:sz="4" w:space="0"/>
-          <w:bottom w:val="none" w:color="000000" w:sz="4" w:space="0"/>
-          <w:right w:val="none" w:color="000000" w:sz="4" w:space="0"/>
-        </w:tcBorders>
-      </w:tcPr>
-    </w:tblStylePr>
-    <w:tblStylePr w:type="firstRow">
-      <w:rPr>
-        <w:b/>
-        <w:color w:val="404040"/>
-      </w:rPr>
-      <w:pPr>
-        <w:pBdr/>
-        <w:spacing/>
-        <w:ind/>
-      </w:pPr>
-      <w:tblPr>
-        <w:tblBorders/>
-      </w:tblPr>
-      <w:tcPr>
         <w:shd w:val="clear" w:color="ffffff"/>
         <w:tcBorders>
           <w:top w:val="none" w:color="000000" w:sz="4" w:space="0"/>
@@ -7223,30 +7152,7 @@
         </w:tcBorders>
       </w:tcPr>
     </w:tblStylePr>
-    <w:tblStylePr w:type="lastCol">
-      <w:rPr>
-        <w:i/>
-        <w:color w:val="404040"/>
-      </w:rPr>
-      <w:pPr>
-        <w:pBdr/>
-        <w:spacing/>
-        <w:ind/>
-      </w:pPr>
-      <w:tblPr>
-        <w:tblBorders/>
-      </w:tblPr>
-      <w:tcPr>
-        <w:shd w:color="ffffff"/>
-        <w:tcBorders>
-          <w:top w:val="none" w:color="000000" w:sz="4" w:space="0"/>
-          <w:left w:val="none" w:color="000000" w:sz="4" w:space="0"/>
-          <w:bottom w:val="none" w:color="000000" w:sz="4" w:space="0"/>
-          <w:right w:val="none" w:color="000000" w:sz="4" w:space="0"/>
-        </w:tcBorders>
-      </w:tcPr>
-    </w:tblStylePr>
-    <w:tblStylePr w:type="lastRow">
+    <w:tblStylePr w:type="firstRow">
       <w:rPr>
         <w:b/>
         <w:color w:val="404040"/>
@@ -7269,6 +7175,52 @@
         </w:tcBorders>
       </w:tcPr>
     </w:tblStylePr>
+    <w:tblStylePr w:type="lastCol">
+      <w:rPr>
+        <w:i/>
+        <w:color w:val="404040"/>
+      </w:rPr>
+      <w:pPr>
+        <w:pBdr/>
+        <w:spacing/>
+        <w:ind/>
+      </w:pPr>
+      <w:tblPr>
+        <w:tblBorders/>
+      </w:tblPr>
+      <w:tcPr>
+        <w:shd w:val="clear" w:color="ffffff"/>
+        <w:tcBorders>
+          <w:top w:val="none" w:color="000000" w:sz="4" w:space="0"/>
+          <w:left w:val="none" w:color="000000" w:sz="4" w:space="0"/>
+          <w:bottom w:val="none" w:color="000000" w:sz="4" w:space="0"/>
+          <w:right w:val="none" w:color="000000" w:sz="4" w:space="0"/>
+        </w:tcBorders>
+      </w:tcPr>
+    </w:tblStylePr>
+    <w:tblStylePr w:type="lastRow">
+      <w:rPr>
+        <w:b/>
+        <w:color w:val="404040"/>
+      </w:rPr>
+      <w:pPr>
+        <w:pBdr/>
+        <w:spacing/>
+        <w:ind/>
+      </w:pPr>
+      <w:tblPr>
+        <w:tblBorders/>
+      </w:tblPr>
+      <w:tcPr>
+        <w:shd w:val="clear" w:color="ffffff"/>
+        <w:tcBorders>
+          <w:top w:val="none" w:color="000000" w:sz="4" w:space="0"/>
+          <w:left w:val="none" w:color="000000" w:sz="4" w:space="0"/>
+          <w:bottom w:val="none" w:color="000000" w:sz="4" w:space="0"/>
+          <w:right w:val="none" w:color="000000" w:sz="4" w:space="0"/>
+        </w:tcBorders>
+      </w:tcPr>
+    </w:tblStylePr>
     <w:tblStylePr w:type="nwCell">
       <w:pPr>
         <w:pBdr/>
@@ -7335,9 +7287,9 @@
       </w:tcPr>
     </w:tblStylePr>
   </w:style>
-  <w:style w:type="table" w:styleId="36">
+  <w:style w:type="table" w:styleId="725">
     <w:name w:val="Grid Table 3 - Accent 3"/>
-    <w:basedOn w:val="669"/>
+    <w:basedOn w:val="889"/>
     <w:uiPriority w:val="99"/>
     <w:pPr>
       <w:pBdr/>
@@ -7436,29 +7388,6 @@
         <w:tblBorders/>
       </w:tblPr>
       <w:tcPr>
-        <w:shd w:color="ffffff"/>
-        <w:tcBorders>
-          <w:top w:val="none" w:color="000000" w:sz="4" w:space="0"/>
-          <w:left w:val="none" w:color="000000" w:sz="4" w:space="0"/>
-          <w:bottom w:val="none" w:color="000000" w:sz="4" w:space="0"/>
-          <w:right w:val="none" w:color="000000" w:sz="4" w:space="0"/>
-        </w:tcBorders>
-      </w:tcPr>
-    </w:tblStylePr>
-    <w:tblStylePr w:type="firstRow">
-      <w:rPr>
-        <w:b/>
-        <w:color w:val="404040"/>
-      </w:rPr>
-      <w:pPr>
-        <w:pBdr/>
-        <w:spacing/>
-        <w:ind/>
-      </w:pPr>
-      <w:tblPr>
-        <w:tblBorders/>
-      </w:tblPr>
-      <w:tcPr>
         <w:shd w:val="clear" w:color="ffffff"/>
         <w:tcBorders>
           <w:top w:val="none" w:color="000000" w:sz="4" w:space="0"/>
@@ -7468,30 +7397,7 @@
         </w:tcBorders>
       </w:tcPr>
     </w:tblStylePr>
-    <w:tblStylePr w:type="lastCol">
-      <w:rPr>
-        <w:i/>
-        <w:color w:val="404040"/>
-      </w:rPr>
-      <w:pPr>
-        <w:pBdr/>
-        <w:spacing/>
-        <w:ind/>
-      </w:pPr>
-      <w:tblPr>
-        <w:tblBorders/>
-      </w:tblPr>
-      <w:tcPr>
-        <w:shd w:color="ffffff"/>
-        <w:tcBorders>
-          <w:top w:val="none" w:color="000000" w:sz="4" w:space="0"/>
-          <w:left w:val="none" w:color="000000" w:sz="4" w:space="0"/>
-          <w:bottom w:val="none" w:color="000000" w:sz="4" w:space="0"/>
-          <w:right w:val="none" w:color="000000" w:sz="4" w:space="0"/>
-        </w:tcBorders>
-      </w:tcPr>
-    </w:tblStylePr>
-    <w:tblStylePr w:type="lastRow">
+    <w:tblStylePr w:type="firstRow">
       <w:rPr>
         <w:b/>
         <w:color w:val="404040"/>
@@ -7514,6 +7420,52 @@
         </w:tcBorders>
       </w:tcPr>
     </w:tblStylePr>
+    <w:tblStylePr w:type="lastCol">
+      <w:rPr>
+        <w:i/>
+        <w:color w:val="404040"/>
+      </w:rPr>
+      <w:pPr>
+        <w:pBdr/>
+        <w:spacing/>
+        <w:ind/>
+      </w:pPr>
+      <w:tblPr>
+        <w:tblBorders/>
+      </w:tblPr>
+      <w:tcPr>
+        <w:shd w:val="clear" w:color="ffffff"/>
+        <w:tcBorders>
+          <w:top w:val="none" w:color="000000" w:sz="4" w:space="0"/>
+          <w:left w:val="none" w:color="000000" w:sz="4" w:space="0"/>
+          <w:bottom w:val="none" w:color="000000" w:sz="4" w:space="0"/>
+          <w:right w:val="none" w:color="000000" w:sz="4" w:space="0"/>
+        </w:tcBorders>
+      </w:tcPr>
+    </w:tblStylePr>
+    <w:tblStylePr w:type="lastRow">
+      <w:rPr>
+        <w:b/>
+        <w:color w:val="404040"/>
+      </w:rPr>
+      <w:pPr>
+        <w:pBdr/>
+        <w:spacing/>
+        <w:ind/>
+      </w:pPr>
+      <w:tblPr>
+        <w:tblBorders/>
+      </w:tblPr>
+      <w:tcPr>
+        <w:shd w:val="clear" w:color="ffffff"/>
+        <w:tcBorders>
+          <w:top w:val="none" w:color="000000" w:sz="4" w:space="0"/>
+          <w:left w:val="none" w:color="000000" w:sz="4" w:space="0"/>
+          <w:bottom w:val="none" w:color="000000" w:sz="4" w:space="0"/>
+          <w:right w:val="none" w:color="000000" w:sz="4" w:space="0"/>
+        </w:tcBorders>
+      </w:tcPr>
+    </w:tblStylePr>
     <w:tblStylePr w:type="nwCell">
       <w:pPr>
         <w:pBdr/>
@@ -7580,9 +7532,9 @@
       </w:tcPr>
     </w:tblStylePr>
   </w:style>
-  <w:style w:type="table" w:styleId="37">
+  <w:style w:type="table" w:styleId="726">
     <w:name w:val="Grid Table 3 - Accent 4"/>
-    <w:basedOn w:val="669"/>
+    <w:basedOn w:val="889"/>
     <w:uiPriority w:val="99"/>
     <w:pPr>
       <w:pBdr/>
@@ -7681,29 +7633,6 @@
         <w:tblBorders/>
       </w:tblPr>
       <w:tcPr>
-        <w:shd w:color="ffffff"/>
-        <w:tcBorders>
-          <w:top w:val="none" w:color="000000" w:sz="4" w:space="0"/>
-          <w:left w:val="none" w:color="000000" w:sz="4" w:space="0"/>
-          <w:bottom w:val="none" w:color="000000" w:sz="4" w:space="0"/>
-          <w:right w:val="none" w:color="000000" w:sz="4" w:space="0"/>
-        </w:tcBorders>
-      </w:tcPr>
-    </w:tblStylePr>
-    <w:tblStylePr w:type="firstRow">
-      <w:rPr>
-        <w:b/>
-        <w:color w:val="404040"/>
-      </w:rPr>
-      <w:pPr>
-        <w:pBdr/>
-        <w:spacing/>
-        <w:ind/>
-      </w:pPr>
-      <w:tblPr>
-        <w:tblBorders/>
-      </w:tblPr>
-      <w:tcPr>
         <w:shd w:val="clear" w:color="ffffff"/>
         <w:tcBorders>
           <w:top w:val="none" w:color="000000" w:sz="4" w:space="0"/>
@@ -7713,30 +7642,7 @@
         </w:tcBorders>
       </w:tcPr>
     </w:tblStylePr>
-    <w:tblStylePr w:type="lastCol">
-      <w:rPr>
-        <w:i/>
-        <w:color w:val="404040"/>
-      </w:rPr>
-      <w:pPr>
-        <w:pBdr/>
-        <w:spacing/>
-        <w:ind/>
-      </w:pPr>
-      <w:tblPr>
-        <w:tblBorders/>
-      </w:tblPr>
-      <w:tcPr>
-        <w:shd w:color="ffffff"/>
-        <w:tcBorders>
-          <w:top w:val="none" w:color="000000" w:sz="4" w:space="0"/>
-          <w:left w:val="none" w:color="000000" w:sz="4" w:space="0"/>
-          <w:bottom w:val="none" w:color="000000" w:sz="4" w:space="0"/>
-          <w:right w:val="none" w:color="000000" w:sz="4" w:space="0"/>
-        </w:tcBorders>
-      </w:tcPr>
-    </w:tblStylePr>
-    <w:tblStylePr w:type="lastRow">
+    <w:tblStylePr w:type="firstRow">
       <w:rPr>
         <w:b/>
         <w:color w:val="404040"/>
@@ -7759,6 +7665,52 @@
         </w:tcBorders>
       </w:tcPr>
     </w:tblStylePr>
+    <w:tblStylePr w:type="lastCol">
+      <w:rPr>
+        <w:i/>
+        <w:color w:val="404040"/>
+      </w:rPr>
+      <w:pPr>
+        <w:pBdr/>
+        <w:spacing/>
+        <w:ind/>
+      </w:pPr>
+      <w:tblPr>
+        <w:tblBorders/>
+      </w:tblPr>
+      <w:tcPr>
+        <w:shd w:val="clear" w:color="ffffff"/>
+        <w:tcBorders>
+          <w:top w:val="none" w:color="000000" w:sz="4" w:space="0"/>
+          <w:left w:val="none" w:color="000000" w:sz="4" w:space="0"/>
+          <w:bottom w:val="none" w:color="000000" w:sz="4" w:space="0"/>
+          <w:right w:val="none" w:color="000000" w:sz="4" w:space="0"/>
+        </w:tcBorders>
+      </w:tcPr>
+    </w:tblStylePr>
+    <w:tblStylePr w:type="lastRow">
+      <w:rPr>
+        <w:b/>
+        <w:color w:val="404040"/>
+      </w:rPr>
+      <w:pPr>
+        <w:pBdr/>
+        <w:spacing/>
+        <w:ind/>
+      </w:pPr>
+      <w:tblPr>
+        <w:tblBorders/>
+      </w:tblPr>
+      <w:tcPr>
+        <w:shd w:val="clear" w:color="ffffff"/>
+        <w:tcBorders>
+          <w:top w:val="none" w:color="000000" w:sz="4" w:space="0"/>
+          <w:left w:val="none" w:color="000000" w:sz="4" w:space="0"/>
+          <w:bottom w:val="none" w:color="000000" w:sz="4" w:space="0"/>
+          <w:right w:val="none" w:color="000000" w:sz="4" w:space="0"/>
+        </w:tcBorders>
+      </w:tcPr>
+    </w:tblStylePr>
     <w:tblStylePr w:type="nwCell">
       <w:pPr>
         <w:pBdr/>
@@ -7825,9 +7777,9 @@
       </w:tcPr>
     </w:tblStylePr>
   </w:style>
-  <w:style w:type="table" w:styleId="38">
+  <w:style w:type="table" w:styleId="727">
     <w:name w:val="Grid Table 3 - Accent 5"/>
-    <w:basedOn w:val="669"/>
+    <w:basedOn w:val="889"/>
     <w:uiPriority w:val="99"/>
     <w:pPr>
       <w:pBdr/>
@@ -7926,29 +7878,6 @@
         <w:tblBorders/>
       </w:tblPr>
       <w:tcPr>
-        <w:shd w:color="ffffff"/>
-        <w:tcBorders>
-          <w:top w:val="none" w:color="000000" w:sz="4" w:space="0"/>
-          <w:left w:val="none" w:color="000000" w:sz="4" w:space="0"/>
-          <w:bottom w:val="none" w:color="000000" w:sz="4" w:space="0"/>
-          <w:right w:val="none" w:color="000000" w:sz="4" w:space="0"/>
-        </w:tcBorders>
-      </w:tcPr>
-    </w:tblStylePr>
-    <w:tblStylePr w:type="firstRow">
-      <w:rPr>
-        <w:b/>
-        <w:color w:val="404040"/>
-      </w:rPr>
-      <w:pPr>
-        <w:pBdr/>
-        <w:spacing/>
-        <w:ind/>
-      </w:pPr>
-      <w:tblPr>
-        <w:tblBorders/>
-      </w:tblPr>
-      <w:tcPr>
         <w:shd w:val="clear" w:color="ffffff"/>
         <w:tcBorders>
           <w:top w:val="none" w:color="000000" w:sz="4" w:space="0"/>
@@ -7958,30 +7887,7 @@
         </w:tcBorders>
       </w:tcPr>
     </w:tblStylePr>
-    <w:tblStylePr w:type="lastCol">
-      <w:rPr>
-        <w:i/>
-        <w:color w:val="404040"/>
-      </w:rPr>
-      <w:pPr>
-        <w:pBdr/>
-        <w:spacing/>
-        <w:ind/>
-      </w:pPr>
-      <w:tblPr>
-        <w:tblBorders/>
-      </w:tblPr>
-      <w:tcPr>
-        <w:shd w:color="ffffff"/>
-        <w:tcBorders>
-          <w:top w:val="none" w:color="000000" w:sz="4" w:space="0"/>
-          <w:left w:val="none" w:color="000000" w:sz="4" w:space="0"/>
-          <w:bottom w:val="none" w:color="000000" w:sz="4" w:space="0"/>
-          <w:right w:val="none" w:color="000000" w:sz="4" w:space="0"/>
-        </w:tcBorders>
-      </w:tcPr>
-    </w:tblStylePr>
-    <w:tblStylePr w:type="lastRow">
+    <w:tblStylePr w:type="firstRow">
       <w:rPr>
         <w:b/>
         <w:color w:val="404040"/>
@@ -8004,6 +7910,52 @@
         </w:tcBorders>
       </w:tcPr>
     </w:tblStylePr>
+    <w:tblStylePr w:type="lastCol">
+      <w:rPr>
+        <w:i/>
+        <w:color w:val="404040"/>
+      </w:rPr>
+      <w:pPr>
+        <w:pBdr/>
+        <w:spacing/>
+        <w:ind/>
+      </w:pPr>
+      <w:tblPr>
+        <w:tblBorders/>
+      </w:tblPr>
+      <w:tcPr>
+        <w:shd w:val="clear" w:color="ffffff"/>
+        <w:tcBorders>
+          <w:top w:val="none" w:color="000000" w:sz="4" w:space="0"/>
+          <w:left w:val="none" w:color="000000" w:sz="4" w:space="0"/>
+          <w:bottom w:val="none" w:color="000000" w:sz="4" w:space="0"/>
+          <w:right w:val="none" w:color="000000" w:sz="4" w:space="0"/>
+        </w:tcBorders>
+      </w:tcPr>
+    </w:tblStylePr>
+    <w:tblStylePr w:type="lastRow">
+      <w:rPr>
+        <w:b/>
+        <w:color w:val="404040"/>
+      </w:rPr>
+      <w:pPr>
+        <w:pBdr/>
+        <w:spacing/>
+        <w:ind/>
+      </w:pPr>
+      <w:tblPr>
+        <w:tblBorders/>
+      </w:tblPr>
+      <w:tcPr>
+        <w:shd w:val="clear" w:color="ffffff"/>
+        <w:tcBorders>
+          <w:top w:val="none" w:color="000000" w:sz="4" w:space="0"/>
+          <w:left w:val="none" w:color="000000" w:sz="4" w:space="0"/>
+          <w:bottom w:val="none" w:color="000000" w:sz="4" w:space="0"/>
+          <w:right w:val="none" w:color="000000" w:sz="4" w:space="0"/>
+        </w:tcBorders>
+      </w:tcPr>
+    </w:tblStylePr>
     <w:tblStylePr w:type="nwCell">
       <w:pPr>
         <w:pBdr/>
@@ -8070,9 +8022,9 @@
       </w:tcPr>
     </w:tblStylePr>
   </w:style>
-  <w:style w:type="table" w:styleId="39">
+  <w:style w:type="table" w:styleId="728">
     <w:name w:val="Grid Table 3 - Accent 6"/>
-    <w:basedOn w:val="669"/>
+    <w:basedOn w:val="889"/>
     <w:uiPriority w:val="99"/>
     <w:pPr>
       <w:pBdr/>
@@ -8171,29 +8123,6 @@
         <w:tblBorders/>
       </w:tblPr>
       <w:tcPr>
-        <w:shd w:color="ffffff"/>
-        <w:tcBorders>
-          <w:top w:val="none" w:color="000000" w:sz="4" w:space="0"/>
-          <w:left w:val="none" w:color="000000" w:sz="4" w:space="0"/>
-          <w:bottom w:val="none" w:color="000000" w:sz="4" w:space="0"/>
-          <w:right w:val="none" w:color="000000" w:sz="4" w:space="0"/>
-        </w:tcBorders>
-      </w:tcPr>
-    </w:tblStylePr>
-    <w:tblStylePr w:type="firstRow">
-      <w:rPr>
-        <w:b/>
-        <w:color w:val="404040"/>
-      </w:rPr>
-      <w:pPr>
-        <w:pBdr/>
-        <w:spacing/>
-        <w:ind/>
-      </w:pPr>
-      <w:tblPr>
-        <w:tblBorders/>
-      </w:tblPr>
-      <w:tcPr>
         <w:shd w:val="clear" w:color="ffffff"/>
         <w:tcBorders>
           <w:top w:val="none" w:color="000000" w:sz="4" w:space="0"/>
@@ -8203,30 +8132,7 @@
         </w:tcBorders>
       </w:tcPr>
     </w:tblStylePr>
-    <w:tblStylePr w:type="lastCol">
-      <w:rPr>
-        <w:i/>
-        <w:color w:val="404040"/>
-      </w:rPr>
-      <w:pPr>
-        <w:pBdr/>
-        <w:spacing/>
-        <w:ind/>
-      </w:pPr>
-      <w:tblPr>
-        <w:tblBorders/>
-      </w:tblPr>
-      <w:tcPr>
-        <w:shd w:color="ffffff"/>
-        <w:tcBorders>
-          <w:top w:val="none" w:color="000000" w:sz="4" w:space="0"/>
-          <w:left w:val="none" w:color="000000" w:sz="4" w:space="0"/>
-          <w:bottom w:val="none" w:color="000000" w:sz="4" w:space="0"/>
-          <w:right w:val="none" w:color="000000" w:sz="4" w:space="0"/>
-        </w:tcBorders>
-      </w:tcPr>
-    </w:tblStylePr>
-    <w:tblStylePr w:type="lastRow">
+    <w:tblStylePr w:type="firstRow">
       <w:rPr>
         <w:b/>
         <w:color w:val="404040"/>
@@ -8249,6 +8155,52 @@
         </w:tcBorders>
       </w:tcPr>
     </w:tblStylePr>
+    <w:tblStylePr w:type="lastCol">
+      <w:rPr>
+        <w:i/>
+        <w:color w:val="404040"/>
+      </w:rPr>
+      <w:pPr>
+        <w:pBdr/>
+        <w:spacing/>
+        <w:ind/>
+      </w:pPr>
+      <w:tblPr>
+        <w:tblBorders/>
+      </w:tblPr>
+      <w:tcPr>
+        <w:shd w:val="clear" w:color="ffffff"/>
+        <w:tcBorders>
+          <w:top w:val="none" w:color="000000" w:sz="4" w:space="0"/>
+          <w:left w:val="none" w:color="000000" w:sz="4" w:space="0"/>
+          <w:bottom w:val="none" w:color="000000" w:sz="4" w:space="0"/>
+          <w:right w:val="none" w:color="000000" w:sz="4" w:space="0"/>
+        </w:tcBorders>
+      </w:tcPr>
+    </w:tblStylePr>
+    <w:tblStylePr w:type="lastRow">
+      <w:rPr>
+        <w:b/>
+        <w:color w:val="404040"/>
+      </w:rPr>
+      <w:pPr>
+        <w:pBdr/>
+        <w:spacing/>
+        <w:ind/>
+      </w:pPr>
+      <w:tblPr>
+        <w:tblBorders/>
+      </w:tblPr>
+      <w:tcPr>
+        <w:shd w:val="clear" w:color="ffffff"/>
+        <w:tcBorders>
+          <w:top w:val="none" w:color="000000" w:sz="4" w:space="0"/>
+          <w:left w:val="none" w:color="000000" w:sz="4" w:space="0"/>
+          <w:bottom w:val="none" w:color="000000" w:sz="4" w:space="0"/>
+          <w:right w:val="none" w:color="000000" w:sz="4" w:space="0"/>
+        </w:tcBorders>
+      </w:tcPr>
+    </w:tblStylePr>
     <w:tblStylePr w:type="nwCell">
       <w:pPr>
         <w:pBdr/>
@@ -8315,9 +8267,9 @@
       </w:tcPr>
     </w:tblStylePr>
   </w:style>
-  <w:style w:type="table" w:styleId="40">
+  <w:style w:type="table" w:styleId="729">
     <w:name w:val="Grid Table 4"/>
-    <w:basedOn w:val="669"/>
+    <w:basedOn w:val="889"/>
     <w:uiPriority w:val="59"/>
     <w:pPr>
       <w:pBdr/>
@@ -8548,9 +8500,9 @@
       </w:tcPr>
     </w:tblStylePr>
   </w:style>
-  <w:style w:type="table" w:styleId="41">
+  <w:style w:type="table" w:styleId="730">
     <w:name w:val="Grid Table 4 - Accent 1"/>
-    <w:basedOn w:val="669"/>
+    <w:basedOn w:val="889"/>
     <w:uiPriority w:val="59"/>
     <w:pPr>
       <w:pBdr/>
@@ -8781,9 +8733,9 @@
       </w:tcPr>
     </w:tblStylePr>
   </w:style>
-  <w:style w:type="table" w:styleId="42">
+  <w:style w:type="table" w:styleId="731">
     <w:name w:val="Grid Table 4 - Accent 2"/>
-    <w:basedOn w:val="669"/>
+    <w:basedOn w:val="889"/>
     <w:uiPriority w:val="59"/>
     <w:pPr>
       <w:pBdr/>
@@ -9014,9 +8966,9 @@
       </w:tcPr>
     </w:tblStylePr>
   </w:style>
-  <w:style w:type="table" w:styleId="43">
+  <w:style w:type="table" w:styleId="732">
     <w:name w:val="Grid Table 4 - Accent 3"/>
-    <w:basedOn w:val="669"/>
+    <w:basedOn w:val="889"/>
     <w:uiPriority w:val="59"/>
     <w:pPr>
       <w:pBdr/>
@@ -9247,9 +9199,9 @@
       </w:tcPr>
     </w:tblStylePr>
   </w:style>
-  <w:style w:type="table" w:styleId="44">
+  <w:style w:type="table" w:styleId="733">
     <w:name w:val="Grid Table 4 - Accent 4"/>
-    <w:basedOn w:val="669"/>
+    <w:basedOn w:val="889"/>
     <w:uiPriority w:val="59"/>
     <w:pPr>
       <w:pBdr/>
@@ -9480,9 +9432,9 @@
       </w:tcPr>
     </w:tblStylePr>
   </w:style>
-  <w:style w:type="table" w:styleId="45">
+  <w:style w:type="table" w:styleId="734">
     <w:name w:val="Grid Table 4 - Accent 5"/>
-    <w:basedOn w:val="669"/>
+    <w:basedOn w:val="889"/>
     <w:uiPriority w:val="59"/>
     <w:pPr>
       <w:pBdr/>
@@ -9713,9 +9665,9 @@
       </w:tcPr>
     </w:tblStylePr>
   </w:style>
-  <w:style w:type="table" w:styleId="46">
+  <w:style w:type="table" w:styleId="735">
     <w:name w:val="Grid Table 4 - Accent 6"/>
-    <w:basedOn w:val="669"/>
+    <w:basedOn w:val="889"/>
     <w:uiPriority w:val="59"/>
     <w:pPr>
       <w:pBdr/>
@@ -9946,9 +9898,9 @@
       </w:tcPr>
     </w:tblStylePr>
   </w:style>
-  <w:style w:type="table" w:styleId="47">
+  <w:style w:type="table" w:styleId="736">
     <w:name w:val="Grid Table 5 Dark"/>
-    <w:basedOn w:val="669"/>
+    <w:basedOn w:val="889"/>
     <w:uiPriority w:val="99"/>
     <w:pPr>
       <w:pBdr/>
@@ -10174,9 +10126,9 @@
       </w:tcPr>
     </w:tblStylePr>
   </w:style>
-  <w:style w:type="table" w:styleId="48">
+  <w:style w:type="table" w:styleId="737">
     <w:name w:val="Grid Table 5 Dark- Accent 1"/>
-    <w:basedOn w:val="669"/>
+    <w:basedOn w:val="889"/>
     <w:uiPriority w:val="99"/>
     <w:pPr>
       <w:pBdr/>
@@ -10402,9 +10354,9 @@
       </w:tcPr>
     </w:tblStylePr>
   </w:style>
-  <w:style w:type="table" w:styleId="49">
+  <w:style w:type="table" w:styleId="738">
     <w:name w:val="Grid Table 5 Dark - Accent 2"/>
-    <w:basedOn w:val="669"/>
+    <w:basedOn w:val="889"/>
     <w:uiPriority w:val="99"/>
     <w:pPr>
       <w:pBdr/>
@@ -10630,9 +10582,9 @@
       </w:tcPr>
     </w:tblStylePr>
   </w:style>
-  <w:style w:type="table" w:styleId="50">
+  <w:style w:type="table" w:styleId="739">
     <w:name w:val="Grid Table 5 Dark - Accent 3"/>
-    <w:basedOn w:val="669"/>
+    <w:basedOn w:val="889"/>
     <w:uiPriority w:val="99"/>
     <w:pPr>
       <w:pBdr/>
@@ -10858,9 +10810,9 @@
       </w:tcPr>
     </w:tblStylePr>
   </w:style>
-  <w:style w:type="table" w:styleId="51">
+  <w:style w:type="table" w:styleId="740">
     <w:name w:val="Grid Table 5 Dark- Accent 4"/>
-    <w:basedOn w:val="669"/>
+    <w:basedOn w:val="889"/>
     <w:uiPriority w:val="99"/>
     <w:pPr>
       <w:pBdr/>
@@ -11086,9 +11038,9 @@
       </w:tcPr>
     </w:tblStylePr>
   </w:style>
-  <w:style w:type="table" w:styleId="52">
+  <w:style w:type="table" w:styleId="741">
     <w:name w:val="Grid Table 5 Dark - Accent 5"/>
-    <w:basedOn w:val="669"/>
+    <w:basedOn w:val="889"/>
     <w:uiPriority w:val="99"/>
     <w:pPr>
       <w:pBdr/>
@@ -11314,9 +11266,9 @@
       </w:tcPr>
     </w:tblStylePr>
   </w:style>
-  <w:style w:type="table" w:styleId="53">
+  <w:style w:type="table" w:styleId="742">
     <w:name w:val="Grid Table 5 Dark - Accent 6"/>
-    <w:basedOn w:val="669"/>
+    <w:basedOn w:val="889"/>
     <w:uiPriority w:val="99"/>
     <w:pPr>
       <w:pBdr/>
@@ -11542,9 +11494,9 @@
       </w:tcPr>
     </w:tblStylePr>
   </w:style>
-  <w:style w:type="table" w:styleId="54">
+  <w:style w:type="table" w:styleId="743">
     <w:name w:val="Grid Table 6 Colorful"/>
-    <w:basedOn w:val="669"/>
+    <w:basedOn w:val="889"/>
     <w:uiPriority w:val="99"/>
     <w:pPr>
       <w:pBdr/>
@@ -11772,9 +11724,9 @@
       </w:tcPr>
     </w:tblStylePr>
   </w:style>
-  <w:style w:type="table" w:styleId="55">
+  <w:style w:type="table" w:styleId="744">
     <w:name w:val="Grid Table 6 Colorful - Accent 1"/>
-    <w:basedOn w:val="669"/>
+    <w:basedOn w:val="889"/>
     <w:uiPriority w:val="99"/>
     <w:pPr>
       <w:pBdr/>
@@ -12002,9 +11954,9 @@
       </w:tcPr>
     </w:tblStylePr>
   </w:style>
-  <w:style w:type="table" w:styleId="56">
+  <w:style w:type="table" w:styleId="745">
     <w:name w:val="Grid Table 6 Colorful - Accent 2"/>
-    <w:basedOn w:val="669"/>
+    <w:basedOn w:val="889"/>
     <w:uiPriority w:val="99"/>
     <w:pPr>
       <w:pBdr/>
@@ -12232,9 +12184,9 @@
       </w:tcPr>
     </w:tblStylePr>
   </w:style>
-  <w:style w:type="table" w:styleId="57">
+  <w:style w:type="table" w:styleId="746">
     <w:name w:val="Grid Table 6 Colorful - Accent 3"/>
-    <w:basedOn w:val="669"/>
+    <w:basedOn w:val="889"/>
     <w:uiPriority w:val="99"/>
     <w:pPr>
       <w:pBdr/>
@@ -12462,9 +12414,9 @@
       </w:tcPr>
     </w:tblStylePr>
   </w:style>
-  <w:style w:type="table" w:styleId="58">
+  <w:style w:type="table" w:styleId="747">
     <w:name w:val="Grid Table 6 Colorful - Accent 4"/>
-    <w:basedOn w:val="669"/>
+    <w:basedOn w:val="889"/>
     <w:uiPriority w:val="99"/>
     <w:pPr>
       <w:pBdr/>
@@ -12692,9 +12644,9 @@
       </w:tcPr>
     </w:tblStylePr>
   </w:style>
-  <w:style w:type="table" w:styleId="59">
+  <w:style w:type="table" w:styleId="748">
     <w:name w:val="Grid Table 6 Colorful - Accent 5"/>
-    <w:basedOn w:val="669"/>
+    <w:basedOn w:val="889"/>
     <w:uiPriority w:val="99"/>
     <w:pPr>
       <w:pBdr/>
@@ -12922,9 +12874,9 @@
       </w:tcPr>
     </w:tblStylePr>
   </w:style>
-  <w:style w:type="table" w:styleId="60">
+  <w:style w:type="table" w:styleId="749">
     <w:name w:val="Grid Table 6 Colorful - Accent 6"/>
-    <w:basedOn w:val="669"/>
+    <w:basedOn w:val="889"/>
     <w:uiPriority w:val="99"/>
     <w:pPr>
       <w:pBdr/>
@@ -13152,9 +13104,9 @@
       </w:tcPr>
     </w:tblStylePr>
   </w:style>
-  <w:style w:type="table" w:styleId="61">
+  <w:style w:type="table" w:styleId="750">
     <w:name w:val="Grid Table 7 Colorful"/>
-    <w:basedOn w:val="669"/>
+    <w:basedOn w:val="889"/>
     <w:uiPriority w:val="99"/>
     <w:pPr>
       <w:pBdr/>
@@ -13256,11 +13208,11 @@
         <w:tblBorders/>
       </w:tblPr>
       <w:tcPr>
-        <w:shd w:color="ffffff"/>
+        <w:shd w:val="clear" w:color="ffffff"/>
         <w:tcBorders>
-          <w:top w:val="none"/>
-          <w:left w:val="none"/>
-          <w:bottom w:val="none"/>
+          <w:top w:val="none" w:color="000000" w:sz="4" w:space="0"/>
+          <w:left w:val="none" w:color="000000" w:sz="4" w:space="0"/>
+          <w:bottom w:val="none" w:color="000000" w:sz="4" w:space="0"/>
           <w:right w:val="single" w:color="000000" w:themeColor="text1" w:themeTint="80" w:sz="4" w:space="0"/>
         </w:tcBorders>
       </w:tcPr>
@@ -13283,10 +13235,10 @@
       <w:tcPr>
         <w:shd w:val="clear" w:color="ffffff" w:themeColor="light1" w:fill="ffffff" w:themeFill="light1"/>
         <w:tcBorders>
-          <w:top w:val="none"/>
-          <w:left w:val="none"/>
+          <w:top w:val="none" w:color="000000" w:sz="4" w:space="0"/>
+          <w:left w:val="none" w:color="000000" w:sz="4" w:space="0"/>
           <w:bottom w:val="single" w:color="000000" w:themeColor="text1" w:themeTint="80" w:sz="4" w:space="0"/>
-          <w:right w:val="none"/>
+          <w:right w:val="none" w:color="000000" w:sz="4" w:space="0"/>
         </w:tcBorders>
       </w:tcPr>
     </w:tblStylePr>
@@ -13306,12 +13258,12 @@
         <w:tblBorders/>
       </w:tblPr>
       <w:tcPr>
-        <w:shd w:color="ffffff"/>
+        <w:shd w:val="clear" w:color="ffffff"/>
         <w:tcBorders>
-          <w:top w:val="none"/>
+          <w:top w:val="none" w:color="000000" w:sz="4" w:space="0"/>
           <w:left w:val="single" w:color="000000" w:themeColor="text1" w:themeTint="80" w:sz="4" w:space="0"/>
-          <w:bottom w:val="none"/>
-          <w:right w:val="none"/>
+          <w:bottom w:val="none" w:color="000000" w:sz="4" w:space="0"/>
+          <w:right w:val="none" w:color="000000" w:sz="4" w:space="0"/>
         </w:tcBorders>
       </w:tcPr>
     </w:tblStylePr>
@@ -13334,9 +13286,9 @@
         <w:shd w:val="clear" w:color="ffffff" w:themeColor="light1" w:fill="ffffff" w:themeFill="light1"/>
         <w:tcBorders>
           <w:top w:val="single" w:color="000000" w:themeColor="text1" w:themeTint="80" w:sz="4" w:space="0"/>
-          <w:left w:val="none"/>
-          <w:bottom w:val="none"/>
-          <w:right w:val="none"/>
+          <w:left w:val="none" w:color="000000" w:sz="4" w:space="0"/>
+          <w:bottom w:val="none" w:color="000000" w:sz="4" w:space="0"/>
+          <w:right w:val="none" w:color="000000" w:sz="4" w:space="0"/>
         </w:tcBorders>
       </w:tcPr>
     </w:tblStylePr>
@@ -13406,9 +13358,9 @@
       </w:tcPr>
     </w:tblStylePr>
   </w:style>
-  <w:style w:type="table" w:styleId="62">
+  <w:style w:type="table" w:styleId="751">
     <w:name w:val="Grid Table 7 Colorful - Accent 1"/>
-    <w:basedOn w:val="669"/>
+    <w:basedOn w:val="889"/>
     <w:uiPriority w:val="99"/>
     <w:pPr>
       <w:pBdr/>
@@ -13510,11 +13462,11 @@
         <w:tblBorders/>
       </w:tblPr>
       <w:tcPr>
-        <w:shd w:color="ffffff"/>
+        <w:shd w:val="clear" w:color="ffffff"/>
         <w:tcBorders>
-          <w:top w:val="none"/>
-          <w:left w:val="none"/>
-          <w:bottom w:val="none"/>
+          <w:top w:val="none" w:color="000000" w:sz="4" w:space="0"/>
+          <w:left w:val="none" w:color="000000" w:sz="4" w:space="0"/>
+          <w:bottom w:val="none" w:color="000000" w:sz="4" w:space="0"/>
           <w:right w:val="single" w:color="000000" w:themeColor="accent1" w:themeTint="80" w:sz="4" w:space="0"/>
         </w:tcBorders>
       </w:tcPr>
@@ -13537,10 +13489,10 @@
       <w:tcPr>
         <w:shd w:val="clear" w:color="ffffff" w:themeColor="light1" w:fill="ffffff" w:themeFill="light1"/>
         <w:tcBorders>
-          <w:top w:val="none"/>
-          <w:left w:val="none"/>
+          <w:top w:val="none" w:color="000000" w:sz="4" w:space="0"/>
+          <w:left w:val="none" w:color="000000" w:sz="4" w:space="0"/>
           <w:bottom w:val="single" w:color="000000" w:themeColor="accent1" w:themeTint="80" w:sz="4" w:space="0"/>
-          <w:right w:val="none"/>
+          <w:right w:val="none" w:color="000000" w:sz="4" w:space="0"/>
         </w:tcBorders>
       </w:tcPr>
     </w:tblStylePr>
@@ -13560,12 +13512,12 @@
         <w:tblBorders/>
       </w:tblPr>
       <w:tcPr>
-        <w:shd w:color="ffffff"/>
+        <w:shd w:val="clear" w:color="ffffff"/>
         <w:tcBorders>
-          <w:top w:val="none"/>
+          <w:top w:val="none" w:color="000000" w:sz="4" w:space="0"/>
           <w:left w:val="single" w:color="000000" w:themeColor="accent1" w:themeTint="80" w:sz="4" w:space="0"/>
-          <w:bottom w:val="none"/>
-          <w:right w:val="none"/>
+          <w:bottom w:val="none" w:color="000000" w:sz="4" w:space="0"/>
+          <w:right w:val="none" w:color="000000" w:sz="4" w:space="0"/>
         </w:tcBorders>
       </w:tcPr>
     </w:tblStylePr>
@@ -13588,9 +13540,9 @@
         <w:shd w:val="clear" w:color="ffffff" w:themeColor="light1" w:fill="ffffff" w:themeFill="light1"/>
         <w:tcBorders>
           <w:top w:val="single" w:color="000000" w:themeColor="accent1" w:themeTint="80" w:sz="4" w:space="0"/>
-          <w:left w:val="none"/>
-          <w:bottom w:val="none"/>
-          <w:right w:val="none"/>
+          <w:left w:val="none" w:color="000000" w:sz="4" w:space="0"/>
+          <w:bottom w:val="none" w:color="000000" w:sz="4" w:space="0"/>
+          <w:right w:val="none" w:color="000000" w:sz="4" w:space="0"/>
         </w:tcBorders>
       </w:tcPr>
     </w:tblStylePr>
@@ -13660,9 +13612,9 @@
       </w:tcPr>
     </w:tblStylePr>
   </w:style>
-  <w:style w:type="table" w:styleId="63">
+  <w:style w:type="table" w:styleId="752">
     <w:name w:val="Grid Table 7 Colorful - Accent 2"/>
-    <w:basedOn w:val="669"/>
+    <w:basedOn w:val="889"/>
     <w:uiPriority w:val="99"/>
     <w:pPr>
       <w:pBdr/>
@@ -13764,11 +13716,11 @@
         <w:tblBorders/>
       </w:tblPr>
       <w:tcPr>
-        <w:shd w:color="ffffff"/>
+        <w:shd w:val="clear" w:color="ffffff"/>
         <w:tcBorders>
-          <w:top w:val="none"/>
-          <w:left w:val="none"/>
-          <w:bottom w:val="none"/>
+          <w:top w:val="none" w:color="000000" w:sz="4" w:space="0"/>
+          <w:left w:val="none" w:color="000000" w:sz="4" w:space="0"/>
+          <w:bottom w:val="none" w:color="000000" w:sz="4" w:space="0"/>
           <w:right w:val="single" w:color="000000" w:themeColor="accent2" w:themeTint="97" w:sz="4" w:space="0"/>
         </w:tcBorders>
       </w:tcPr>
@@ -13791,10 +13743,10 @@
       <w:tcPr>
         <w:shd w:val="clear" w:color="ffffff" w:themeColor="light1" w:fill="ffffff" w:themeFill="light1"/>
         <w:tcBorders>
-          <w:top w:val="none"/>
-          <w:left w:val="none"/>
+          <w:top w:val="none" w:color="000000" w:sz="4" w:space="0"/>
+          <w:left w:val="none" w:color="000000" w:sz="4" w:space="0"/>
           <w:bottom w:val="single" w:color="000000" w:themeColor="accent2" w:themeTint="97" w:sz="4" w:space="0"/>
-          <w:right w:val="none"/>
+          <w:right w:val="none" w:color="000000" w:sz="4" w:space="0"/>
         </w:tcBorders>
       </w:tcPr>
     </w:tblStylePr>
@@ -13814,12 +13766,12 @@
         <w:tblBorders/>
       </w:tblPr>
       <w:tcPr>
-        <w:shd w:color="ffffff"/>
+        <w:shd w:val="clear" w:color="ffffff"/>
         <w:tcBorders>
-          <w:top w:val="none"/>
+          <w:top w:val="none" w:color="000000" w:sz="4" w:space="0"/>
           <w:left w:val="single" w:color="000000" w:themeColor="accent2" w:themeTint="97" w:sz="4" w:space="0"/>
-          <w:bottom w:val="none"/>
-          <w:right w:val="none"/>
+          <w:bottom w:val="none" w:color="000000" w:sz="4" w:space="0"/>
+          <w:right w:val="none" w:color="000000" w:sz="4" w:space="0"/>
         </w:tcBorders>
       </w:tcPr>
     </w:tblStylePr>
@@ -13842,9 +13794,9 @@
         <w:shd w:val="clear" w:color="ffffff" w:themeColor="light1" w:fill="ffffff" w:themeFill="light1"/>
         <w:tcBorders>
           <w:top w:val="single" w:color="000000" w:themeColor="accent2" w:themeTint="97" w:sz="4" w:space="0"/>
-          <w:left w:val="none"/>
-          <w:bottom w:val="none"/>
-          <w:right w:val="none"/>
+          <w:left w:val="none" w:color="000000" w:sz="4" w:space="0"/>
+          <w:bottom w:val="none" w:color="000000" w:sz="4" w:space="0"/>
+          <w:right w:val="none" w:color="000000" w:sz="4" w:space="0"/>
         </w:tcBorders>
       </w:tcPr>
     </w:tblStylePr>
@@ -13914,9 +13866,9 @@
       </w:tcPr>
     </w:tblStylePr>
   </w:style>
-  <w:style w:type="table" w:styleId="64">
+  <w:style w:type="table" w:styleId="753">
     <w:name w:val="Grid Table 7 Colorful - Accent 3"/>
-    <w:basedOn w:val="669"/>
+    <w:basedOn w:val="889"/>
     <w:uiPriority w:val="99"/>
     <w:pPr>
       <w:pBdr/>
@@ -14018,11 +13970,11 @@
         <w:tblBorders/>
       </w:tblPr>
       <w:tcPr>
-        <w:shd w:color="ffffff"/>
+        <w:shd w:val="clear" w:color="ffffff"/>
         <w:tcBorders>
-          <w:top w:val="none"/>
-          <w:left w:val="none"/>
-          <w:bottom w:val="none"/>
+          <w:top w:val="none" w:color="000000" w:sz="4" w:space="0"/>
+          <w:left w:val="none" w:color="000000" w:sz="4" w:space="0"/>
+          <w:bottom w:val="none" w:color="000000" w:sz="4" w:space="0"/>
           <w:right w:val="single" w:color="000000" w:themeColor="accent3" w:themeTint="FE" w:sz="4" w:space="0"/>
         </w:tcBorders>
       </w:tcPr>
@@ -14045,10 +13997,10 @@
       <w:tcPr>
         <w:shd w:val="clear" w:color="ffffff" w:themeColor="light1" w:fill="ffffff" w:themeFill="light1"/>
         <w:tcBorders>
-          <w:top w:val="none"/>
-          <w:left w:val="none"/>
+          <w:top w:val="none" w:color="000000" w:sz="4" w:space="0"/>
+          <w:left w:val="none" w:color="000000" w:sz="4" w:space="0"/>
           <w:bottom w:val="single" w:color="000000" w:themeColor="accent3" w:themeTint="FE" w:sz="4" w:space="0"/>
-          <w:right w:val="none"/>
+          <w:right w:val="none" w:color="000000" w:sz="4" w:space="0"/>
         </w:tcBorders>
       </w:tcPr>
     </w:tblStylePr>
@@ -14068,12 +14020,12 @@
         <w:tblBorders/>
       </w:tblPr>
       <w:tcPr>
-        <w:shd w:color="ffffff"/>
+        <w:shd w:val="clear" w:color="ffffff"/>
         <w:tcBorders>
-          <w:top w:val="none"/>
+          <w:top w:val="none" w:color="000000" w:sz="4" w:space="0"/>
           <w:left w:val="single" w:color="000000" w:themeColor="accent3" w:themeTint="FE" w:sz="4" w:space="0"/>
-          <w:bottom w:val="none"/>
-          <w:right w:val="none"/>
+          <w:bottom w:val="none" w:color="000000" w:sz="4" w:space="0"/>
+          <w:right w:val="none" w:color="000000" w:sz="4" w:space="0"/>
         </w:tcBorders>
       </w:tcPr>
     </w:tblStylePr>
@@ -14096,9 +14048,9 @@
         <w:shd w:val="clear" w:color="ffffff" w:themeColor="light1" w:fill="ffffff" w:themeFill="light1"/>
         <w:tcBorders>
           <w:top w:val="single" w:color="000000" w:themeColor="accent3" w:themeTint="FE" w:sz="4" w:space="0"/>
-          <w:left w:val="none"/>
-          <w:bottom w:val="none"/>
-          <w:right w:val="none"/>
+          <w:left w:val="none" w:color="000000" w:sz="4" w:space="0"/>
+          <w:bottom w:val="none" w:color="000000" w:sz="4" w:space="0"/>
+          <w:right w:val="none" w:color="000000" w:sz="4" w:space="0"/>
         </w:tcBorders>
       </w:tcPr>
     </w:tblStylePr>
@@ -14168,9 +14120,9 @@
       </w:tcPr>
     </w:tblStylePr>
   </w:style>
-  <w:style w:type="table" w:styleId="65">
+  <w:style w:type="table" w:styleId="754">
     <w:name w:val="Grid Table 7 Colorful - Accent 4"/>
-    <w:basedOn w:val="669"/>
+    <w:basedOn w:val="889"/>
     <w:uiPriority w:val="99"/>
     <w:pPr>
       <w:pBdr/>
@@ -14272,11 +14224,11 @@
         <w:tblBorders/>
       </w:tblPr>
       <w:tcPr>
-        <w:shd w:color="ffffff"/>
+        <w:shd w:val="clear" w:color="ffffff"/>
         <w:tcBorders>
-          <w:top w:val="none"/>
-          <w:left w:val="none"/>
-          <w:bottom w:val="none"/>
+          <w:top w:val="none" w:color="000000" w:sz="4" w:space="0"/>
+          <w:left w:val="none" w:color="000000" w:sz="4" w:space="0"/>
+          <w:bottom w:val="none" w:color="000000" w:sz="4" w:space="0"/>
           <w:right w:val="single" w:color="000000" w:themeColor="accent4" w:themeTint="9A" w:sz="4" w:space="0"/>
         </w:tcBorders>
       </w:tcPr>
@@ -14299,10 +14251,10 @@
       <w:tcPr>
         <w:shd w:val="clear" w:color="ffffff" w:themeColor="light1" w:fill="ffffff" w:themeFill="light1"/>
         <w:tcBorders>
-          <w:top w:val="none"/>
-          <w:left w:val="none"/>
+          <w:top w:val="none" w:color="000000" w:sz="4" w:space="0"/>
+          <w:left w:val="none" w:color="000000" w:sz="4" w:space="0"/>
           <w:bottom w:val="single" w:color="000000" w:themeColor="accent4" w:themeTint="9A" w:sz="4" w:space="0"/>
-          <w:right w:val="none"/>
+          <w:right w:val="none" w:color="000000" w:sz="4" w:space="0"/>
         </w:tcBorders>
       </w:tcPr>
     </w:tblStylePr>
@@ -14322,12 +14274,12 @@
         <w:tblBorders/>
       </w:tblPr>
       <w:tcPr>
-        <w:shd w:color="ffffff"/>
+        <w:shd w:val="clear" w:color="ffffff"/>
         <w:tcBorders>
-          <w:top w:val="none"/>
+          <w:top w:val="none" w:color="000000" w:sz="4" w:space="0"/>
           <w:left w:val="single" w:color="000000" w:themeColor="accent4" w:themeTint="9A" w:sz="4" w:space="0"/>
-          <w:bottom w:val="none"/>
-          <w:right w:val="none"/>
+          <w:bottom w:val="none" w:color="000000" w:sz="4" w:space="0"/>
+          <w:right w:val="none" w:color="000000" w:sz="4" w:space="0"/>
         </w:tcBorders>
       </w:tcPr>
     </w:tblStylePr>
@@ -14350,9 +14302,9 @@
         <w:shd w:val="clear" w:color="ffffff" w:themeColor="light1" w:fill="ffffff" w:themeFill="light1"/>
         <w:tcBorders>
           <w:top w:val="single" w:color="000000" w:themeColor="accent4" w:themeTint="9A" w:sz="4" w:space="0"/>
-          <w:left w:val="none"/>
-          <w:bottom w:val="none"/>
-          <w:right w:val="none"/>
+          <w:left w:val="none" w:color="000000" w:sz="4" w:space="0"/>
+          <w:bottom w:val="none" w:color="000000" w:sz="4" w:space="0"/>
+          <w:right w:val="none" w:color="000000" w:sz="4" w:space="0"/>
         </w:tcBorders>
       </w:tcPr>
     </w:tblStylePr>
@@ -14422,9 +14374,9 @@
       </w:tcPr>
     </w:tblStylePr>
   </w:style>
-  <w:style w:type="table" w:styleId="66">
+  <w:style w:type="table" w:styleId="755">
     <w:name w:val="Grid Table 7 Colorful - Accent 5"/>
-    <w:basedOn w:val="669"/>
+    <w:basedOn w:val="889"/>
     <w:uiPriority w:val="99"/>
     <w:pPr>
       <w:pBdr/>
@@ -14526,11 +14478,11 @@
         <w:tblBorders/>
       </w:tblPr>
       <w:tcPr>
-        <w:shd w:color="ffffff"/>
+        <w:shd w:val="clear" w:color="ffffff"/>
         <w:tcBorders>
-          <w:top w:val="none"/>
-          <w:left w:val="none"/>
-          <w:bottom w:val="none"/>
+          <w:top w:val="none" w:color="000000" w:sz="4" w:space="0"/>
+          <w:left w:val="none" w:color="000000" w:sz="4" w:space="0"/>
+          <w:bottom w:val="none" w:color="000000" w:sz="4" w:space="0"/>
           <w:right w:val="single" w:color="000000" w:themeColor="accent5" w:themeTint="90" w:sz="4" w:space="0"/>
         </w:tcBorders>
       </w:tcPr>
@@ -14553,10 +14505,10 @@
       <w:tcPr>
         <w:shd w:val="clear" w:color="ffffff" w:themeColor="light1" w:fill="ffffff" w:themeFill="light1"/>
         <w:tcBorders>
-          <w:top w:val="none"/>
-          <w:left w:val="none"/>
+          <w:top w:val="none" w:color="000000" w:sz="4" w:space="0"/>
+          <w:left w:val="none" w:color="000000" w:sz="4" w:space="0"/>
           <w:bottom w:val="single" w:color="000000" w:themeColor="accent5" w:themeTint="90" w:sz="4" w:space="0"/>
-          <w:right w:val="none"/>
+          <w:right w:val="none" w:color="000000" w:sz="4" w:space="0"/>
         </w:tcBorders>
       </w:tcPr>
     </w:tblStylePr>
@@ -14576,12 +14528,12 @@
         <w:tblBorders/>
       </w:tblPr>
       <w:tcPr>
-        <w:shd w:color="ffffff"/>
+        <w:shd w:val="clear" w:color="ffffff"/>
         <w:tcBorders>
-          <w:top w:val="none"/>
+          <w:top w:val="none" w:color="000000" w:sz="4" w:space="0"/>
           <w:left w:val="single" w:color="000000" w:themeColor="accent5" w:themeTint="90" w:sz="4" w:space="0"/>
-          <w:bottom w:val="none"/>
-          <w:right w:val="none"/>
+          <w:bottom w:val="none" w:color="000000" w:sz="4" w:space="0"/>
+          <w:right w:val="none" w:color="000000" w:sz="4" w:space="0"/>
         </w:tcBorders>
       </w:tcPr>
     </w:tblStylePr>
@@ -14604,9 +14556,9 @@
         <w:shd w:val="clear" w:color="ffffff" w:themeColor="light1" w:fill="ffffff" w:themeFill="light1"/>
         <w:tcBorders>
           <w:top w:val="single" w:color="000000" w:themeColor="accent5" w:themeTint="90" w:sz="4" w:space="0"/>
-          <w:left w:val="none"/>
-          <w:bottom w:val="none"/>
-          <w:right w:val="none"/>
+          <w:left w:val="none" w:color="000000" w:sz="4" w:space="0"/>
+          <w:bottom w:val="none" w:color="000000" w:sz="4" w:space="0"/>
+          <w:right w:val="none" w:color="000000" w:sz="4" w:space="0"/>
         </w:tcBorders>
       </w:tcPr>
     </w:tblStylePr>
@@ -14676,9 +14628,9 @@
       </w:tcPr>
     </w:tblStylePr>
   </w:style>
-  <w:style w:type="table" w:styleId="67">
+  <w:style w:type="table" w:styleId="756">
     <w:name w:val="Grid Table 7 Colorful - Accent 6"/>
-    <w:basedOn w:val="669"/>
+    <w:basedOn w:val="889"/>
     <w:uiPriority w:val="99"/>
     <w:pPr>
       <w:pBdr/>
@@ -14780,11 +14732,11 @@
         <w:tblBorders/>
       </w:tblPr>
       <w:tcPr>
-        <w:shd w:color="ffffff"/>
+        <w:shd w:val="clear" w:color="ffffff"/>
         <w:tcBorders>
-          <w:top w:val="none"/>
-          <w:left w:val="none"/>
-          <w:bottom w:val="none"/>
+          <w:top w:val="none" w:color="000000" w:sz="4" w:space="0"/>
+          <w:left w:val="none" w:color="000000" w:sz="4" w:space="0"/>
+          <w:bottom w:val="none" w:color="000000" w:sz="4" w:space="0"/>
           <w:right w:val="single" w:color="000000" w:themeColor="accent6" w:themeTint="90" w:sz="4" w:space="0"/>
         </w:tcBorders>
       </w:tcPr>
@@ -14807,10 +14759,10 @@
       <w:tcPr>
         <w:shd w:val="clear" w:color="ffffff" w:themeColor="light1" w:fill="ffffff" w:themeFill="light1"/>
         <w:tcBorders>
-          <w:top w:val="none"/>
-          <w:left w:val="none"/>
+          <w:top w:val="none" w:color="000000" w:sz="4" w:space="0"/>
+          <w:left w:val="none" w:color="000000" w:sz="4" w:space="0"/>
           <w:bottom w:val="single" w:color="000000" w:themeColor="accent6" w:themeTint="90" w:sz="4" w:space="0"/>
-          <w:right w:val="none"/>
+          <w:right w:val="none" w:color="000000" w:sz="4" w:space="0"/>
         </w:tcBorders>
       </w:tcPr>
     </w:tblStylePr>
@@ -14830,12 +14782,12 @@
         <w:tblBorders/>
       </w:tblPr>
       <w:tcPr>
-        <w:shd w:color="ffffff"/>
+        <w:shd w:val="clear" w:color="ffffff"/>
         <w:tcBorders>
-          <w:top w:val="none"/>
+          <w:top w:val="none" w:color="000000" w:sz="4" w:space="0"/>
           <w:left w:val="single" w:color="000000" w:themeColor="accent6" w:themeTint="90" w:sz="4" w:space="0"/>
-          <w:bottom w:val="none"/>
-          <w:right w:val="none"/>
+          <w:bottom w:val="none" w:color="000000" w:sz="4" w:space="0"/>
+          <w:right w:val="none" w:color="000000" w:sz="4" w:space="0"/>
         </w:tcBorders>
       </w:tcPr>
     </w:tblStylePr>
@@ -14858,9 +14810,9 @@
         <w:shd w:val="clear" w:color="ffffff" w:themeColor="light1" w:fill="ffffff" w:themeFill="light1"/>
         <w:tcBorders>
           <w:top w:val="single" w:color="000000" w:themeColor="accent6" w:themeTint="90" w:sz="4" w:space="0"/>
-          <w:left w:val="none"/>
-          <w:bottom w:val="none"/>
-          <w:right w:val="none"/>
+          <w:left w:val="none" w:color="000000" w:sz="4" w:space="0"/>
+          <w:bottom w:val="none" w:color="000000" w:sz="4" w:space="0"/>
+          <w:right w:val="none" w:color="000000" w:sz="4" w:space="0"/>
         </w:tcBorders>
       </w:tcPr>
     </w:tblStylePr>
@@ -14930,9 +14882,9 @@
       </w:tcPr>
     </w:tblStylePr>
   </w:style>
-  <w:style w:type="table" w:styleId="68">
+  <w:style w:type="table" w:styleId="757">
     <w:name w:val="List Table 1 Light"/>
-    <w:basedOn w:val="669"/>
+    <w:basedOn w:val="889"/>
     <w:uiPriority w:val="99"/>
     <w:pPr>
       <w:pBdr/>
@@ -15146,9 +15098,9 @@
       </w:tcPr>
     </w:tblStylePr>
   </w:style>
-  <w:style w:type="table" w:styleId="69">
+  <w:style w:type="table" w:styleId="758">
     <w:name w:val="List Table 1 Light - Accent 1"/>
-    <w:basedOn w:val="669"/>
+    <w:basedOn w:val="889"/>
     <w:uiPriority w:val="99"/>
     <w:pPr>
       <w:pBdr/>
@@ -15362,9 +15314,9 @@
       </w:tcPr>
     </w:tblStylePr>
   </w:style>
-  <w:style w:type="table" w:styleId="70">
+  <w:style w:type="table" w:styleId="759">
     <w:name w:val="List Table 1 Light - Accent 2"/>
-    <w:basedOn w:val="669"/>
+    <w:basedOn w:val="889"/>
     <w:uiPriority w:val="99"/>
     <w:pPr>
       <w:pBdr/>
@@ -15578,9 +15530,9 @@
       </w:tcPr>
     </w:tblStylePr>
   </w:style>
-  <w:style w:type="table" w:styleId="71">
+  <w:style w:type="table" w:styleId="760">
     <w:name w:val="List Table 1 Light - Accent 3"/>
-    <w:basedOn w:val="669"/>
+    <w:basedOn w:val="889"/>
     <w:uiPriority w:val="99"/>
     <w:pPr>
       <w:pBdr/>
@@ -15794,9 +15746,9 @@
       </w:tcPr>
     </w:tblStylePr>
   </w:style>
-  <w:style w:type="table" w:styleId="72">
+  <w:style w:type="table" w:styleId="761">
     <w:name w:val="List Table 1 Light - Accent 4"/>
-    <w:basedOn w:val="669"/>
+    <w:basedOn w:val="889"/>
     <w:uiPriority w:val="99"/>
     <w:pPr>
       <w:pBdr/>
@@ -16010,9 +15962,9 @@
       </w:tcPr>
     </w:tblStylePr>
   </w:style>
-  <w:style w:type="table" w:styleId="73">
+  <w:style w:type="table" w:styleId="762">
     <w:name w:val="List Table 1 Light - Accent 5"/>
-    <w:basedOn w:val="669"/>
+    <w:basedOn w:val="889"/>
     <w:uiPriority w:val="99"/>
     <w:pPr>
       <w:pBdr/>
@@ -16226,9 +16178,9 @@
       </w:tcPr>
     </w:tblStylePr>
   </w:style>
-  <w:style w:type="table" w:styleId="74">
+  <w:style w:type="table" w:styleId="763">
     <w:name w:val="List Table 1 Light - Accent 6"/>
-    <w:basedOn w:val="669"/>
+    <w:basedOn w:val="889"/>
     <w:uiPriority w:val="99"/>
     <w:pPr>
       <w:pBdr/>
@@ -16442,9 +16394,9 @@
       </w:tcPr>
     </w:tblStylePr>
   </w:style>
-  <w:style w:type="table" w:styleId="75">
+  <w:style w:type="table" w:styleId="764">
     <w:name w:val="List Table 2"/>
-    <w:basedOn w:val="669"/>
+    <w:basedOn w:val="889"/>
     <w:uiPriority w:val="99"/>
     <w:pPr>
       <w:pBdr/>
@@ -16680,9 +16632,9 @@
       </w:tcPr>
     </w:tblStylePr>
   </w:style>
-  <w:style w:type="table" w:styleId="76">
+  <w:style w:type="table" w:styleId="765">
     <w:name w:val="List Table 2 - Accent 1"/>
-    <w:basedOn w:val="669"/>
+    <w:basedOn w:val="889"/>
     <w:uiPriority w:val="99"/>
     <w:pPr>
       <w:pBdr/>
@@ -16918,9 +16870,9 @@
       </w:tcPr>
     </w:tblStylePr>
   </w:style>
-  <w:style w:type="table" w:styleId="77">
+  <w:style w:type="table" w:styleId="766">
     <w:name w:val="List Table 2 - Accent 2"/>
-    <w:basedOn w:val="669"/>
+    <w:basedOn w:val="889"/>
     <w:uiPriority w:val="99"/>
     <w:pPr>
       <w:pBdr/>
@@ -17156,9 +17108,9 @@
       </w:tcPr>
     </w:tblStylePr>
   </w:style>
-  <w:style w:type="table" w:styleId="78">
+  <w:style w:type="table" w:styleId="767">
     <w:name w:val="List Table 2 - Accent 3"/>
-    <w:basedOn w:val="669"/>
+    <w:basedOn w:val="889"/>
     <w:uiPriority w:val="99"/>
     <w:pPr>
       <w:pBdr/>
@@ -17394,9 +17346,9 @@
       </w:tcPr>
     </w:tblStylePr>
   </w:style>
-  <w:style w:type="table" w:styleId="79">
+  <w:style w:type="table" w:styleId="768">
     <w:name w:val="List Table 2 - Accent 4"/>
-    <w:basedOn w:val="669"/>
+    <w:basedOn w:val="889"/>
     <w:uiPriority w:val="99"/>
     <w:pPr>
       <w:pBdr/>
@@ -17632,9 +17584,9 @@
       </w:tcPr>
     </w:tblStylePr>
   </w:style>
-  <w:style w:type="table" w:styleId="80">
+  <w:style w:type="table" w:styleId="769">
     <w:name w:val="List Table 2 - Accent 5"/>
-    <w:basedOn w:val="669"/>
+    <w:basedOn w:val="889"/>
     <w:uiPriority w:val="99"/>
     <w:pPr>
       <w:pBdr/>
@@ -17870,9 +17822,9 @@
       </w:tcPr>
     </w:tblStylePr>
   </w:style>
-  <w:style w:type="table" w:styleId="81">
+  <w:style w:type="table" w:styleId="770">
     <w:name w:val="List Table 2 - Accent 6"/>
-    <w:basedOn w:val="669"/>
+    <w:basedOn w:val="889"/>
     <w:uiPriority w:val="99"/>
     <w:pPr>
       <w:pBdr/>
@@ -18108,9 +18060,9 @@
       </w:tcPr>
     </w:tblStylePr>
   </w:style>
-  <w:style w:type="table" w:styleId="82">
+  <w:style w:type="table" w:styleId="771">
     <w:name w:val="List Table 3"/>
-    <w:basedOn w:val="669"/>
+    <w:basedOn w:val="889"/>
     <w:uiPriority w:val="99"/>
     <w:pPr>
       <w:pBdr/>
@@ -18336,9 +18288,9 @@
       </w:tcPr>
     </w:tblStylePr>
   </w:style>
-  <w:style w:type="table" w:styleId="83">
+  <w:style w:type="table" w:styleId="772">
     <w:name w:val="List Table 3 - Accent 1"/>
-    <w:basedOn w:val="669"/>
+    <w:basedOn w:val="889"/>
     <w:uiPriority w:val="99"/>
     <w:pPr>
       <w:pBdr/>
@@ -18564,9 +18516,9 @@
       </w:tcPr>
     </w:tblStylePr>
   </w:style>
-  <w:style w:type="table" w:styleId="84">
+  <w:style w:type="table" w:styleId="773">
     <w:name w:val="List Table 3 - Accent 2"/>
-    <w:basedOn w:val="669"/>
+    <w:basedOn w:val="889"/>
     <w:uiPriority w:val="99"/>
     <w:pPr>
       <w:pBdr/>
@@ -18792,9 +18744,9 @@
       </w:tcPr>
     </w:tblStylePr>
   </w:style>
-  <w:style w:type="table" w:styleId="85">
+  <w:style w:type="table" w:styleId="774">
     <w:name w:val="List Table 3 - Accent 3"/>
-    <w:basedOn w:val="669"/>
+    <w:basedOn w:val="889"/>
     <w:uiPriority w:val="99"/>
     <w:pPr>
       <w:pBdr/>
@@ -19020,9 +18972,9 @@
       </w:tcPr>
     </w:tblStylePr>
   </w:style>
-  <w:style w:type="table" w:styleId="86">
+  <w:style w:type="table" w:styleId="775">
     <w:name w:val="List Table 3 - Accent 4"/>
-    <w:basedOn w:val="669"/>
+    <w:basedOn w:val="889"/>
     <w:uiPriority w:val="99"/>
     <w:pPr>
       <w:pBdr/>
@@ -19248,9 +19200,9 @@
       </w:tcPr>
     </w:tblStylePr>
   </w:style>
-  <w:style w:type="table" w:styleId="87">
+  <w:style w:type="table" w:styleId="776">
     <w:name w:val="List Table 3 - Accent 5"/>
-    <w:basedOn w:val="669"/>
+    <w:basedOn w:val="889"/>
     <w:uiPriority w:val="99"/>
     <w:pPr>
       <w:pBdr/>
@@ -19476,9 +19428,9 @@
       </w:tcPr>
     </w:tblStylePr>
   </w:style>
-  <w:style w:type="table" w:styleId="88">
+  <w:style w:type="table" w:styleId="777">
     <w:name w:val="List Table 3 - Accent 6"/>
-    <w:basedOn w:val="669"/>
+    <w:basedOn w:val="889"/>
     <w:uiPriority w:val="99"/>
     <w:pPr>
       <w:pBdr/>
@@ -19704,9 +19656,9 @@
       </w:tcPr>
     </w:tblStylePr>
   </w:style>
-  <w:style w:type="table" w:styleId="89">
+  <w:style w:type="table" w:styleId="778">
     <w:name w:val="List Table 4"/>
-    <w:basedOn w:val="669"/>
+    <w:basedOn w:val="889"/>
     <w:uiPriority w:val="99"/>
     <w:pPr>
       <w:pBdr/>
@@ -19929,9 +19881,9 @@
       </w:tcPr>
     </w:tblStylePr>
   </w:style>
-  <w:style w:type="table" w:styleId="90">
+  <w:style w:type="table" w:styleId="779">
     <w:name w:val="List Table 4 - Accent 1"/>
-    <w:basedOn w:val="669"/>
+    <w:basedOn w:val="889"/>
     <w:uiPriority w:val="99"/>
     <w:pPr>
       <w:pBdr/>
@@ -20154,9 +20106,9 @@
       </w:tcPr>
     </w:tblStylePr>
   </w:style>
-  <w:style w:type="table" w:styleId="91">
+  <w:style w:type="table" w:styleId="780">
     <w:name w:val="List Table 4 - Accent 2"/>
-    <w:basedOn w:val="669"/>
+    <w:basedOn w:val="889"/>
     <w:uiPriority w:val="99"/>
     <w:pPr>
       <w:pBdr/>
@@ -20379,9 +20331,9 @@
       </w:tcPr>
     </w:tblStylePr>
   </w:style>
-  <w:style w:type="table" w:styleId="92">
+  <w:style w:type="table" w:styleId="781">
     <w:name w:val="List Table 4 - Accent 3"/>
-    <w:basedOn w:val="669"/>
+    <w:basedOn w:val="889"/>
     <w:uiPriority w:val="99"/>
     <w:pPr>
       <w:pBdr/>
@@ -20604,9 +20556,9 @@
       </w:tcPr>
     </w:tblStylePr>
   </w:style>
-  <w:style w:type="table" w:styleId="93">
+  <w:style w:type="table" w:styleId="782">
     <w:name w:val="List Table 4 - Accent 4"/>
-    <w:basedOn w:val="669"/>
+    <w:basedOn w:val="889"/>
     <w:uiPriority w:val="99"/>
     <w:pPr>
       <w:pBdr/>
@@ -20829,9 +20781,9 @@
       </w:tcPr>
     </w:tblStylePr>
   </w:style>
-  <w:style w:type="table" w:styleId="94">
+  <w:style w:type="table" w:styleId="783">
     <w:name w:val="List Table 4 - Accent 5"/>
-    <w:basedOn w:val="669"/>
+    <w:basedOn w:val="889"/>
     <w:uiPriority w:val="99"/>
     <w:pPr>
       <w:pBdr/>
@@ -21054,9 +21006,9 @@
       </w:tcPr>
     </w:tblStylePr>
   </w:style>
-  <w:style w:type="table" w:styleId="95">
+  <w:style w:type="table" w:styleId="784">
     <w:name w:val="List Table 4 - Accent 6"/>
-    <w:basedOn w:val="669"/>
+    <w:basedOn w:val="889"/>
     <w:uiPriority w:val="99"/>
     <w:pPr>
       <w:pBdr/>
@@ -21279,9 +21231,9 @@
       </w:tcPr>
     </w:tblStylePr>
   </w:style>
-  <w:style w:type="table" w:styleId="96">
+  <w:style w:type="table" w:styleId="785">
     <w:name w:val="List Table 5 Dark"/>
-    <w:basedOn w:val="669"/>
+    <w:basedOn w:val="889"/>
     <w:uiPriority w:val="99"/>
     <w:pPr>
       <w:pBdr/>
@@ -21521,9 +21473,9 @@
       </w:tcPr>
     </w:tblStylePr>
   </w:style>
-  <w:style w:type="table" w:styleId="97">
+  <w:style w:type="table" w:styleId="786">
     <w:name w:val="List Table 5 Dark - Accent 1"/>
-    <w:basedOn w:val="669"/>
+    <w:basedOn w:val="889"/>
     <w:uiPriority w:val="99"/>
     <w:pPr>
       <w:pBdr/>
@@ -21763,9 +21715,9 @@
       </w:tcPr>
     </w:tblStylePr>
   </w:style>
-  <w:style w:type="table" w:styleId="98">
+  <w:style w:type="table" w:styleId="787">
     <w:name w:val="List Table 5 Dark - Accent 2"/>
-    <w:basedOn w:val="669"/>
+    <w:basedOn w:val="889"/>
     <w:uiPriority w:val="99"/>
     <w:pPr>
       <w:pBdr/>
@@ -22005,9 +21957,9 @@
       </w:tcPr>
     </w:tblStylePr>
   </w:style>
-  <w:style w:type="table" w:styleId="99">
+  <w:style w:type="table" w:styleId="788">
     <w:name w:val="List Table 5 Dark - Accent 3"/>
-    <w:basedOn w:val="669"/>
+    <w:basedOn w:val="889"/>
     <w:uiPriority w:val="99"/>
     <w:pPr>
       <w:pBdr/>
@@ -22247,9 +22199,9 @@
       </w:tcPr>
     </w:tblStylePr>
   </w:style>
-  <w:style w:type="table" w:styleId="100">
+  <w:style w:type="table" w:styleId="789">
     <w:name w:val="List Table 5 Dark - Accent 4"/>
-    <w:basedOn w:val="669"/>
+    <w:basedOn w:val="889"/>
     <w:uiPriority w:val="99"/>
     <w:pPr>
       <w:pBdr/>
@@ -22489,9 +22441,9 @@
       </w:tcPr>
     </w:tblStylePr>
   </w:style>
-  <w:style w:type="table" w:styleId="101">
+  <w:style w:type="table" w:styleId="790">
     <w:name w:val="List Table 5 Dark - Accent 5"/>
-    <w:basedOn w:val="669"/>
+    <w:basedOn w:val="889"/>
     <w:uiPriority w:val="99"/>
     <w:pPr>
       <w:pBdr/>
@@ -22731,9 +22683,9 @@
       </w:tcPr>
     </w:tblStylePr>
   </w:style>
-  <w:style w:type="table" w:styleId="102">
+  <w:style w:type="table" w:styleId="791">
     <w:name w:val="List Table 5 Dark - Accent 6"/>
-    <w:basedOn w:val="669"/>
+    <w:basedOn w:val="889"/>
     <w:uiPriority w:val="99"/>
     <w:pPr>
       <w:pBdr/>
@@ -22973,9 +22925,9 @@
       </w:tcPr>
     </w:tblStylePr>
   </w:style>
-  <w:style w:type="table" w:styleId="103">
+  <w:style w:type="table" w:styleId="792">
     <w:name w:val="List Table 6 Colorful"/>
-    <w:basedOn w:val="669"/>
+    <w:basedOn w:val="889"/>
     <w:uiPriority w:val="99"/>
     <w:pPr>
       <w:pBdr/>
@@ -23196,9 +23148,9 @@
       </w:tcPr>
     </w:tblStylePr>
   </w:style>
-  <w:style w:type="table" w:styleId="104">
+  <w:style w:type="table" w:styleId="793">
     <w:name w:val="List Table 6 Colorful - Accent 1"/>
-    <w:basedOn w:val="669"/>
+    <w:basedOn w:val="889"/>
     <w:uiPriority w:val="99"/>
     <w:pPr>
       <w:pBdr/>
@@ -23419,9 +23371,9 @@
       </w:tcPr>
     </w:tblStylePr>
   </w:style>
-  <w:style w:type="table" w:styleId="105">
+  <w:style w:type="table" w:styleId="794">
     <w:name w:val="List Table 6 Colorful - Accent 2"/>
-    <w:basedOn w:val="669"/>
+    <w:basedOn w:val="889"/>
     <w:uiPriority w:val="99"/>
     <w:pPr>
       <w:pBdr/>
@@ -23642,9 +23594,9 @@
       </w:tcPr>
     </w:tblStylePr>
   </w:style>
-  <w:style w:type="table" w:styleId="106">
+  <w:style w:type="table" w:styleId="795">
     <w:name w:val="List Table 6 Colorful - Accent 3"/>
-    <w:basedOn w:val="669"/>
+    <w:basedOn w:val="889"/>
     <w:uiPriority w:val="99"/>
     <w:pPr>
       <w:pBdr/>
@@ -23865,9 +23817,9 @@
       </w:tcPr>
     </w:tblStylePr>
   </w:style>
-  <w:style w:type="table" w:styleId="107">
+  <w:style w:type="table" w:styleId="796">
     <w:name w:val="List Table 6 Colorful - Accent 4"/>
-    <w:basedOn w:val="669"/>
+    <w:basedOn w:val="889"/>
     <w:uiPriority w:val="99"/>
     <w:pPr>
       <w:pBdr/>
@@ -24088,9 +24040,9 @@
       </w:tcPr>
     </w:tblStylePr>
   </w:style>
-  <w:style w:type="table" w:styleId="108">
+  <w:style w:type="table" w:styleId="797">
     <w:name w:val="List Table 6 Colorful - Accent 5"/>
-    <w:basedOn w:val="669"/>
+    <w:basedOn w:val="889"/>
     <w:uiPriority w:val="99"/>
     <w:pPr>
       <w:pBdr/>
@@ -24311,9 +24263,9 @@
       </w:tcPr>
     </w:tblStylePr>
   </w:style>
-  <w:style w:type="table" w:styleId="109">
+  <w:style w:type="table" w:styleId="798">
     <w:name w:val="List Table 6 Colorful - Accent 6"/>
-    <w:basedOn w:val="669"/>
+    <w:basedOn w:val="889"/>
     <w:uiPriority w:val="99"/>
     <w:pPr>
       <w:pBdr/>
@@ -24534,9 +24486,9 @@
       </w:tcPr>
     </w:tblStylePr>
   </w:style>
-  <w:style w:type="table" w:styleId="110">
+  <w:style w:type="table" w:styleId="799">
     <w:name w:val="List Table 7 Colorful"/>
-    <w:basedOn w:val="669"/>
+    <w:basedOn w:val="889"/>
     <w:uiPriority w:val="99"/>
     <w:pPr>
       <w:pBdr/>
@@ -24635,11 +24587,11 @@
         <w:tblBorders/>
       </w:tblPr>
       <w:tcPr>
-        <w:shd w:color="ffffff"/>
+        <w:shd w:val="clear" w:color="ffffff"/>
         <w:tcBorders>
-          <w:top w:val="none"/>
-          <w:left w:val="none"/>
-          <w:bottom w:val="none"/>
+          <w:top w:val="none" w:color="000000" w:sz="4" w:space="0"/>
+          <w:left w:val="none" w:color="000000" w:sz="4" w:space="0"/>
+          <w:bottom w:val="none" w:color="000000" w:sz="4" w:space="0"/>
           <w:right w:val="single" w:color="000000" w:themeColor="text1" w:themeTint="80" w:sz="4" w:space="0"/>
         </w:tcBorders>
       </w:tcPr>
@@ -24662,10 +24614,10 @@
       <w:tcPr>
         <w:shd w:val="clear" w:color="ffffff" w:themeColor="light1" w:fill="ffffff" w:themeFill="light1"/>
         <w:tcBorders>
-          <w:top w:val="none"/>
-          <w:left w:val="none"/>
+          <w:top w:val="none" w:color="000000" w:sz="4" w:space="0"/>
+          <w:left w:val="none" w:color="000000" w:sz="4" w:space="0"/>
           <w:bottom w:val="single" w:color="000000" w:themeColor="text1" w:themeTint="80" w:sz="4" w:space="0"/>
-          <w:right w:val="none"/>
+          <w:right w:val="none" w:color="000000" w:sz="4" w:space="0"/>
         </w:tcBorders>
       </w:tcPr>
     </w:tblStylePr>
@@ -24685,12 +24637,12 @@
         <w:tblBorders/>
       </w:tblPr>
       <w:tcPr>
-        <w:shd w:color="ffffff"/>
+        <w:shd w:val="clear" w:color="ffffff"/>
         <w:tcBorders>
-          <w:top w:val="none"/>
+          <w:top w:val="none" w:color="000000" w:sz="4" w:space="0"/>
           <w:left w:val="single" w:color="000000" w:themeColor="text1" w:themeTint="80" w:sz="4" w:space="0"/>
-          <w:bottom w:val="none"/>
-          <w:right w:val="none"/>
+          <w:bottom w:val="none" w:color="000000" w:sz="4" w:space="0"/>
+          <w:right w:val="none" w:color="000000" w:sz="4" w:space="0"/>
         </w:tcBorders>
       </w:tcPr>
     </w:tblStylePr>
@@ -24713,9 +24665,9 @@
         <w:shd w:val="clear" w:color="ffffff" w:themeColor="light1" w:fill="ffffff" w:themeFill="light1"/>
         <w:tcBorders>
           <w:top w:val="single" w:color="000000" w:themeColor="text1" w:themeTint="80" w:sz="4" w:space="0"/>
-          <w:left w:val="none"/>
-          <w:bottom w:val="none"/>
-          <w:right w:val="none"/>
+          <w:left w:val="none" w:color="000000" w:sz="4" w:space="0"/>
+          <w:bottom w:val="none" w:color="000000" w:sz="4" w:space="0"/>
+          <w:right w:val="none" w:color="000000" w:sz="4" w:space="0"/>
         </w:tcBorders>
       </w:tcPr>
     </w:tblStylePr>
@@ -24790,9 +24742,9 @@
       </w:tcPr>
     </w:tblStylePr>
   </w:style>
-  <w:style w:type="table" w:styleId="111">
+  <w:style w:type="table" w:styleId="800">
     <w:name w:val="List Table 7 Colorful - Accent 1"/>
-    <w:basedOn w:val="669"/>
+    <w:basedOn w:val="889"/>
     <w:uiPriority w:val="99"/>
     <w:pPr>
       <w:pBdr/>
@@ -24891,11 +24843,11 @@
         <w:tblBorders/>
       </w:tblPr>
       <w:tcPr>
-        <w:shd w:color="ffffff"/>
+        <w:shd w:val="clear" w:color="ffffff"/>
         <w:tcBorders>
-          <w:top w:val="none"/>
-          <w:left w:val="none"/>
-          <w:bottom w:val="none"/>
+          <w:top w:val="none" w:color="000000" w:sz="4" w:space="0"/>
+          <w:left w:val="none" w:color="000000" w:sz="4" w:space="0"/>
+          <w:bottom w:val="none" w:color="000000" w:sz="4" w:space="0"/>
           <w:right w:val="single" w:color="000000" w:themeColor="accent1" w:sz="4" w:space="0"/>
         </w:tcBorders>
       </w:tcPr>
@@ -24918,10 +24870,10 @@
       <w:tcPr>
         <w:shd w:val="clear" w:color="ffffff" w:themeColor="light1" w:fill="ffffff" w:themeFill="light1"/>
         <w:tcBorders>
-          <w:top w:val="none"/>
-          <w:left w:val="none"/>
+          <w:top w:val="none" w:color="000000" w:sz="4" w:space="0"/>
+          <w:left w:val="none" w:color="000000" w:sz="4" w:space="0"/>
           <w:bottom w:val="single" w:color="000000" w:themeColor="accent1" w:sz="4" w:space="0"/>
-          <w:right w:val="none"/>
+          <w:right w:val="none" w:color="000000" w:sz="4" w:space="0"/>
         </w:tcBorders>
       </w:tcPr>
     </w:tblStylePr>
@@ -24941,12 +24893,12 @@
         <w:tblBorders/>
       </w:tblPr>
       <w:tcPr>
-        <w:shd w:color="ffffff"/>
+        <w:shd w:val="clear" w:color="ffffff"/>
         <w:tcBorders>
-          <w:top w:val="none"/>
+          <w:top w:val="none" w:color="000000" w:sz="4" w:space="0"/>
           <w:left w:val="single" w:color="000000" w:themeColor="accent1" w:sz="4" w:space="0"/>
-          <w:bottom w:val="none"/>
-          <w:right w:val="none"/>
+          <w:bottom w:val="none" w:color="000000" w:sz="4" w:space="0"/>
+          <w:right w:val="none" w:color="000000" w:sz="4" w:space="0"/>
         </w:tcBorders>
       </w:tcPr>
     </w:tblStylePr>
@@ -24969,9 +24921,9 @@
         <w:shd w:val="clear" w:color="ffffff" w:themeColor="light1" w:fill="ffffff" w:themeFill="light1"/>
         <w:tcBorders>
           <w:top w:val="single" w:color="000000" w:themeColor="accent1" w:sz="4" w:space="0"/>
-          <w:left w:val="none"/>
-          <w:bottom w:val="none"/>
-          <w:right w:val="none"/>
+          <w:left w:val="none" w:color="000000" w:sz="4" w:space="0"/>
+          <w:bottom w:val="none" w:color="000000" w:sz="4" w:space="0"/>
+          <w:right w:val="none" w:color="000000" w:sz="4" w:space="0"/>
         </w:tcBorders>
       </w:tcPr>
     </w:tblStylePr>
@@ -25046,9 +24998,9 @@
       </w:tcPr>
     </w:tblStylePr>
   </w:style>
-  <w:style w:type="table" w:styleId="112">
+  <w:style w:type="table" w:styleId="801">
     <w:name w:val="List Table 7 Colorful - Accent 2"/>
-    <w:basedOn w:val="669"/>
+    <w:basedOn w:val="889"/>
     <w:uiPriority w:val="99"/>
     <w:pPr>
       <w:pBdr/>
@@ -25147,11 +25099,11 @@
         <w:tblBorders/>
       </w:tblPr>
       <w:tcPr>
-        <w:shd w:color="ffffff"/>
+        <w:shd w:val="clear" w:color="ffffff"/>
         <w:tcBorders>
-          <w:top w:val="none"/>
-          <w:left w:val="none"/>
-          <w:bottom w:val="none"/>
+          <w:top w:val="none" w:color="000000" w:sz="4" w:space="0"/>
+          <w:left w:val="none" w:color="000000" w:sz="4" w:space="0"/>
+          <w:bottom w:val="none" w:color="000000" w:sz="4" w:space="0"/>
           <w:right w:val="single" w:color="000000" w:themeColor="accent2" w:themeTint="97" w:sz="4" w:space="0"/>
         </w:tcBorders>
       </w:tcPr>
@@ -25174,10 +25126,10 @@
       <w:tcPr>
         <w:shd w:val="clear" w:color="ffffff" w:themeColor="light1" w:fill="ffffff" w:themeFill="light1"/>
         <w:tcBorders>
-          <w:top w:val="none"/>
-          <w:left w:val="none"/>
+          <w:top w:val="none" w:color="000000" w:sz="4" w:space="0"/>
+          <w:left w:val="none" w:color="000000" w:sz="4" w:space="0"/>
           <w:bottom w:val="single" w:color="000000" w:themeColor="accent2" w:themeTint="97" w:sz="4" w:space="0"/>
-          <w:right w:val="none"/>
+          <w:right w:val="none" w:color="000000" w:sz="4" w:space="0"/>
         </w:tcBorders>
       </w:tcPr>
     </w:tblStylePr>
@@ -25197,12 +25149,12 @@
         <w:tblBorders/>
       </w:tblPr>
       <w:tcPr>
-        <w:shd w:color="ffffff"/>
+        <w:shd w:val="clear" w:color="ffffff"/>
         <w:tcBorders>
-          <w:top w:val="none"/>
+          <w:top w:val="none" w:color="000000" w:sz="4" w:space="0"/>
           <w:left w:val="single" w:color="000000" w:themeColor="accent2" w:themeTint="97" w:sz="4" w:space="0"/>
-          <w:bottom w:val="none"/>
-          <w:right w:val="none"/>
+          <w:bottom w:val="none" w:color="000000" w:sz="4" w:space="0"/>
+          <w:right w:val="none" w:color="000000" w:sz="4" w:space="0"/>
         </w:tcBorders>
       </w:tcPr>
     </w:tblStylePr>
@@ -25225,9 +25177,9 @@
         <w:shd w:val="clear" w:color="ffffff" w:themeColor="light1" w:fill="ffffff" w:themeFill="light1"/>
         <w:tcBorders>
           <w:top w:val="single" w:color="000000" w:themeColor="accent2" w:themeTint="97" w:sz="4" w:space="0"/>
-          <w:left w:val="none"/>
-          <w:bottom w:val="none"/>
-          <w:right w:val="none"/>
+          <w:left w:val="none" w:color="000000" w:sz="4" w:space="0"/>
+          <w:bottom w:val="none" w:color="000000" w:sz="4" w:space="0"/>
+          <w:right w:val="none" w:color="000000" w:sz="4" w:space="0"/>
         </w:tcBorders>
       </w:tcPr>
     </w:tblStylePr>
@@ -25302,9 +25254,9 @@
       </w:tcPr>
     </w:tblStylePr>
   </w:style>
-  <w:style w:type="table" w:styleId="113">
+  <w:style w:type="table" w:styleId="802">
     <w:name w:val="List Table 7 Colorful - Accent 3"/>
-    <w:basedOn w:val="669"/>
+    <w:basedOn w:val="889"/>
     <w:uiPriority w:val="99"/>
     <w:pPr>
       <w:pBdr/>
@@ -25403,11 +25355,11 @@
         <w:tblBorders/>
       </w:tblPr>
       <w:tcPr>
-        <w:shd w:color="ffffff"/>
+        <w:shd w:val="clear" w:color="ffffff"/>
         <w:tcBorders>
-          <w:top w:val="none"/>
-          <w:left w:val="none"/>
-          <w:bottom w:val="none"/>
+          <w:top w:val="none" w:color="000000" w:sz="4" w:space="0"/>
+          <w:left w:val="none" w:color="000000" w:sz="4" w:space="0"/>
+          <w:bottom w:val="none" w:color="000000" w:sz="4" w:space="0"/>
           <w:right w:val="single" w:color="000000" w:themeColor="accent3" w:themeTint="98" w:sz="4" w:space="0"/>
         </w:tcBorders>
       </w:tcPr>
@@ -25430,10 +25382,10 @@
       <w:tcPr>
         <w:shd w:val="clear" w:color="ffffff" w:themeColor="light1" w:fill="ffffff" w:themeFill="light1"/>
         <w:tcBorders>
-          <w:top w:val="none"/>
-          <w:left w:val="none"/>
+          <w:top w:val="none" w:color="000000" w:sz="4" w:space="0"/>
+          <w:left w:val="none" w:color="000000" w:sz="4" w:space="0"/>
           <w:bottom w:val="single" w:color="000000" w:themeColor="accent3" w:themeTint="98" w:sz="4" w:space="0"/>
-          <w:right w:val="none"/>
+          <w:right w:val="none" w:color="000000" w:sz="4" w:space="0"/>
         </w:tcBorders>
       </w:tcPr>
     </w:tblStylePr>
@@ -25453,12 +25405,12 @@
         <w:tblBorders/>
       </w:tblPr>
       <w:tcPr>
-        <w:shd w:color="ffffff"/>
+        <w:shd w:val="clear" w:color="ffffff"/>
         <w:tcBorders>
-          <w:top w:val="none"/>
+          <w:top w:val="none" w:color="000000" w:sz="4" w:space="0"/>
           <w:left w:val="single" w:color="000000" w:themeColor="accent3" w:themeTint="98" w:sz="4" w:space="0"/>
-          <w:bottom w:val="none"/>
-          <w:right w:val="none"/>
+          <w:bottom w:val="none" w:color="000000" w:sz="4" w:space="0"/>
+          <w:right w:val="none" w:color="000000" w:sz="4" w:space="0"/>
         </w:tcBorders>
       </w:tcPr>
     </w:tblStylePr>
@@ -25481,9 +25433,9 @@
         <w:shd w:val="clear" w:color="ffffff" w:themeColor="light1" w:fill="ffffff" w:themeFill="light1"/>
         <w:tcBorders>
           <w:top w:val="single" w:color="000000" w:themeColor="accent3" w:themeTint="98" w:sz="4" w:space="0"/>
-          <w:left w:val="none"/>
-          <w:bottom w:val="none"/>
-          <w:right w:val="none"/>
+          <w:left w:val="none" w:color="000000" w:sz="4" w:space="0"/>
+          <w:bottom w:val="none" w:color="000000" w:sz="4" w:space="0"/>
+          <w:right w:val="none" w:color="000000" w:sz="4" w:space="0"/>
         </w:tcBorders>
       </w:tcPr>
     </w:tblStylePr>
@@ -25558,9 +25510,9 @@
       </w:tcPr>
     </w:tblStylePr>
   </w:style>
-  <w:style w:type="table" w:styleId="114">
+  <w:style w:type="table" w:styleId="803">
     <w:name w:val="List Table 7 Colorful - Accent 4"/>
-    <w:basedOn w:val="669"/>
+    <w:basedOn w:val="889"/>
     <w:uiPriority w:val="99"/>
     <w:pPr>
       <w:pBdr/>
@@ -25659,11 +25611,11 @@
         <w:tblBorders/>
       </w:tblPr>
       <w:tcPr>
-        <w:shd w:color="ffffff"/>
+        <w:shd w:val="clear" w:color="ffffff"/>
         <w:tcBorders>
-          <w:top w:val="none"/>
-          <w:left w:val="none"/>
-          <w:bottom w:val="none"/>
+          <w:top w:val="none" w:color="000000" w:sz="4" w:space="0"/>
+          <w:left w:val="none" w:color="000000" w:sz="4" w:space="0"/>
+          <w:bottom w:val="none" w:color="000000" w:sz="4" w:space="0"/>
           <w:right w:val="single" w:color="000000" w:themeColor="accent4" w:themeTint="9A" w:sz="4" w:space="0"/>
         </w:tcBorders>
       </w:tcPr>
@@ -25686,10 +25638,10 @@
       <w:tcPr>
         <w:shd w:val="clear" w:color="ffffff" w:themeColor="light1" w:fill="ffffff" w:themeFill="light1"/>
         <w:tcBorders>
-          <w:top w:val="none"/>
-          <w:left w:val="none"/>
+          <w:top w:val="none" w:color="000000" w:sz="4" w:space="0"/>
+          <w:left w:val="none" w:color="000000" w:sz="4" w:space="0"/>
           <w:bottom w:val="single" w:color="000000" w:themeColor="accent4" w:themeTint="9A" w:sz="4" w:space="0"/>
-          <w:right w:val="none"/>
+          <w:right w:val="none" w:color="000000" w:sz="4" w:space="0"/>
         </w:tcBorders>
       </w:tcPr>
     </w:tblStylePr>
@@ -25709,12 +25661,12 @@
         <w:tblBorders/>
       </w:tblPr>
       <w:tcPr>
-        <w:shd w:color="ffffff"/>
+        <w:shd w:val="clear" w:color="ffffff"/>
         <w:tcBorders>
-          <w:top w:val="none"/>
+          <w:top w:val="none" w:color="000000" w:sz="4" w:space="0"/>
           <w:left w:val="single" w:color="000000" w:themeColor="accent4" w:themeTint="9A" w:sz="4" w:space="0"/>
-          <w:bottom w:val="none"/>
-          <w:right w:val="none"/>
+          <w:bottom w:val="none" w:color="000000" w:sz="4" w:space="0"/>
+          <w:right w:val="none" w:color="000000" w:sz="4" w:space="0"/>
         </w:tcBorders>
       </w:tcPr>
     </w:tblStylePr>
@@ -25737,9 +25689,9 @@
         <w:shd w:val="clear" w:color="ffffff" w:themeColor="light1" w:fill="ffffff" w:themeFill="light1"/>
         <w:tcBorders>
           <w:top w:val="single" w:color="000000" w:themeColor="accent4" w:themeTint="9A" w:sz="4" w:space="0"/>
-          <w:left w:val="none"/>
-          <w:bottom w:val="none"/>
-          <w:right w:val="none"/>
+          <w:left w:val="none" w:color="000000" w:sz="4" w:space="0"/>
+          <w:bottom w:val="none" w:color="000000" w:sz="4" w:space="0"/>
+          <w:right w:val="none" w:color="000000" w:sz="4" w:space="0"/>
         </w:tcBorders>
       </w:tcPr>
     </w:tblStylePr>
@@ -25814,9 +25766,9 @@
       </w:tcPr>
     </w:tblStylePr>
   </w:style>
-  <w:style w:type="table" w:styleId="115">
+  <w:style w:type="table" w:styleId="804">
     <w:name w:val="List Table 7 Colorful - Accent 5"/>
-    <w:basedOn w:val="669"/>
+    <w:basedOn w:val="889"/>
     <w:uiPriority w:val="99"/>
     <w:pPr>
       <w:pBdr/>
@@ -25915,11 +25867,11 @@
         <w:tblBorders/>
       </w:tblPr>
       <w:tcPr>
-        <w:shd w:color="ffffff"/>
+        <w:shd w:val="clear" w:color="ffffff"/>
         <w:tcBorders>
-          <w:top w:val="none"/>
-          <w:left w:val="none"/>
-          <w:bottom w:val="none"/>
+          <w:top w:val="none" w:color="000000" w:sz="4" w:space="0"/>
+          <w:left w:val="none" w:color="000000" w:sz="4" w:space="0"/>
+          <w:bottom w:val="none" w:color="000000" w:sz="4" w:space="0"/>
           <w:right w:val="single" w:color="000000" w:themeColor="accent5" w:themeTint="9A" w:sz="4" w:space="0"/>
         </w:tcBorders>
       </w:tcPr>
@@ -25942,10 +25894,10 @@
       <w:tcPr>
         <w:shd w:val="clear" w:color="ffffff" w:themeColor="light1" w:fill="ffffff" w:themeFill="light1"/>
         <w:tcBorders>
-          <w:top w:val="none"/>
-          <w:left w:val="none"/>
+          <w:top w:val="none" w:color="000000" w:sz="4" w:space="0"/>
+          <w:left w:val="none" w:color="000000" w:sz="4" w:space="0"/>
           <w:bottom w:val="single" w:color="000000" w:themeColor="accent5" w:themeTint="9A" w:sz="4" w:space="0"/>
-          <w:right w:val="none"/>
+          <w:right w:val="none" w:color="000000" w:sz="4" w:space="0"/>
         </w:tcBorders>
       </w:tcPr>
     </w:tblStylePr>
@@ -25965,12 +25917,12 @@
         <w:tblBorders/>
       </w:tblPr>
       <w:tcPr>
-        <w:shd w:color="ffffff"/>
+        <w:shd w:val="clear" w:color="ffffff"/>
         <w:tcBorders>
-          <w:top w:val="none"/>
+          <w:top w:val="none" w:color="000000" w:sz="4" w:space="0"/>
           <w:left w:val="single" w:color="000000" w:themeColor="accent5" w:themeTint="9A" w:sz="4" w:space="0"/>
-          <w:bottom w:val="none"/>
-          <w:right w:val="none"/>
+          <w:bottom w:val="none" w:color="000000" w:sz="4" w:space="0"/>
+          <w:right w:val="none" w:color="000000" w:sz="4" w:space="0"/>
         </w:tcBorders>
       </w:tcPr>
     </w:tblStylePr>
@@ -25993,9 +25945,9 @@
         <w:shd w:val="clear" w:color="ffffff" w:themeColor="light1" w:fill="ffffff" w:themeFill="light1"/>
         <w:tcBorders>
           <w:top w:val="single" w:color="000000" w:themeColor="accent5" w:themeTint="9A" w:sz="4" w:space="0"/>
-          <w:left w:val="none"/>
-          <w:bottom w:val="none"/>
-          <w:right w:val="none"/>
+          <w:left w:val="none" w:color="000000" w:sz="4" w:space="0"/>
+          <w:bottom w:val="none" w:color="000000" w:sz="4" w:space="0"/>
+          <w:right w:val="none" w:color="000000" w:sz="4" w:space="0"/>
         </w:tcBorders>
       </w:tcPr>
     </w:tblStylePr>
@@ -26070,9 +26022,9 @@
       </w:tcPr>
     </w:tblStylePr>
   </w:style>
-  <w:style w:type="table" w:styleId="116">
+  <w:style w:type="table" w:styleId="805">
     <w:name w:val="List Table 7 Colorful - Accent 6"/>
-    <w:basedOn w:val="669"/>
+    <w:basedOn w:val="889"/>
     <w:uiPriority w:val="99"/>
     <w:pPr>
       <w:pBdr/>
@@ -26171,11 +26123,11 @@
         <w:tblBorders/>
       </w:tblPr>
       <w:tcPr>
-        <w:shd w:color="ffffff"/>
+        <w:shd w:val="clear" w:color="ffffff"/>
         <w:tcBorders>
-          <w:top w:val="none"/>
-          <w:left w:val="none"/>
-          <w:bottom w:val="none"/>
+          <w:top w:val="none" w:color="000000" w:sz="4" w:space="0"/>
+          <w:left w:val="none" w:color="000000" w:sz="4" w:space="0"/>
+          <w:bottom w:val="none" w:color="000000" w:sz="4" w:space="0"/>
           <w:right w:val="single" w:color="000000" w:themeColor="accent6" w:themeTint="98" w:sz="4" w:space="0"/>
         </w:tcBorders>
       </w:tcPr>
@@ -26198,10 +26150,10 @@
       <w:tcPr>
         <w:shd w:val="clear" w:color="ffffff" w:themeColor="light1" w:fill="ffffff" w:themeFill="light1"/>
         <w:tcBorders>
-          <w:top w:val="none"/>
-          <w:left w:val="none"/>
+          <w:top w:val="none" w:color="000000" w:sz="4" w:space="0"/>
+          <w:left w:val="none" w:color="000000" w:sz="4" w:space="0"/>
           <w:bottom w:val="single" w:color="000000" w:themeColor="accent6" w:themeTint="98" w:sz="4" w:space="0"/>
-          <w:right w:val="none"/>
+          <w:right w:val="none" w:color="000000" w:sz="4" w:space="0"/>
         </w:tcBorders>
       </w:tcPr>
     </w:tblStylePr>
@@ -26221,12 +26173,12 @@
         <w:tblBorders/>
       </w:tblPr>
       <w:tcPr>
-        <w:shd w:color="ffffff"/>
+        <w:shd w:val="clear" w:color="ffffff"/>
         <w:tcBorders>
-          <w:top w:val="none"/>
+          <w:top w:val="none" w:color="000000" w:sz="4" w:space="0"/>
           <w:left w:val="single" w:color="000000" w:themeColor="accent6" w:themeTint="98" w:sz="4" w:space="0"/>
-          <w:bottom w:val="none"/>
-          <w:right w:val="none"/>
+          <w:bottom w:val="none" w:color="000000" w:sz="4" w:space="0"/>
+          <w:right w:val="none" w:color="000000" w:sz="4" w:space="0"/>
         </w:tcBorders>
       </w:tcPr>
     </w:tblStylePr>
@@ -26249,9 +26201,9 @@
         <w:shd w:val="clear" w:color="ffffff" w:themeColor="light1" w:fill="ffffff" w:themeFill="light1"/>
         <w:tcBorders>
           <w:top w:val="single" w:color="000000" w:themeColor="accent6" w:themeTint="98" w:sz="4" w:space="0"/>
-          <w:left w:val="none"/>
-          <w:bottom w:val="none"/>
-          <w:right w:val="none"/>
+          <w:left w:val="none" w:color="000000" w:sz="4" w:space="0"/>
+          <w:bottom w:val="none" w:color="000000" w:sz="4" w:space="0"/>
+          <w:right w:val="none" w:color="000000" w:sz="4" w:space="0"/>
         </w:tcBorders>
       </w:tcPr>
     </w:tblStylePr>
@@ -26326,9 +26278,9 @@
       </w:tcPr>
     </w:tblStylePr>
   </w:style>
-  <w:style w:type="table" w:styleId="117">
+  <w:style w:type="table" w:styleId="806">
     <w:name w:val="Lined - Accent"/>
-    <w:basedOn w:val="669"/>
+    <w:basedOn w:val="889"/>
     <w:uiPriority w:val="99"/>
     <w:pPr>
       <w:pBdr/>
@@ -26563,9 +26515,9 @@
       </w:tcPr>
     </w:tblStylePr>
   </w:style>
-  <w:style w:type="table" w:styleId="118">
+  <w:style w:type="table" w:styleId="807">
     <w:name w:val="Lined - Accent 1"/>
-    <w:basedOn w:val="669"/>
+    <w:basedOn w:val="889"/>
     <w:uiPriority w:val="99"/>
     <w:pPr>
       <w:pBdr/>
@@ -26800,9 +26752,9 @@
       </w:tcPr>
     </w:tblStylePr>
   </w:style>
-  <w:style w:type="table" w:styleId="119">
+  <w:style w:type="table" w:styleId="808">
     <w:name w:val="Lined - Accent 2"/>
-    <w:basedOn w:val="669"/>
+    <w:basedOn w:val="889"/>
     <w:uiPriority w:val="99"/>
     <w:pPr>
       <w:pBdr/>
@@ -27037,9 +26989,9 @@
       </w:tcPr>
     </w:tblStylePr>
   </w:style>
-  <w:style w:type="table" w:styleId="120">
+  <w:style w:type="table" w:styleId="809">
     <w:name w:val="Lined - Accent 3"/>
-    <w:basedOn w:val="669"/>
+    <w:basedOn w:val="889"/>
     <w:uiPriority w:val="99"/>
     <w:pPr>
       <w:pBdr/>
@@ -27274,9 +27226,9 @@
       </w:tcPr>
     </w:tblStylePr>
   </w:style>
-  <w:style w:type="table" w:styleId="121">
+  <w:style w:type="table" w:styleId="810">
     <w:name w:val="Lined - Accent 4"/>
-    <w:basedOn w:val="669"/>
+    <w:basedOn w:val="889"/>
     <w:uiPriority w:val="99"/>
     <w:pPr>
       <w:pBdr/>
@@ -27511,9 +27463,9 @@
       </w:tcPr>
     </w:tblStylePr>
   </w:style>
-  <w:style w:type="table" w:styleId="122">
+  <w:style w:type="table" w:styleId="811">
     <w:name w:val="Lined - Accent 5"/>
-    <w:basedOn w:val="669"/>
+    <w:basedOn w:val="889"/>
     <w:uiPriority w:val="99"/>
     <w:pPr>
       <w:pBdr/>
@@ -27748,9 +27700,9 @@
       </w:tcPr>
     </w:tblStylePr>
   </w:style>
-  <w:style w:type="table" w:styleId="123">
+  <w:style w:type="table" w:styleId="812">
     <w:name w:val="Lined - Accent 6"/>
-    <w:basedOn w:val="669"/>
+    <w:basedOn w:val="889"/>
     <w:uiPriority w:val="99"/>
     <w:pPr>
       <w:pBdr/>
@@ -27985,9 +27937,9 @@
       </w:tcPr>
     </w:tblStylePr>
   </w:style>
-  <w:style w:type="table" w:styleId="124">
+  <w:style w:type="table" w:styleId="813">
     <w:name w:val="Bordered &amp; Lined - Accent"/>
-    <w:basedOn w:val="669"/>
+    <w:basedOn w:val="889"/>
     <w:uiPriority w:val="99"/>
     <w:pPr>
       <w:pBdr/>
@@ -28229,9 +28181,9 @@
       </w:tcPr>
     </w:tblStylePr>
   </w:style>
-  <w:style w:type="table" w:styleId="125">
+  <w:style w:type="table" w:styleId="814">
     <w:name w:val="Bordered &amp; Lined - Accent 1"/>
-    <w:basedOn w:val="669"/>
+    <w:basedOn w:val="889"/>
     <w:uiPriority w:val="99"/>
     <w:pPr>
       <w:pBdr/>
@@ -28473,9 +28425,9 @@
       </w:tcPr>
     </w:tblStylePr>
   </w:style>
-  <w:style w:type="table" w:styleId="126">
+  <w:style w:type="table" w:styleId="815">
     <w:name w:val="Bordered &amp; Lined - Accent 2"/>
-    <w:basedOn w:val="669"/>
+    <w:basedOn w:val="889"/>
     <w:uiPriority w:val="99"/>
     <w:pPr>
       <w:pBdr/>
@@ -28717,9 +28669,9 @@
       </w:tcPr>
     </w:tblStylePr>
   </w:style>
-  <w:style w:type="table" w:styleId="127">
+  <w:style w:type="table" w:styleId="816">
     <w:name w:val="Bordered &amp; Lined - Accent 3"/>
-    <w:basedOn w:val="669"/>
+    <w:basedOn w:val="889"/>
     <w:uiPriority w:val="99"/>
     <w:pPr>
       <w:pBdr/>
@@ -28961,9 +28913,9 @@
       </w:tcPr>
     </w:tblStylePr>
   </w:style>
-  <w:style w:type="table" w:styleId="128">
+  <w:style w:type="table" w:styleId="817">
     <w:name w:val="Bordered &amp; Lined - Accent 4"/>
-    <w:basedOn w:val="669"/>
+    <w:basedOn w:val="889"/>
     <w:uiPriority w:val="99"/>
     <w:pPr>
       <w:pBdr/>
@@ -29205,9 +29157,9 @@
       </w:tcPr>
     </w:tblStylePr>
   </w:style>
-  <w:style w:type="table" w:styleId="129">
+  <w:style w:type="table" w:styleId="818">
     <w:name w:val="Bordered &amp; Lined - Accent 5"/>
-    <w:basedOn w:val="669"/>
+    <w:basedOn w:val="889"/>
     <w:uiPriority w:val="99"/>
     <w:pPr>
       <w:pBdr/>
@@ -29449,9 +29401,9 @@
       </w:tcPr>
     </w:tblStylePr>
   </w:style>
-  <w:style w:type="table" w:styleId="130">
+  <w:style w:type="table" w:styleId="819">
     <w:name w:val="Bordered &amp; Lined - Accent 6"/>
-    <w:basedOn w:val="669"/>
+    <w:basedOn w:val="889"/>
     <w:uiPriority w:val="99"/>
     <w:pPr>
       <w:pBdr/>
@@ -29693,9 +29645,9 @@
       </w:tcPr>
     </w:tblStylePr>
   </w:style>
-  <w:style w:type="table" w:styleId="131">
+  <w:style w:type="table" w:styleId="820">
     <w:name w:val="Bordered"/>
-    <w:basedOn w:val="669"/>
+    <w:basedOn w:val="889"/>
     <w:uiPriority w:val="99"/>
     <w:pPr>
       <w:pBdr/>
@@ -29924,9 +29876,9 @@
       </w:tcPr>
     </w:tblStylePr>
   </w:style>
-  <w:style w:type="table" w:styleId="132">
+  <w:style w:type="table" w:styleId="821">
     <w:name w:val="Bordered - Accent 1"/>
-    <w:basedOn w:val="669"/>
+    <w:basedOn w:val="889"/>
     <w:uiPriority w:val="99"/>
     <w:pPr>
       <w:pBdr/>
@@ -30155,9 +30107,9 @@
       </w:tcPr>
     </w:tblStylePr>
   </w:style>
-  <w:style w:type="table" w:styleId="133">
+  <w:style w:type="table" w:styleId="822">
     <w:name w:val="Bordered - Accent 2"/>
-    <w:basedOn w:val="669"/>
+    <w:basedOn w:val="889"/>
     <w:uiPriority w:val="99"/>
     <w:pPr>
       <w:pBdr/>
@@ -30386,9 +30338,9 @@
       </w:tcPr>
     </w:tblStylePr>
   </w:style>
-  <w:style w:type="table" w:styleId="134">
+  <w:style w:type="table" w:styleId="823">
     <w:name w:val="Bordered - Accent 3"/>
-    <w:basedOn w:val="669"/>
+    <w:basedOn w:val="889"/>
     <w:uiPriority w:val="99"/>
     <w:pPr>
       <w:pBdr/>
@@ -30617,9 +30569,9 @@
       </w:tcPr>
     </w:tblStylePr>
   </w:style>
-  <w:style w:type="table" w:styleId="135">
+  <w:style w:type="table" w:styleId="824">
     <w:name w:val="Bordered - Accent 4"/>
-    <w:basedOn w:val="669"/>
+    <w:basedOn w:val="889"/>
     <w:uiPriority w:val="99"/>
     <w:pPr>
       <w:pBdr/>
@@ -30848,9 +30800,9 @@
       </w:tcPr>
     </w:tblStylePr>
   </w:style>
-  <w:style w:type="table" w:styleId="136">
+  <w:style w:type="table" w:styleId="825">
     <w:name w:val="Bordered - Accent 5"/>
-    <w:basedOn w:val="669"/>
+    <w:basedOn w:val="889"/>
     <w:uiPriority w:val="99"/>
     <w:pPr>
       <w:pBdr/>
@@ -31079,9 +31031,9 @@
       </w:tcPr>
     </w:tblStylePr>
   </w:style>
-  <w:style w:type="table" w:styleId="137">
+  <w:style w:type="table" w:styleId="826">
     <w:name w:val="Bordered - Accent 6"/>
-    <w:basedOn w:val="669"/>
+    <w:basedOn w:val="889"/>
     <w:uiPriority w:val="99"/>
     <w:pPr>
       <w:pBdr/>
@@ -31310,11 +31262,11 @@
       </w:tcPr>
     </w:tblStylePr>
   </w:style>
-  <w:style w:type="paragraph" w:styleId="141">
+  <w:style w:type="paragraph" w:styleId="827">
     <w:name w:val="Heading 3"/>
-    <w:basedOn w:val="665"/>
-    <w:next w:val="665"/>
-    <w:link w:val="152"/>
+    <w:basedOn w:val="885"/>
+    <w:next w:val="885"/>
+    <w:link w:val="837"/>
     <w:uiPriority w:val="9"/>
     <w:unhideWhenUsed/>
     <w:qFormat/>
@@ -31333,11 +31285,11 @@
       <w:szCs w:val="28"/>
     </w:rPr>
   </w:style>
-  <w:style w:type="paragraph" w:styleId="142">
+  <w:style w:type="paragraph" w:styleId="828">
     <w:name w:val="Heading 4"/>
-    <w:basedOn w:val="665"/>
-    <w:next w:val="665"/>
-    <w:link w:val="153"/>
+    <w:basedOn w:val="885"/>
+    <w:next w:val="885"/>
+    <w:link w:val="838"/>
     <w:uiPriority w:val="9"/>
     <w:unhideWhenUsed/>
     <w:qFormat/>
@@ -31356,11 +31308,11 @@
       <w:color w:val="0f4761" w:themeColor="accent1" w:themeShade="BF"/>
     </w:rPr>
   </w:style>
-  <w:style w:type="paragraph" w:styleId="143">
+  <w:style w:type="paragraph" w:styleId="829">
     <w:name w:val="Heading 5"/>
-    <w:basedOn w:val="665"/>
-    <w:next w:val="665"/>
-    <w:link w:val="154"/>
+    <w:basedOn w:val="885"/>
+    <w:next w:val="885"/>
+    <w:link w:val="839"/>
     <w:uiPriority w:val="9"/>
     <w:unhideWhenUsed/>
     <w:qFormat/>
@@ -31377,11 +31329,11 @@
       <w:color w:val="0f4761" w:themeColor="accent1" w:themeShade="BF"/>
     </w:rPr>
   </w:style>
-  <w:style w:type="paragraph" w:styleId="144">
+  <w:style w:type="paragraph" w:styleId="830">
     <w:name w:val="Heading 6"/>
-    <w:basedOn w:val="665"/>
-    <w:next w:val="665"/>
-    <w:link w:val="155"/>
+    <w:basedOn w:val="885"/>
+    <w:next w:val="885"/>
+    <w:link w:val="840"/>
     <w:uiPriority w:val="9"/>
     <w:unhideWhenUsed/>
     <w:qFormat/>
@@ -31400,11 +31352,11 @@
       <w:color w:val="595959" w:themeColor="text1" w:themeTint="A6"/>
     </w:rPr>
   </w:style>
-  <w:style w:type="paragraph" w:styleId="145">
+  <w:style w:type="paragraph" w:styleId="831">
     <w:name w:val="Heading 7"/>
-    <w:basedOn w:val="665"/>
-    <w:next w:val="665"/>
-    <w:link w:val="156"/>
+    <w:basedOn w:val="885"/>
+    <w:next w:val="885"/>
+    <w:link w:val="841"/>
     <w:uiPriority w:val="9"/>
     <w:unhideWhenUsed/>
     <w:qFormat/>
@@ -31421,11 +31373,11 @@
       <w:color w:val="595959" w:themeColor="text1" w:themeTint="A6"/>
     </w:rPr>
   </w:style>
-  <w:style w:type="paragraph" w:styleId="146">
+  <w:style w:type="paragraph" w:styleId="832">
     <w:name w:val="Heading 8"/>
-    <w:basedOn w:val="665"/>
-    <w:next w:val="665"/>
-    <w:link w:val="157"/>
+    <w:basedOn w:val="885"/>
+    <w:next w:val="885"/>
+    <w:link w:val="842"/>
     <w:uiPriority w:val="9"/>
     <w:unhideWhenUsed/>
     <w:qFormat/>
@@ -31444,11 +31396,11 @@
       <w:color w:val="272727" w:themeColor="text1" w:themeTint="D8"/>
     </w:rPr>
   </w:style>
-  <w:style w:type="paragraph" w:styleId="147">
+  <w:style w:type="paragraph" w:styleId="833">
     <w:name w:val="Heading 9"/>
-    <w:basedOn w:val="665"/>
-    <w:next w:val="665"/>
-    <w:link w:val="158"/>
+    <w:basedOn w:val="885"/>
+    <w:next w:val="885"/>
+    <w:link w:val="843"/>
     <w:uiPriority w:val="9"/>
     <w:unhideWhenUsed/>
     <w:qFormat/>
@@ -31467,7 +31419,7 @@
       <w:color w:val="272727" w:themeColor="text1" w:themeTint="D8"/>
     </w:rPr>
   </w:style>
-  <w:style w:type="numbering" w:styleId="149" w:default="1">
+  <w:style w:type="numbering" w:styleId="834" w:default="1">
     <w:name w:val="No List"/>
     <w:uiPriority w:val="99"/>
     <w:semiHidden/>
@@ -31478,10 +31430,10 @@
       <w:ind/>
     </w:pPr>
   </w:style>
-  <w:style w:type="character" w:styleId="150">
+  <w:style w:type="character" w:styleId="835">
     <w:name w:val="Heading 1 Char"/>
-    <w:basedOn w:val="668"/>
-    <w:link w:val="666"/>
+    <w:basedOn w:val="888"/>
+    <w:link w:val="886"/>
     <w:uiPriority w:val="9"/>
     <w:pPr>
       <w:pBdr/>
@@ -31495,10 +31447,10 @@
       <w:szCs w:val="40"/>
     </w:rPr>
   </w:style>
-  <w:style w:type="character" w:styleId="151">
+  <w:style w:type="character" w:styleId="836">
     <w:name w:val="Heading 2 Char"/>
-    <w:basedOn w:val="668"/>
-    <w:link w:val="667"/>
+    <w:basedOn w:val="888"/>
+    <w:link w:val="887"/>
     <w:uiPriority w:val="9"/>
     <w:pPr>
       <w:pBdr/>
@@ -31512,10 +31464,10 @@
       <w:szCs w:val="32"/>
     </w:rPr>
   </w:style>
-  <w:style w:type="character" w:styleId="152">
+  <w:style w:type="character" w:styleId="837">
     <w:name w:val="Heading 3 Char"/>
-    <w:basedOn w:val="668"/>
-    <w:link w:val="141"/>
+    <w:basedOn w:val="888"/>
+    <w:link w:val="827"/>
     <w:uiPriority w:val="9"/>
     <w:pPr>
       <w:pBdr/>
@@ -31529,10 +31481,10 @@
       <w:szCs w:val="28"/>
     </w:rPr>
   </w:style>
-  <w:style w:type="character" w:styleId="153">
+  <w:style w:type="character" w:styleId="838">
     <w:name w:val="Heading 4 Char"/>
-    <w:basedOn w:val="668"/>
-    <w:link w:val="142"/>
+    <w:basedOn w:val="888"/>
+    <w:link w:val="828"/>
     <w:uiPriority w:val="9"/>
     <w:pPr>
       <w:pBdr/>
@@ -31546,10 +31498,10 @@
       <w:color w:val="0f4761" w:themeColor="accent1" w:themeShade="BF"/>
     </w:rPr>
   </w:style>
-  <w:style w:type="character" w:styleId="154">
+  <w:style w:type="character" w:styleId="839">
     <w:name w:val="Heading 5 Char"/>
-    <w:basedOn w:val="668"/>
-    <w:link w:val="143"/>
+    <w:basedOn w:val="888"/>
+    <w:link w:val="829"/>
     <w:uiPriority w:val="9"/>
     <w:pPr>
       <w:pBdr/>
@@ -31561,10 +31513,10 @@
       <w:color w:val="0f4761" w:themeColor="accent1" w:themeShade="BF"/>
     </w:rPr>
   </w:style>
-  <w:style w:type="character" w:styleId="155">
+  <w:style w:type="character" w:styleId="840">
     <w:name w:val="Heading 6 Char"/>
-    <w:basedOn w:val="668"/>
-    <w:link w:val="144"/>
+    <w:basedOn w:val="888"/>
+    <w:link w:val="830"/>
     <w:uiPriority w:val="9"/>
     <w:pPr>
       <w:pBdr/>
@@ -31578,10 +31530,10 @@
       <w:color w:val="595959" w:themeColor="text1" w:themeTint="A6"/>
     </w:rPr>
   </w:style>
-  <w:style w:type="character" w:styleId="156">
+  <w:style w:type="character" w:styleId="841">
     <w:name w:val="Heading 7 Char"/>
-    <w:basedOn w:val="668"/>
-    <w:link w:val="145"/>
+    <w:basedOn w:val="888"/>
+    <w:link w:val="831"/>
     <w:uiPriority w:val="9"/>
     <w:pPr>
       <w:pBdr/>
@@ -31593,10 +31545,10 @@
       <w:color w:val="595959" w:themeColor="text1" w:themeTint="A6"/>
     </w:rPr>
   </w:style>
-  <w:style w:type="character" w:styleId="157">
+  <w:style w:type="character" w:styleId="842">
     <w:name w:val="Heading 8 Char"/>
-    <w:basedOn w:val="668"/>
-    <w:link w:val="146"/>
+    <w:basedOn w:val="888"/>
+    <w:link w:val="832"/>
     <w:uiPriority w:val="9"/>
     <w:pPr>
       <w:pBdr/>
@@ -31610,10 +31562,10 @@
       <w:color w:val="272727" w:themeColor="text1" w:themeTint="D8"/>
     </w:rPr>
   </w:style>
-  <w:style w:type="character" w:styleId="158">
+  <w:style w:type="character" w:styleId="843">
     <w:name w:val="Heading 9 Char"/>
-    <w:basedOn w:val="668"/>
-    <w:link w:val="147"/>
+    <w:basedOn w:val="888"/>
+    <w:link w:val="833"/>
     <w:uiPriority w:val="9"/>
     <w:pPr>
       <w:pBdr/>
@@ -31627,11 +31579,11 @@
       <w:color w:val="272727" w:themeColor="text1" w:themeTint="D8"/>
     </w:rPr>
   </w:style>
-  <w:style w:type="paragraph" w:styleId="159">
+  <w:style w:type="paragraph" w:styleId="844">
     <w:name w:val="Title"/>
-    <w:basedOn w:val="665"/>
-    <w:next w:val="665"/>
-    <w:link w:val="160"/>
+    <w:basedOn w:val="885"/>
+    <w:next w:val="885"/>
+    <w:link w:val="845"/>
     <w:uiPriority w:val="10"/>
     <w:qFormat/>
     <w:pPr>
@@ -31647,10 +31599,10 @@
       <w:szCs w:val="56"/>
     </w:rPr>
   </w:style>
-  <w:style w:type="character" w:styleId="160">
+  <w:style w:type="character" w:styleId="845">
     <w:name w:val="Title Char"/>
-    <w:basedOn w:val="668"/>
-    <w:link w:val="159"/>
+    <w:basedOn w:val="888"/>
+    <w:link w:val="844"/>
     <w:uiPriority w:val="10"/>
     <w:pPr>
       <w:pBdr/>
@@ -31664,11 +31616,11 @@
       <w:szCs w:val="56"/>
     </w:rPr>
   </w:style>
-  <w:style w:type="paragraph" w:styleId="161">
+  <w:style w:type="paragraph" w:styleId="846">
     <w:name w:val="Subtitle"/>
-    <w:basedOn w:val="665"/>
-    <w:next w:val="665"/>
-    <w:link w:val="162"/>
+    <w:basedOn w:val="885"/>
+    <w:next w:val="885"/>
+    <w:link w:val="847"/>
     <w:uiPriority w:val="11"/>
     <w:qFormat/>
     <w:pPr>
@@ -31686,10 +31638,10 @@
       <w:szCs w:val="28"/>
     </w:rPr>
   </w:style>
-  <w:style w:type="character" w:styleId="162">
+  <w:style w:type="character" w:styleId="847">
     <w:name w:val="Subtitle Char"/>
-    <w:basedOn w:val="668"/>
-    <w:link w:val="161"/>
+    <w:basedOn w:val="888"/>
+    <w:link w:val="846"/>
     <w:uiPriority w:val="11"/>
     <w:pPr>
       <w:pBdr/>
@@ -31703,11 +31655,11 @@
       <w:szCs w:val="28"/>
     </w:rPr>
   </w:style>
-  <w:style w:type="paragraph" w:styleId="163">
+  <w:style w:type="paragraph" w:styleId="848">
     <w:name w:val="Quote"/>
-    <w:basedOn w:val="665"/>
-    <w:next w:val="665"/>
-    <w:link w:val="164"/>
+    <w:basedOn w:val="885"/>
+    <w:next w:val="885"/>
+    <w:link w:val="849"/>
     <w:uiPriority w:val="29"/>
     <w:qFormat/>
     <w:pPr>
@@ -31722,10 +31674,10 @@
       <w:color w:val="404040" w:themeColor="text1" w:themeTint="BF"/>
     </w:rPr>
   </w:style>
-  <w:style w:type="character" w:styleId="164">
+  <w:style w:type="character" w:styleId="849">
     <w:name w:val="Quote Char"/>
-    <w:basedOn w:val="668"/>
-    <w:link w:val="163"/>
+    <w:basedOn w:val="888"/>
+    <w:link w:val="848"/>
     <w:uiPriority w:val="29"/>
     <w:pPr>
       <w:pBdr/>
@@ -31738,9 +31690,9 @@
       <w:color w:val="404040" w:themeColor="text1" w:themeTint="BF"/>
     </w:rPr>
   </w:style>
-  <w:style w:type="paragraph" w:styleId="165">
+  <w:style w:type="paragraph" w:styleId="850">
     <w:name w:val="List Paragraph"/>
-    <w:basedOn w:val="665"/>
+    <w:basedOn w:val="885"/>
     <w:uiPriority w:val="34"/>
     <w:qFormat/>
     <w:pPr>
@@ -31750,9 +31702,9 @@
       <w:contextualSpacing w:val="true"/>
     </w:pPr>
   </w:style>
-  <w:style w:type="character" w:styleId="166">
+  <w:style w:type="character" w:styleId="851">
     <w:name w:val="Intense Emphasis"/>
-    <w:basedOn w:val="668"/>
+    <w:basedOn w:val="888"/>
     <w:uiPriority w:val="21"/>
     <w:qFormat/>
     <w:pPr>
@@ -31766,11 +31718,11 @@
       <w:color w:val="0f4761" w:themeColor="accent1" w:themeShade="BF"/>
     </w:rPr>
   </w:style>
-  <w:style w:type="paragraph" w:styleId="167">
+  <w:style w:type="paragraph" w:styleId="852">
     <w:name w:val="Intense Quote"/>
-    <w:basedOn w:val="665"/>
-    <w:next w:val="665"/>
-    <w:link w:val="168"/>
+    <w:basedOn w:val="885"/>
+    <w:next w:val="885"/>
+    <w:link w:val="853"/>
     <w:uiPriority w:val="30"/>
     <w:qFormat/>
     <w:pPr>
@@ -31788,10 +31740,10 @@
       <w:color w:val="0f4761" w:themeColor="accent1" w:themeShade="BF"/>
     </w:rPr>
   </w:style>
-  <w:style w:type="character" w:styleId="168">
+  <w:style w:type="character" w:styleId="853">
     <w:name w:val="Intense Quote Char"/>
-    <w:basedOn w:val="668"/>
-    <w:link w:val="167"/>
+    <w:basedOn w:val="888"/>
+    <w:link w:val="852"/>
     <w:uiPriority w:val="30"/>
     <w:pPr>
       <w:pBdr/>
@@ -31804,9 +31756,9 @@
       <w:color w:val="0f4761" w:themeColor="accent1" w:themeShade="BF"/>
     </w:rPr>
   </w:style>
-  <w:style w:type="character" w:styleId="169">
+  <w:style w:type="character" w:styleId="854">
     <w:name w:val="Intense Reference"/>
-    <w:basedOn w:val="668"/>
+    <w:basedOn w:val="888"/>
     <w:uiPriority w:val="32"/>
     <w:qFormat/>
     <w:pPr>
@@ -31822,9 +31774,9 @@
       <w:spacing w:val="5"/>
     </w:rPr>
   </w:style>
-  <w:style w:type="paragraph" w:styleId="170">
+  <w:style w:type="paragraph" w:styleId="855">
     <w:name w:val="No Spacing"/>
-    <w:basedOn w:val="665"/>
+    <w:basedOn w:val="885"/>
     <w:uiPriority w:val="1"/>
     <w:qFormat/>
     <w:pPr>
@@ -31833,9 +31785,9 @@
       <w:ind/>
     </w:pPr>
   </w:style>
-  <w:style w:type="character" w:styleId="171">
+  <w:style w:type="character" w:styleId="856">
     <w:name w:val="Subtle Emphasis"/>
-    <w:basedOn w:val="668"/>
+    <w:basedOn w:val="888"/>
     <w:uiPriority w:val="19"/>
     <w:qFormat/>
     <w:pPr>
@@ -31849,9 +31801,9 @@
       <w:color w:val="404040" w:themeColor="text1" w:themeTint="BF"/>
     </w:rPr>
   </w:style>
-  <w:style w:type="character" w:styleId="172">
+  <w:style w:type="character" w:styleId="857">
     <w:name w:val="Emphasis"/>
-    <w:basedOn w:val="668"/>
+    <w:basedOn w:val="888"/>
     <w:uiPriority w:val="20"/>
     <w:qFormat/>
     <w:pPr>
@@ -31864,9 +31816,9 @@
       <w:iCs/>
     </w:rPr>
   </w:style>
-  <w:style w:type="character" w:styleId="174">
+  <w:style w:type="character" w:styleId="858">
     <w:name w:val="Subtle Reference"/>
-    <w:basedOn w:val="668"/>
+    <w:basedOn w:val="888"/>
     <w:uiPriority w:val="31"/>
     <w:qFormat/>
     <w:pPr>
@@ -31879,9 +31831,9 @@
       <w:color w:val="5a5a5a" w:themeColor="text1" w:themeTint="A5"/>
     </w:rPr>
   </w:style>
-  <w:style w:type="character" w:styleId="175">
+  <w:style w:type="character" w:styleId="859">
     <w:name w:val="Book Title"/>
-    <w:basedOn w:val="668"/>
+    <w:basedOn w:val="888"/>
     <w:uiPriority w:val="33"/>
     <w:qFormat/>
     <w:pPr>
@@ -31897,10 +31849,10 @@
       <w:spacing w:val="5"/>
     </w:rPr>
   </w:style>
-  <w:style w:type="paragraph" w:styleId="176">
+  <w:style w:type="paragraph" w:styleId="860">
     <w:name w:val="Header"/>
-    <w:basedOn w:val="665"/>
-    <w:link w:val="177"/>
+    <w:basedOn w:val="885"/>
+    <w:link w:val="861"/>
     <w:uiPriority w:val="99"/>
     <w:unhideWhenUsed/>
     <w:pPr>
@@ -31913,10 +31865,10 @@
       <w:ind/>
     </w:pPr>
   </w:style>
-  <w:style w:type="character" w:styleId="177">
+  <w:style w:type="character" w:styleId="861">
     <w:name w:val="Header Char"/>
-    <w:basedOn w:val="668"/>
-    <w:link w:val="176"/>
+    <w:basedOn w:val="888"/>
+    <w:link w:val="860"/>
     <w:uiPriority w:val="99"/>
     <w:pPr>
       <w:pBdr/>
@@ -31924,10 +31876,10 @@
       <w:ind/>
     </w:pPr>
   </w:style>
-  <w:style w:type="paragraph" w:styleId="178">
+  <w:style w:type="paragraph" w:styleId="862">
     <w:name w:val="Footer"/>
-    <w:basedOn w:val="665"/>
-    <w:link w:val="179"/>
+    <w:basedOn w:val="885"/>
+    <w:link w:val="863"/>
     <w:uiPriority w:val="99"/>
     <w:unhideWhenUsed/>
     <w:pPr>
@@ -31940,10 +31892,10 @@
       <w:ind/>
     </w:pPr>
   </w:style>
-  <w:style w:type="character" w:styleId="179">
+  <w:style w:type="character" w:styleId="863">
     <w:name w:val="Footer Char"/>
-    <w:basedOn w:val="668"/>
-    <w:link w:val="178"/>
+    <w:basedOn w:val="888"/>
+    <w:link w:val="862"/>
     <w:uiPriority w:val="99"/>
     <w:pPr>
       <w:pBdr/>
@@ -31951,10 +31903,10 @@
       <w:ind/>
     </w:pPr>
   </w:style>
-  <w:style w:type="paragraph" w:styleId="180">
+  <w:style w:type="paragraph" w:styleId="864">
     <w:name w:val="Caption"/>
-    <w:basedOn w:val="665"/>
-    <w:next w:val="665"/>
+    <w:basedOn w:val="885"/>
+    <w:next w:val="885"/>
     <w:uiPriority w:val="35"/>
     <w:unhideWhenUsed/>
     <w:qFormat/>
@@ -31971,10 +31923,10 @@
       <w:szCs w:val="18"/>
     </w:rPr>
   </w:style>
-  <w:style w:type="paragraph" w:styleId="181">
+  <w:style w:type="paragraph" w:styleId="865">
     <w:name w:val="footnote text"/>
-    <w:basedOn w:val="665"/>
-    <w:link w:val="182"/>
+    <w:basedOn w:val="885"/>
+    <w:link w:val="866"/>
     <w:uiPriority w:val="99"/>
     <w:semiHidden/>
     <w:unhideWhenUsed/>
@@ -31988,10 +31940,10 @@
       <w:szCs w:val="20"/>
     </w:rPr>
   </w:style>
-  <w:style w:type="character" w:styleId="182">
+  <w:style w:type="character" w:styleId="866">
     <w:name w:val="Footnote Text Char"/>
-    <w:basedOn w:val="668"/>
-    <w:link w:val="181"/>
+    <w:basedOn w:val="888"/>
+    <w:link w:val="865"/>
     <w:uiPriority w:val="99"/>
     <w:semiHidden/>
     <w:pPr>
@@ -32004,9 +31956,9 @@
       <w:szCs w:val="20"/>
     </w:rPr>
   </w:style>
-  <w:style w:type="character" w:styleId="183">
+  <w:style w:type="character" w:styleId="867">
     <w:name w:val="footnote reference"/>
-    <w:basedOn w:val="668"/>
+    <w:basedOn w:val="888"/>
     <w:uiPriority w:val="99"/>
     <w:semiHidden/>
     <w:unhideWhenUsed/>
@@ -32019,10 +31971,10 @@
       <w:vertAlign w:val="superscript"/>
     </w:rPr>
   </w:style>
-  <w:style w:type="paragraph" w:styleId="184">
+  <w:style w:type="paragraph" w:styleId="868">
     <w:name w:val="endnote text"/>
-    <w:basedOn w:val="665"/>
-    <w:link w:val="185"/>
+    <w:basedOn w:val="885"/>
+    <w:link w:val="869"/>
     <w:uiPriority w:val="99"/>
     <w:semiHidden/>
     <w:unhideWhenUsed/>
@@ -32036,10 +31988,10 @@
       <w:szCs w:val="20"/>
     </w:rPr>
   </w:style>
-  <w:style w:type="character" w:styleId="185">
+  <w:style w:type="character" w:styleId="869">
     <w:name w:val="Endnote Text Char"/>
-    <w:basedOn w:val="668"/>
-    <w:link w:val="184"/>
+    <w:basedOn w:val="888"/>
+    <w:link w:val="868"/>
     <w:uiPriority w:val="99"/>
     <w:semiHidden/>
     <w:pPr>
@@ -32052,9 +32004,9 @@
       <w:szCs w:val="20"/>
     </w:rPr>
   </w:style>
-  <w:style w:type="character" w:styleId="186">
+  <w:style w:type="character" w:styleId="870">
     <w:name w:val="endnote reference"/>
-    <w:basedOn w:val="668"/>
+    <w:basedOn w:val="888"/>
     <w:uiPriority w:val="99"/>
     <w:semiHidden/>
     <w:unhideWhenUsed/>
@@ -32067,9 +32019,9 @@
       <w:vertAlign w:val="superscript"/>
     </w:rPr>
   </w:style>
-  <w:style w:type="character" w:styleId="187">
+  <w:style w:type="character" w:styleId="871">
     <w:name w:val="Hyperlink"/>
-    <w:basedOn w:val="668"/>
+    <w:basedOn w:val="888"/>
     <w:uiPriority w:val="99"/>
     <w:unhideWhenUsed/>
     <w:pPr>
@@ -32082,9 +32034,9 @@
       <w:u w:val="single"/>
     </w:rPr>
   </w:style>
-  <w:style w:type="character" w:styleId="188">
+  <w:style w:type="character" w:styleId="872">
     <w:name w:val="FollowedHyperlink"/>
-    <w:basedOn w:val="668"/>
+    <w:basedOn w:val="888"/>
     <w:uiPriority w:val="99"/>
     <w:semiHidden/>
     <w:unhideWhenUsed/>
@@ -32098,10 +32050,10 @@
       <w:u w:val="single"/>
     </w:rPr>
   </w:style>
-  <w:style w:type="paragraph" w:styleId="189">
+  <w:style w:type="paragraph" w:styleId="873">
     <w:name w:val="toc 1"/>
-    <w:basedOn w:val="665"/>
-    <w:next w:val="665"/>
+    <w:basedOn w:val="885"/>
+    <w:next w:val="885"/>
     <w:uiPriority w:val="39"/>
     <w:unhideWhenUsed/>
     <w:pPr>
@@ -32110,10 +32062,10 @@
       <w:ind/>
     </w:pPr>
   </w:style>
-  <w:style w:type="paragraph" w:styleId="190">
+  <w:style w:type="paragraph" w:styleId="874">
     <w:name w:val="toc 2"/>
-    <w:basedOn w:val="665"/>
-    <w:next w:val="665"/>
+    <w:basedOn w:val="885"/>
+    <w:next w:val="885"/>
     <w:uiPriority w:val="39"/>
     <w:unhideWhenUsed/>
     <w:pPr>
@@ -32122,10 +32074,10 @@
       <w:ind w:left="220"/>
     </w:pPr>
   </w:style>
-  <w:style w:type="paragraph" w:styleId="191">
+  <w:style w:type="paragraph" w:styleId="875">
     <w:name w:val="toc 3"/>
-    <w:basedOn w:val="665"/>
-    <w:next w:val="665"/>
+    <w:basedOn w:val="885"/>
+    <w:next w:val="885"/>
     <w:uiPriority w:val="39"/>
     <w:unhideWhenUsed/>
     <w:pPr>
@@ -32134,10 +32086,10 @@
       <w:ind w:left="440"/>
     </w:pPr>
   </w:style>
-  <w:style w:type="paragraph" w:styleId="192">
+  <w:style w:type="paragraph" w:styleId="876">
     <w:name w:val="toc 4"/>
-    <w:basedOn w:val="665"/>
-    <w:next w:val="665"/>
+    <w:basedOn w:val="885"/>
+    <w:next w:val="885"/>
     <w:uiPriority w:val="39"/>
     <w:unhideWhenUsed/>
     <w:pPr>
@@ -32146,10 +32098,10 @@
       <w:ind w:left="660"/>
     </w:pPr>
   </w:style>
-  <w:style w:type="paragraph" w:styleId="193">
+  <w:style w:type="paragraph" w:styleId="877">
     <w:name w:val="toc 5"/>
-    <w:basedOn w:val="665"/>
-    <w:next w:val="665"/>
+    <w:basedOn w:val="885"/>
+    <w:next w:val="885"/>
     <w:uiPriority w:val="39"/>
     <w:unhideWhenUsed/>
     <w:pPr>
@@ -32158,10 +32110,10 @@
       <w:ind w:left="880"/>
     </w:pPr>
   </w:style>
-  <w:style w:type="paragraph" w:styleId="194">
+  <w:style w:type="paragraph" w:styleId="878">
     <w:name w:val="toc 6"/>
-    <w:basedOn w:val="665"/>
-    <w:next w:val="665"/>
+    <w:basedOn w:val="885"/>
+    <w:next w:val="885"/>
     <w:uiPriority w:val="39"/>
     <w:unhideWhenUsed/>
     <w:pPr>
@@ -32170,10 +32122,10 @@
       <w:ind w:left="1100"/>
     </w:pPr>
   </w:style>
-  <w:style w:type="paragraph" w:styleId="195">
+  <w:style w:type="paragraph" w:styleId="879">
     <w:name w:val="toc 7"/>
-    <w:basedOn w:val="665"/>
-    <w:next w:val="665"/>
+    <w:basedOn w:val="885"/>
+    <w:next w:val="885"/>
     <w:uiPriority w:val="39"/>
     <w:unhideWhenUsed/>
     <w:pPr>
@@ -32182,10 +32134,10 @@
       <w:ind w:left="1320"/>
     </w:pPr>
   </w:style>
-  <w:style w:type="paragraph" w:styleId="196">
+  <w:style w:type="paragraph" w:styleId="880">
     <w:name w:val="toc 8"/>
-    <w:basedOn w:val="665"/>
-    <w:next w:val="665"/>
+    <w:basedOn w:val="885"/>
+    <w:next w:val="885"/>
     <w:uiPriority w:val="39"/>
     <w:unhideWhenUsed/>
     <w:pPr>
@@ -32194,10 +32146,10 @@
       <w:ind w:left="1540"/>
     </w:pPr>
   </w:style>
-  <w:style w:type="paragraph" w:styleId="197">
+  <w:style w:type="paragraph" w:styleId="881">
     <w:name w:val="toc 9"/>
-    <w:basedOn w:val="665"/>
-    <w:next w:val="665"/>
+    <w:basedOn w:val="885"/>
+    <w:next w:val="885"/>
     <w:uiPriority w:val="39"/>
     <w:unhideWhenUsed/>
     <w:pPr>
@@ -32206,9 +32158,9 @@
       <w:ind w:left="1760"/>
     </w:pPr>
   </w:style>
-  <w:style w:type="character" w:styleId="198">
+  <w:style w:type="character" w:styleId="882">
     <w:name w:val="Placeholder Text"/>
-    <w:basedOn w:val="668"/>
+    <w:basedOn w:val="888"/>
     <w:uiPriority w:val="99"/>
     <w:semiHidden/>
     <w:pPr>
@@ -32220,7 +32172,7 @@
       <w:color w:val="666666"/>
     </w:rPr>
   </w:style>
-  <w:style w:type="paragraph" w:styleId="208">
+  <w:style w:type="paragraph" w:styleId="883">
     <w:name w:val="TOC Heading"/>
     <w:uiPriority w:val="39"/>
     <w:unhideWhenUsed/>
@@ -32230,10 +32182,10 @@
       <w:ind/>
     </w:pPr>
   </w:style>
-  <w:style w:type="paragraph" w:styleId="209">
+  <w:style w:type="paragraph" w:styleId="884">
     <w:name w:val="table of figures"/>
-    <w:basedOn w:val="665"/>
-    <w:next w:val="665"/>
+    <w:basedOn w:val="885"/>
+    <w:next w:val="885"/>
     <w:uiPriority w:val="99"/>
     <w:unhideWhenUsed/>
     <w:pPr>
@@ -32242,7 +32194,7 @@
       <w:ind/>
     </w:pPr>
   </w:style>
-  <w:style w:type="paragraph" w:styleId="665" w:default="1">
+  <w:style w:type="paragraph" w:styleId="885" w:default="1">
     <w:name w:val="Normal"/>
     <w:uiPriority w:val="0"/>
     <w:qFormat/>
@@ -32260,10 +32212,10 @@
       <w:lang w:val="en-US" w:eastAsia="zh-CN" w:bidi="ar-SA"/>
     </w:rPr>
   </w:style>
-  <w:style w:type="paragraph" w:styleId="666">
+  <w:style w:type="paragraph" w:styleId="886">
     <w:name w:val="Heading 1"/>
-    <w:basedOn w:val="665"/>
-    <w:next w:val="665"/>
+    <w:basedOn w:val="885"/>
+    <w:next w:val="885"/>
     <w:uiPriority w:val="0"/>
     <w:qFormat/>
     <w:pPr>
@@ -32281,10 +32233,10 @@
       <w:lang w:val="en-US" w:eastAsia="zh-CN" w:bidi="ar"/>
     </w:rPr>
   </w:style>
-  <w:style w:type="paragraph" w:styleId="667">
+  <w:style w:type="paragraph" w:styleId="887">
     <w:name w:val="Heading 2"/>
-    <w:basedOn w:val="665"/>
-    <w:next w:val="665"/>
+    <w:basedOn w:val="885"/>
+    <w:next w:val="885"/>
     <w:uiPriority w:val="0"/>
     <w:semiHidden/>
     <w:unhideWhenUsed/>
@@ -32304,7 +32256,7 @@
       <w:lang w:val="en-US" w:eastAsia="zh-CN" w:bidi="ar"/>
     </w:rPr>
   </w:style>
-  <w:style w:type="character" w:styleId="668" w:default="1">
+  <w:style w:type="character" w:styleId="888" w:default="1">
     <w:name w:val="Default Paragraph Font"/>
     <w:uiPriority w:val="0"/>
     <w:semiHidden/>
@@ -32314,7 +32266,7 @@
       <w:ind/>
     </w:pPr>
   </w:style>
-  <w:style w:type="table" w:styleId="669" w:default="1">
+  <w:style w:type="table" w:styleId="889" w:default="1">
     <w:name w:val="Normal Table"/>
     <w:uiPriority w:val="0"/>
     <w:semiHidden/>
@@ -32505,9 +32457,9 @@
       </w:tcPr>
     </w:tblStylePr>
   </w:style>
-  <w:style w:type="paragraph" w:styleId="670">
+  <w:style w:type="paragraph" w:styleId="890">
     <w:name w:val="Normal (Web)"/>
-    <w:basedOn w:val="665"/>
+    <w:basedOn w:val="885"/>
     <w:uiPriority w:val="0"/>
     <w:pPr>
       <w:pBdr/>
@@ -32520,9 +32472,9 @@
       <w:lang w:val="en-US" w:eastAsia="zh-CN" w:bidi="ar"/>
     </w:rPr>
   </w:style>
-  <w:style w:type="character" w:styleId="671">
+  <w:style w:type="character" w:styleId="891">
     <w:name w:val="Strong"/>
-    <w:basedOn w:val="668"/>
+    <w:basedOn w:val="888"/>
     <w:uiPriority w:val="0"/>
     <w:qFormat/>
     <w:pPr>
